--- a/Docs/Tcc-Completo.docx
+++ b/Docs/Tcc-Completo.docx
@@ -1802,7 +1802,7 @@
           </mc:Choice>
           <mc:Fallback>
             <w:pict>
-              <v:shapetype w14:anchorId="3984DD0F" id="_x0000_t32" coordsize="21600,21600" o:spt="32" o:oned="t" path="m,l21600,21600e" filled="f">
+              <v:shapetype w14:anchorId="2CF8A989" id="_x0000_t32" coordsize="21600,21600" o:spt="32" o:oned="t" path="m,l21600,21600e" filled="f">
                 <v:path arrowok="t" fillok="f" o:connecttype="none"/>
                 <o:lock v:ext="edit" shapetype="t"/>
               </v:shapetype>
@@ -1997,7 +1997,7 @@
           </mc:Choice>
           <mc:Fallback>
             <w:pict>
-              <v:shape w14:anchorId="2602381D" id="Conector de seta reta 3" o:spid="_x0000_s1026" type="#_x0000_t32" style="position:absolute;margin-left:12pt;margin-top:10pt;width:1pt;height:1.8pt;z-index:251659264;visibility:visible;mso-wrap-style:square;mso-wrap-distance-left:0;mso-wrap-distance-top:0;mso-wrap-distance-right:0;mso-wrap-distance-bottom:0;mso-position-horizontal:absolute;mso-position-horizontal-relative:text;mso-position-vertical:absolute;mso-position-vertical-relative:text" o:gfxdata="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" strokeweight=".29931mm">
+              <v:shape w14:anchorId="12C20ACC" id="Conector de seta reta 3" o:spid="_x0000_s1026" type="#_x0000_t32" style="position:absolute;margin-left:12pt;margin-top:10pt;width:1pt;height:1.8pt;z-index:251659264;visibility:visible;mso-wrap-style:square;mso-wrap-distance-left:0;mso-wrap-distance-top:0;mso-wrap-distance-right:0;mso-wrap-distance-bottom:0;mso-position-horizontal:absolute;mso-position-horizontal-relative:text;mso-position-vertical:absolute;mso-position-vertical-relative:text" o:gfxdata="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" strokeweight=".29931mm">
                 <w10:wrap type="topAndBottom"/>
               </v:shape>
             </w:pict>
@@ -2162,7 +2162,7 @@
           </mc:Choice>
           <mc:Fallback>
             <w:pict>
-              <v:shape w14:anchorId="6FB27917" id="Conector de seta reta 2" o:spid="_x0000_s1026" type="#_x0000_t32" style="position:absolute;margin-left:1pt;margin-top:14pt;width:1pt;height:1.8pt;z-index:251660288;visibility:visible;mso-wrap-style:square;mso-wrap-distance-left:0;mso-wrap-distance-top:0;mso-wrap-distance-right:0;mso-wrap-distance-bottom:0;mso-position-horizontal:absolute;mso-position-horizontal-relative:text;mso-position-vertical:absolute;mso-position-vertical-relative:text" o:gfxdata="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" strokeweight=".29931mm">
+              <v:shape w14:anchorId="462F8C4C" id="Conector de seta reta 2" o:spid="_x0000_s1026" type="#_x0000_t32" style="position:absolute;margin-left:1pt;margin-top:14pt;width:1pt;height:1.8pt;z-index:251660288;visibility:visible;mso-wrap-style:square;mso-wrap-distance-left:0;mso-wrap-distance-top:0;mso-wrap-distance-right:0;mso-wrap-distance-bottom:0;mso-position-horizontal:absolute;mso-position-horizontal-relative:text;mso-position-vertical:absolute;mso-position-vertical-relative:text" o:gfxdata="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" strokeweight=".29931mm">
                 <w10:wrap type="topAndBottom"/>
               </v:shape>
             </w:pict>
@@ -16083,7 +16083,7 @@
           <w:lang w:val="pt-BR"/>
         </w:rPr>
         <w:drawing>
-          <wp:anchor distT="0" distB="0" distL="0" distR="0" simplePos="0" relativeHeight="251657216" behindDoc="0" locked="0" layoutInCell="1" hidden="0" allowOverlap="1" wp14:anchorId="4B997BAF" wp14:editId="1B499A96">
+          <wp:anchor distT="0" distB="0" distL="0" distR="0" simplePos="0" relativeHeight="251658240" behindDoc="0" locked="0" layoutInCell="1" hidden="0" allowOverlap="1" wp14:anchorId="4B997BAF" wp14:editId="1B499A96">
             <wp:simplePos x="0" y="0"/>
             <wp:positionH relativeFrom="column">
               <wp:posOffset>588010</wp:posOffset>
@@ -16255,7 +16255,25 @@
           <w:sz w:val="24"/>
           <w:szCs w:val="24"/>
         </w:rPr>
-        <w:t xml:space="preserve">Este capítulo tem como objetivo principal apresentar e detalhar os Requisitos Não Funcionais que guiarão o desenvolvimento do sistema. Abordaremos aspectos que vão desde segurança até a usabilidade, o desempenho e a </w:t>
+        <w:t xml:space="preserve">Este capítulo tem como objetivo principal apresentar e detalhar os Requisitos Não Funcionais que guiarão o desenvolvimento do sistema. </w:t>
+      </w:r>
+      <w:r>
+        <w:rPr>
+          <w:rFonts w:ascii="Arial" w:eastAsia="Arial" w:hAnsi="Arial" w:cs="Arial"/>
+          <w:color w:val="000000"/>
+          <w:sz w:val="24"/>
+          <w:szCs w:val="24"/>
+        </w:rPr>
+        <w:t>Será abordado</w:t>
+      </w:r>
+      <w:r>
+        <w:rPr>
+          <w:rFonts w:ascii="Arial" w:eastAsia="Arial" w:hAnsi="Arial" w:cs="Arial"/>
+          <w:color w:val="000000"/>
+          <w:sz w:val="24"/>
+          <w:szCs w:val="24"/>
+        </w:rPr>
+        <w:t xml:space="preserve"> aspectos que vão desde segurança até a usabilidade, o desempenho e a </w:t>
       </w:r>
       <w:r>
         <w:rPr>
@@ -16273,7 +16291,7 @@
           <w:sz w:val="24"/>
           <w:szCs w:val="24"/>
         </w:rPr>
-        <w:t>. Além disso, exploraremos as considerações relacionadas à manutenção, à integração com outros sistemas e às restrições orçamentárias que podem afetar a arquitetura e o design do sistema.</w:t>
+        <w:t xml:space="preserve">. </w:t>
       </w:r>
     </w:p>
     <w:p>
@@ -16386,27 +16404,46 @@
           <w:sz w:val="24"/>
           <w:szCs w:val="24"/>
         </w:rPr>
-        <w:t xml:space="preserve"> e análise</w:t>
-      </w:r>
-      <w:r>
-        <w:rPr>
-          <w:rFonts w:ascii="Arial" w:hAnsi="Arial" w:cs="Arial"/>
-          <w:color w:val="000000"/>
-          <w:sz w:val="24"/>
-          <w:szCs w:val="24"/>
-        </w:rPr>
-        <w:t xml:space="preserve"> de questões infraestruturais. Para alcançar esse objetivo, foram adotados </w:t>
-      </w:r>
-      <w:r>
-        <w:rPr>
-          <w:rFonts w:ascii="Arial" w:hAnsi="Arial" w:cs="Arial"/>
-          <w:color w:val="000000"/>
-          <w:sz w:val="24"/>
-          <w:szCs w:val="24"/>
-        </w:rPr>
-        <w:lastRenderedPageBreak/>
-        <w:t>princípios de design centrado no usuário e usabilidade. A interface foi planejada e projetada de forma a oferecer uma experiência fluida e acessível para todos os usuários.</w:t>
-      </w:r>
+        <w:t xml:space="preserve"> </w:t>
+      </w:r>
+      <w:r>
+        <w:rPr>
+          <w:rFonts w:ascii="Arial" w:hAnsi="Arial" w:cs="Arial"/>
+          <w:color w:val="000000"/>
+          <w:sz w:val="24"/>
+          <w:szCs w:val="24"/>
+        </w:rPr>
+        <w:t>e posteriormente a geração dos gráficos</w:t>
+      </w:r>
+      <w:r>
+        <w:rPr>
+          <w:rFonts w:ascii="Arial" w:hAnsi="Arial" w:cs="Arial"/>
+          <w:color w:val="000000"/>
+          <w:sz w:val="24"/>
+          <w:szCs w:val="24"/>
+        </w:rPr>
+        <w:t>. A interface foi planejada e projetada de forma a oferecer uma experiência fluida e acessível para todos os usuários.</w:t>
+      </w:r>
+    </w:p>
+    <w:p>
+      <w:pPr>
+        <w:pBdr>
+          <w:top w:val="nil"/>
+          <w:left w:val="nil"/>
+          <w:bottom w:val="nil"/>
+          <w:right w:val="nil"/>
+          <w:between w:val="nil"/>
+        </w:pBdr>
+        <w:spacing w:before="1" w:line="360" w:lineRule="auto"/>
+        <w:ind w:firstLine="708"/>
+        <w:jc w:val="both"/>
+        <w:rPr>
+          <w:rFonts w:ascii="Arial" w:hAnsi="Arial" w:cs="Arial"/>
+          <w:color w:val="000000"/>
+          <w:sz w:val="24"/>
+          <w:szCs w:val="24"/>
+        </w:rPr>
+      </w:pPr>
     </w:p>
     <w:p>
       <w:pPr>
@@ -16434,6 +16471,7 @@
           <w:sz w:val="24"/>
           <w:szCs w:val="24"/>
         </w:rPr>
+        <w:lastRenderedPageBreak/>
         <w:t>Foram utilizados elementos visuais claros, disposição lógica das informações e linguagem simples e direta, de modo a facilitar a compreensão e navegação. Os fluxos de trabalho foram simplificados ao máximo, removendo etapas desnecessárias e garantindo que as ações e funcionalidades essenciais fossem facilmente acessíveis. Foi dada ênfase à simplicidade e eficiência, para que os usuários pudessem realizar suas tarefas de forma rápida e intuitiva.</w:t>
       </w:r>
     </w:p>
@@ -16463,7 +16501,25 @@
           <w:sz w:val="24"/>
           <w:szCs w:val="24"/>
         </w:rPr>
-        <w:t>Dessa forma, o sistema oferece uma interface intuitiva e amigável, com fluxos de trabalho simplificados, permitindo que usuários não técnicos possam facilmente coletar, analisar e mapear questões infraestruturais. Isso contribui para uma maior participação e engajamento da comunidade na melhoria da infraestrutura e no bem- estar da população.</w:t>
+        <w:t>Dessa forma, o sistema oferece uma interface intuitiva e amigável, com fluxos de trabalho simplificados, permitindo que usuários não técnicos possam facilmente</w:t>
+      </w:r>
+      <w:r>
+        <w:rPr>
+          <w:rFonts w:ascii="Arial" w:hAnsi="Arial" w:cs="Arial"/>
+          <w:color w:val="000000"/>
+          <w:sz w:val="24"/>
+          <w:szCs w:val="24"/>
+        </w:rPr>
+        <w:t xml:space="preserve"> realizar sua denuncia e alimentar o gráfico. </w:t>
+      </w:r>
+      <w:r>
+        <w:rPr>
+          <w:rFonts w:ascii="Arial" w:hAnsi="Arial" w:cs="Arial"/>
+          <w:color w:val="000000"/>
+          <w:sz w:val="24"/>
+          <w:szCs w:val="24"/>
+        </w:rPr>
+        <w:t>Isso contribui para uma maior participação e engajamento da comunidade na melhoria da infraestrutura e no bem- estar da população.</w:t>
       </w:r>
     </w:p>
     <w:p>
@@ -16560,7 +16616,16 @@
           <w:sz w:val="24"/>
           <w:szCs w:val="24"/>
         </w:rPr>
-        <w:t>Foram adotadas boas práticas de design de banco de dados e arquitetura de software para garantir a eficiência no processamento e armazenamento dos dados, mesmo em cenários de crescimento e demanda intensa.</w:t>
+        <w:t>Foram adotadas boas práticas de design de banco de dados e arquitetura de software para garantir a eficiência no processamento e armazenamento dos dados</w:t>
+      </w:r>
+      <w:r>
+        <w:rPr>
+          <w:rFonts w:ascii="Arial" w:hAnsi="Arial" w:cs="Arial"/>
+          <w:color w:val="000000"/>
+          <w:sz w:val="24"/>
+          <w:szCs w:val="24"/>
+        </w:rPr>
+        <w:t>.</w:t>
       </w:r>
     </w:p>
     <w:p>
@@ -16589,7 +16654,25 @@
           <w:sz w:val="24"/>
           <w:szCs w:val="24"/>
         </w:rPr>
-        <w:t>Por meio dessas abordagens, o sistema é capaz de fornecer uma experiência ágil e responsiva aos usuários, com tempos de resposta rápidos na exibição de informações e resultados das análises. Isso permite que os usuários tenham acesso imediato aos dados relevantes e realizem consultas e cálculos eficientes, contribuindo para uma tomada de decisão mais ágil e efetiva.</w:t>
+        <w:t>Por meio dessas abordagens, o sistema é capaz de fornecer uma experiência ágil e responsiva aos usuários, com tempos de resposta rápidos na exibição de informações e resultados das análises. Isso permite que os usuários tenham acesso imediato aos dados relevantes e realizem consultas</w:t>
+      </w:r>
+      <w:r>
+        <w:rPr>
+          <w:rFonts w:ascii="Arial" w:hAnsi="Arial" w:cs="Arial"/>
+          <w:color w:val="000000"/>
+          <w:sz w:val="24"/>
+          <w:szCs w:val="24"/>
+        </w:rPr>
+        <w:t xml:space="preserve"> </w:t>
+      </w:r>
+      <w:r>
+        <w:rPr>
+          <w:rFonts w:ascii="Arial" w:hAnsi="Arial" w:cs="Arial"/>
+          <w:color w:val="000000"/>
+          <w:sz w:val="24"/>
+          <w:szCs w:val="24"/>
+        </w:rPr>
+        <w:t>eficientes, contribuindo para uma tomada de decisão mais ágil e efetiva.</w:t>
       </w:r>
     </w:p>
     <w:p>
@@ -16696,63 +16779,7 @@
           <w:sz w:val="24"/>
           <w:szCs w:val="24"/>
         </w:rPr>
-        <w:t xml:space="preserve">A estrutura do código foi cuidadosamente planejada, com a divisão em camadas e componentes lógicos, promovendo a reutilização de código e a modularidade. Isso facilita a compreensão do sistema como um todo e torna mais </w:t>
-      </w:r>
-      <w:r>
-        <w:rPr>
-          <w:rFonts w:ascii="Arial" w:hAnsi="Arial" w:cs="Arial"/>
-          <w:color w:val="000000"/>
-          <w:sz w:val="24"/>
-          <w:szCs w:val="24"/>
-        </w:rPr>
-        <w:lastRenderedPageBreak/>
-        <w:t xml:space="preserve">fácil a identificação e modificação de partes específicas, agilizando a manutenção e evolução.     </w:t>
-      </w:r>
-    </w:p>
-    <w:p>
-      <w:pPr>
-        <w:pBdr>
-          <w:top w:val="nil"/>
-          <w:left w:val="nil"/>
-          <w:bottom w:val="nil"/>
-          <w:right w:val="nil"/>
-          <w:between w:val="nil"/>
-        </w:pBdr>
-        <w:spacing w:before="182" w:line="276" w:lineRule="auto"/>
-        <w:jc w:val="both"/>
-        <w:rPr>
-          <w:rFonts w:ascii="Arial" w:hAnsi="Arial" w:cs="Arial"/>
-          <w:color w:val="000000"/>
-          <w:sz w:val="24"/>
-          <w:szCs w:val="24"/>
-        </w:rPr>
-      </w:pPr>
-      <w:r>
-        <w:rPr>
-          <w:rFonts w:ascii="Arial" w:hAnsi="Arial" w:cs="Arial"/>
-          <w:color w:val="000000"/>
-          <w:sz w:val="24"/>
-          <w:szCs w:val="24"/>
-        </w:rPr>
-        <w:t xml:space="preserve">5.2.4 </w:t>
-      </w:r>
-      <w:r>
-        <w:rPr>
-          <w:rFonts w:ascii="Arial" w:hAnsi="Arial" w:cs="Arial"/>
-          <w:color w:val="000000"/>
-          <w:sz w:val="24"/>
-          <w:szCs w:val="24"/>
-        </w:rPr>
-        <w:t xml:space="preserve">  </w:t>
-      </w:r>
-      <w:r>
-        <w:rPr>
-          <w:rFonts w:ascii="Arial" w:hAnsi="Arial" w:cs="Arial"/>
-          <w:color w:val="000000"/>
-          <w:sz w:val="24"/>
-          <w:szCs w:val="24"/>
-        </w:rPr>
-        <w:t>Segurança</w:t>
+        <w:t xml:space="preserve">A estrutura do código foi cuidadosamente planejada, com a divisão em camadas e componentes lógicos, promovendo a reutilização de código e a modularidade. Isso facilita a compreensão do sistema como um todo e torna mais fácil a identificação e modificação de partes específicas, agilizando a manutenção e evolução.     </w:t>
       </w:r>
     </w:p>
     <w:p>
@@ -16774,148 +16801,52 @@
           <w:szCs w:val="24"/>
         </w:rPr>
       </w:pPr>
-      <w:r>
-        <w:rPr>
-          <w:rFonts w:ascii="Arial" w:hAnsi="Arial" w:cs="Arial"/>
-          <w:color w:val="000000"/>
-          <w:sz w:val="24"/>
-          <w:szCs w:val="24"/>
-        </w:rPr>
-        <w:t>A segurança no sistema de coleta e análise de problemas de infraestrutura urbana é uma preocupação primordial, dividida em três camadas distintas: core, data e web, além da utilização de JWT</w:t>
-      </w:r>
-      <w:r>
-        <w:rPr>
-          <w:rFonts w:ascii="Arial" w:hAnsi="Arial" w:cs="Arial"/>
-          <w:color w:val="000000"/>
-          <w:sz w:val="24"/>
-          <w:szCs w:val="24"/>
-          <w:vertAlign w:val="superscript"/>
-        </w:rPr>
-        <w:footnoteReference w:id="10"/>
-      </w:r>
-      <w:r>
-        <w:rPr>
-          <w:rFonts w:ascii="Arial" w:hAnsi="Arial" w:cs="Arial"/>
-          <w:color w:val="000000"/>
-          <w:sz w:val="24"/>
-          <w:szCs w:val="24"/>
-        </w:rPr>
-        <w:t xml:space="preserve"> para autenticação dos usuários. Na camada core, que é o coração do sistema, a segurança é vital para garantir que apenas operações autorizadas sejam realizadas. Isso é alcançado através de controle rigoroso de acesso, validação de entrada e mecanismos de auditoria. </w:t>
-      </w:r>
-    </w:p>
-    <w:p>
-      <w:pPr>
-        <w:pBdr>
-          <w:top w:val="nil"/>
-          <w:left w:val="nil"/>
-          <w:bottom w:val="nil"/>
-          <w:right w:val="nil"/>
-          <w:between w:val="nil"/>
-        </w:pBdr>
-        <w:spacing w:before="182" w:line="360" w:lineRule="auto"/>
-        <w:ind w:firstLine="708"/>
-        <w:jc w:val="both"/>
-        <w:rPr>
-          <w:rFonts w:ascii="Arial" w:hAnsi="Arial" w:cs="Arial"/>
-          <w:color w:val="000000"/>
-          <w:sz w:val="24"/>
-          <w:szCs w:val="24"/>
-        </w:rPr>
-      </w:pPr>
-      <w:r>
-        <w:rPr>
-          <w:rFonts w:ascii="Arial" w:hAnsi="Arial" w:cs="Arial"/>
-          <w:color w:val="000000"/>
-          <w:sz w:val="24"/>
-          <w:szCs w:val="24"/>
-        </w:rPr>
-        <w:t>A camada de dados, responsável pelo armazenamento e gerenciamento das informações, requer criptografia de dados sensíveis, controle de acesso baseado em funções e implementação de backups regulares. A segurança na camada web, a interface do usuário, envolve a proteção contra ataques comuns, como XSS</w:t>
-      </w:r>
-      <w:r>
-        <w:rPr>
-          <w:rFonts w:ascii="Arial" w:hAnsi="Arial" w:cs="Arial"/>
-          <w:color w:val="000000"/>
-          <w:sz w:val="24"/>
-          <w:szCs w:val="24"/>
-          <w:vertAlign w:val="superscript"/>
-        </w:rPr>
-        <w:footnoteReference w:id="11"/>
-      </w:r>
-      <w:r>
-        <w:rPr>
-          <w:rFonts w:ascii="Arial" w:hAnsi="Arial" w:cs="Arial"/>
-          <w:color w:val="000000"/>
-          <w:sz w:val="24"/>
-          <w:szCs w:val="24"/>
-        </w:rPr>
-        <w:t xml:space="preserve"> e CSRF</w:t>
-      </w:r>
-      <w:r>
-        <w:rPr>
-          <w:rFonts w:ascii="Arial" w:hAnsi="Arial" w:cs="Arial"/>
-          <w:color w:val="000000"/>
-          <w:sz w:val="24"/>
-          <w:szCs w:val="24"/>
-          <w:vertAlign w:val="superscript"/>
-        </w:rPr>
-        <w:footnoteReference w:id="12"/>
-      </w:r>
-      <w:r>
-        <w:rPr>
-          <w:rFonts w:ascii="Arial" w:hAnsi="Arial" w:cs="Arial"/>
-          <w:color w:val="000000"/>
-          <w:sz w:val="24"/>
-          <w:szCs w:val="24"/>
-        </w:rPr>
-        <w:t>, além da implementação de HTTPS</w:t>
-      </w:r>
-      <w:r>
-        <w:rPr>
-          <w:rFonts w:ascii="Arial" w:hAnsi="Arial" w:cs="Arial"/>
-          <w:color w:val="000000"/>
-          <w:sz w:val="24"/>
-          <w:szCs w:val="24"/>
-          <w:vertAlign w:val="superscript"/>
-        </w:rPr>
-        <w:footnoteReference w:id="13"/>
-      </w:r>
-      <w:r>
-        <w:rPr>
-          <w:rFonts w:ascii="Arial" w:hAnsi="Arial" w:cs="Arial"/>
-          <w:color w:val="000000"/>
-          <w:sz w:val="24"/>
-          <w:szCs w:val="24"/>
-        </w:rPr>
-        <w:t xml:space="preserve"> e validação rigorosa de entradas. </w:t>
-      </w:r>
-    </w:p>
-    <w:p>
-      <w:pPr>
-        <w:pBdr>
-          <w:top w:val="nil"/>
-          <w:left w:val="nil"/>
-          <w:bottom w:val="nil"/>
-          <w:right w:val="nil"/>
-          <w:between w:val="nil"/>
-        </w:pBdr>
-        <w:spacing w:before="182" w:line="360" w:lineRule="auto"/>
-        <w:ind w:firstLine="708"/>
-        <w:jc w:val="both"/>
-        <w:rPr>
-          <w:rFonts w:ascii="Arial" w:hAnsi="Arial" w:cs="Arial"/>
-          <w:color w:val="000000"/>
-          <w:sz w:val="24"/>
-          <w:szCs w:val="24"/>
-        </w:rPr>
-      </w:pPr>
-      <w:r>
-        <w:rPr>
-          <w:rFonts w:ascii="Arial" w:hAnsi="Arial" w:cs="Arial"/>
-          <w:color w:val="000000"/>
-          <w:sz w:val="24"/>
-          <w:szCs w:val="24"/>
-        </w:rPr>
-        <w:t>A autenticação é realizada através do JWT, um padrão aberto que permite a verificação da identidade do usuário e a transmissão segura de informações. A implementação correta do JWT, com a gestão adequada de chaves e verificação de expiração, é fundamental para garantir o acesso seguro ao sistema. Essa estrutura de segurança tridimensional, aliada à autenticação robusta, forma uma barreira sólida contra potenciais ameaças, protegendo tanto os dados quanto a integridade do sistema.</w:t>
+    </w:p>
+    <w:p>
+      <w:pPr>
+        <w:pBdr>
+          <w:top w:val="nil"/>
+          <w:left w:val="nil"/>
+          <w:bottom w:val="nil"/>
+          <w:right w:val="nil"/>
+          <w:between w:val="nil"/>
+        </w:pBdr>
+        <w:spacing w:before="182" w:line="276" w:lineRule="auto"/>
+        <w:jc w:val="both"/>
+        <w:rPr>
+          <w:rFonts w:ascii="Arial" w:hAnsi="Arial" w:cs="Arial"/>
+          <w:color w:val="000000"/>
+          <w:sz w:val="24"/>
+          <w:szCs w:val="24"/>
+        </w:rPr>
+      </w:pPr>
+      <w:r>
+        <w:rPr>
+          <w:rFonts w:ascii="Arial" w:hAnsi="Arial" w:cs="Arial"/>
+          <w:color w:val="000000"/>
+          <w:sz w:val="24"/>
+          <w:szCs w:val="24"/>
+        </w:rPr>
+        <w:lastRenderedPageBreak/>
+        <w:t xml:space="preserve">5.2.4 </w:t>
+      </w:r>
+      <w:r>
+        <w:rPr>
+          <w:rFonts w:ascii="Arial" w:hAnsi="Arial" w:cs="Arial"/>
+          <w:color w:val="000000"/>
+          <w:sz w:val="24"/>
+          <w:szCs w:val="24"/>
+        </w:rPr>
+        <w:t xml:space="preserve">  </w:t>
+      </w:r>
+      <w:r>
+        <w:rPr>
+          <w:rFonts w:ascii="Arial" w:hAnsi="Arial" w:cs="Arial"/>
+          <w:color w:val="000000"/>
+          <w:sz w:val="24"/>
+          <w:szCs w:val="24"/>
+        </w:rPr>
+        <w:t>Segurança</w:t>
       </w:r>
     </w:p>
     <w:p>
@@ -16924,6 +16855,73 @@
           <w:tab w:val="left" w:pos="1303"/>
         </w:tabs>
         <w:spacing w:before="159" w:line="360" w:lineRule="auto"/>
+        <w:jc w:val="both"/>
+        <w:rPr>
+          <w:rFonts w:ascii="Arial" w:hAnsi="Arial" w:cs="Arial"/>
+          <w:color w:val="000000"/>
+          <w:sz w:val="24"/>
+          <w:szCs w:val="24"/>
+        </w:rPr>
+      </w:pPr>
+      <w:r>
+        <w:rPr>
+          <w:rFonts w:ascii="Arial" w:hAnsi="Arial" w:cs="Arial"/>
+          <w:color w:val="000000"/>
+          <w:sz w:val="24"/>
+          <w:szCs w:val="24"/>
+        </w:rPr>
+        <w:tab/>
+      </w:r>
+      <w:r>
+        <w:rPr>
+          <w:rFonts w:ascii="Arial" w:hAnsi="Arial" w:cs="Arial"/>
+          <w:color w:val="000000"/>
+          <w:sz w:val="24"/>
+          <w:szCs w:val="24"/>
+        </w:rPr>
+        <w:t>A autenticação e autorização na tela de login do sistema foram implementadas usando JWT (JSON Web Tokens). Isso significa que um token é gerado no momento em que o usuário faz login, e somente os usuários validados por meio desse token têm acesso ao sistema.</w:t>
+      </w:r>
+    </w:p>
+    <w:p>
+      <w:pPr>
+        <w:tabs>
+          <w:tab w:val="left" w:pos="1303"/>
+        </w:tabs>
+        <w:spacing w:before="159" w:line="360" w:lineRule="auto"/>
+        <w:jc w:val="both"/>
+        <w:rPr>
+          <w:rFonts w:ascii="Arial" w:hAnsi="Arial" w:cs="Arial"/>
+          <w:color w:val="000000"/>
+          <w:sz w:val="24"/>
+          <w:szCs w:val="24"/>
+        </w:rPr>
+      </w:pPr>
+      <w:r>
+        <w:rPr>
+          <w:rFonts w:ascii="Arial" w:hAnsi="Arial" w:cs="Arial"/>
+          <w:color w:val="000000"/>
+          <w:sz w:val="24"/>
+          <w:szCs w:val="24"/>
+        </w:rPr>
+        <w:tab/>
+      </w:r>
+      <w:r>
+        <w:rPr>
+          <w:rFonts w:ascii="Arial" w:hAnsi="Arial" w:cs="Arial"/>
+          <w:color w:val="000000"/>
+          <w:sz w:val="24"/>
+          <w:szCs w:val="24"/>
+        </w:rPr>
+        <w:t>O uso de JWT proporciona uma camada adicional de segurança, pois cada token é assinado digitalmente e contém informações sobre o usuário e suas permissões. Isso significa que somente usuários autenticados e autorizados podem acessar o sistema. Além disso, os tokens JWT têm um tempo de expiração configurado, o que limita a validade do token. Isso ajuda a garantir que, mesmo se um token for interceptado por terceiros mal-intencionados, ele terá uma vida útil limitada e não poderá ser usado indefinidamente. Essa abordagem de autenticação e autorização baseada em tokens é uma prática comum em sistemas modernos, garantindo a segurança das informações e dos recursos do sistema, enquanto oferece uma experiência de usuário conveniente e eficaz durante o processo de login.</w:t>
+      </w:r>
+    </w:p>
+    <w:p>
+      <w:pPr>
+        <w:tabs>
+          <w:tab w:val="left" w:pos="1303"/>
+        </w:tabs>
+        <w:spacing w:before="159" w:line="360" w:lineRule="auto"/>
+        <w:jc w:val="both"/>
         <w:rPr>
           <w:rFonts w:ascii="Arial" w:hAnsi="Arial" w:cs="Arial"/>
           <w:sz w:val="24"/>
@@ -16966,17 +16964,92 @@
           <w:sz w:val="24"/>
           <w:szCs w:val="24"/>
         </w:rPr>
-        <w:t xml:space="preserve">A Modelagem de Dados é essencial para garantir a integridade, a consistência e a eficiência na gestão das informações dentro do sistema. Na (Figura 8), ela define como os dados serão armazenados, organizados e </w:t>
-      </w:r>
-      <w:r>
-        <w:rPr>
-          <w:rFonts w:ascii="Arial" w:hAnsi="Arial" w:cs="Arial"/>
-          <w:sz w:val="24"/>
-          <w:szCs w:val="24"/>
-        </w:rPr>
-        <w:lastRenderedPageBreak/>
-        <w:t>acessados, impactando diretamente a capacidade do sistema de atender às necessidades dos usuários e das partes interessadas.</w:t>
-      </w:r>
+        <w:t>A Modelagem de Dados é essencial para garantir a integridade, a consistência e a eficiência na gestão das informações dentro do sistema. Na (Figura 8), ela define como os dados serão armazenados, organizados e acessados, impactando diretamente a capacidade do sistema de atender às necessidades dos usuários e das partes interessadas.</w:t>
+      </w:r>
+    </w:p>
+    <w:p>
+      <w:pPr>
+        <w:tabs>
+          <w:tab w:val="left" w:pos="1303"/>
+        </w:tabs>
+        <w:spacing w:before="159" w:line="360" w:lineRule="auto"/>
+        <w:jc w:val="both"/>
+        <w:rPr>
+          <w:rFonts w:ascii="Arial" w:hAnsi="Arial" w:cs="Arial"/>
+          <w:sz w:val="24"/>
+          <w:szCs w:val="24"/>
+        </w:rPr>
+      </w:pPr>
+    </w:p>
+    <w:p>
+      <w:pPr>
+        <w:tabs>
+          <w:tab w:val="left" w:pos="1303"/>
+        </w:tabs>
+        <w:spacing w:before="159" w:line="360" w:lineRule="auto"/>
+        <w:jc w:val="both"/>
+        <w:rPr>
+          <w:rFonts w:ascii="Arial" w:hAnsi="Arial" w:cs="Arial"/>
+          <w:sz w:val="24"/>
+          <w:szCs w:val="24"/>
+        </w:rPr>
+      </w:pPr>
+    </w:p>
+    <w:p>
+      <w:pPr>
+        <w:tabs>
+          <w:tab w:val="left" w:pos="1303"/>
+        </w:tabs>
+        <w:spacing w:before="159" w:line="360" w:lineRule="auto"/>
+        <w:jc w:val="both"/>
+        <w:rPr>
+          <w:rFonts w:ascii="Arial" w:hAnsi="Arial" w:cs="Arial"/>
+          <w:sz w:val="24"/>
+          <w:szCs w:val="24"/>
+        </w:rPr>
+      </w:pPr>
+    </w:p>
+    <w:p>
+      <w:pPr>
+        <w:tabs>
+          <w:tab w:val="left" w:pos="1303"/>
+        </w:tabs>
+        <w:spacing w:before="159" w:line="360" w:lineRule="auto"/>
+        <w:jc w:val="both"/>
+        <w:rPr>
+          <w:rFonts w:ascii="Arial" w:hAnsi="Arial" w:cs="Arial"/>
+          <w:sz w:val="24"/>
+          <w:szCs w:val="24"/>
+        </w:rPr>
+      </w:pPr>
+    </w:p>
+    <w:p>
+      <w:pPr>
+        <w:tabs>
+          <w:tab w:val="left" w:pos="1303"/>
+        </w:tabs>
+        <w:spacing w:before="159" w:line="360" w:lineRule="auto"/>
+        <w:jc w:val="both"/>
+        <w:rPr>
+          <w:rFonts w:ascii="Arial" w:hAnsi="Arial" w:cs="Arial"/>
+          <w:sz w:val="24"/>
+          <w:szCs w:val="24"/>
+        </w:rPr>
+      </w:pPr>
+    </w:p>
+    <w:p>
+      <w:pPr>
+        <w:tabs>
+          <w:tab w:val="left" w:pos="1303"/>
+        </w:tabs>
+        <w:spacing w:before="159" w:line="360" w:lineRule="auto"/>
+        <w:jc w:val="both"/>
+        <w:rPr>
+          <w:rFonts w:ascii="Arial" w:hAnsi="Arial" w:cs="Arial"/>
+          <w:sz w:val="24"/>
+          <w:szCs w:val="24"/>
+        </w:rPr>
+      </w:pPr>
     </w:p>
     <w:p>
       <w:pPr>
@@ -17017,6 +17090,7 @@
           <w:sz w:val="24"/>
           <w:szCs w:val="24"/>
         </w:rPr>
+        <w:lastRenderedPageBreak/>
         <w:t>Figura 8 - Modelagem do banco de dados</w:t>
       </w:r>
     </w:p>
@@ -17029,53 +17103,36 @@
           <w:right w:val="nil"/>
           <w:between w:val="nil"/>
         </w:pBdr>
-        <w:rPr>
-          <w:color w:val="000000"/>
-          <w:sz w:val="20"/>
-          <w:szCs w:val="20"/>
-        </w:rPr>
-      </w:pPr>
-    </w:p>
-    <w:p>
-      <w:pPr>
-        <w:pBdr>
-          <w:top w:val="nil"/>
-          <w:left w:val="nil"/>
-          <w:bottom w:val="nil"/>
-          <w:right w:val="nil"/>
-          <w:between w:val="nil"/>
-        </w:pBdr>
-        <w:ind w:left="1430"/>
-        <w:rPr>
-          <w:color w:val="000000"/>
-          <w:sz w:val="20"/>
-          <w:szCs w:val="20"/>
+        <w:spacing w:line="360" w:lineRule="auto"/>
+        <w:jc w:val="center"/>
+        <w:rPr>
+          <w:rFonts w:ascii="Arial" w:hAnsi="Arial" w:cs="Arial"/>
+          <w:color w:val="000000"/>
+          <w:sz w:val="24"/>
+          <w:szCs w:val="24"/>
         </w:rPr>
       </w:pPr>
       <w:r>
         <w:rPr>
           <w:noProof/>
-          <w:color w:val="000000"/>
-          <w:sz w:val="20"/>
-          <w:szCs w:val="20"/>
-          <w:lang w:val="pt-BR"/>
         </w:rPr>
         <w:drawing>
-          <wp:inline distT="0" distB="0" distL="0" distR="0" wp14:anchorId="369660FD" wp14:editId="4213A4F3">
-            <wp:extent cx="3879147" cy="2984958"/>
-            <wp:effectExtent l="0" t="0" r="0" b="0"/>
-            <wp:docPr id="15" name="image13.png"/>
-            <wp:cNvGraphicFramePr/>
+          <wp:inline distT="0" distB="0" distL="0" distR="0" wp14:anchorId="07F88D24" wp14:editId="2710A1AD">
+            <wp:extent cx="5583555" cy="2491740"/>
+            <wp:effectExtent l="0" t="0" r="0" b="3810"/>
+            <wp:docPr id="205156812" name="Imagem 1"/>
+            <wp:cNvGraphicFramePr>
+              <a:graphicFrameLocks xmlns:a="http://schemas.openxmlformats.org/drawingml/2006/main" noChangeAspect="1"/>
+            </wp:cNvGraphicFramePr>
             <a:graphic xmlns:a="http://schemas.openxmlformats.org/drawingml/2006/main">
               <a:graphicData uri="http://schemas.openxmlformats.org/drawingml/2006/picture">
                 <pic:pic xmlns:pic="http://schemas.openxmlformats.org/drawingml/2006/picture">
                   <pic:nvPicPr>
-                    <pic:cNvPr id="0" name="image13.png"/>
-                    <pic:cNvPicPr preferRelativeResize="0"/>
+                    <pic:cNvPr id="205156812" name=""/>
+                    <pic:cNvPicPr/>
                   </pic:nvPicPr>
                   <pic:blipFill>
                     <a:blip r:embed="rId22"/>
-                    <a:srcRect/>
                     <a:stretch>
                       <a:fillRect/>
                     </a:stretch>
@@ -17083,12 +17140,11 @@
                   <pic:spPr>
                     <a:xfrm>
                       <a:off x="0" y="0"/>
-                      <a:ext cx="3879147" cy="2984958"/>
+                      <a:ext cx="5583555" cy="2491740"/>
                     </a:xfrm>
                     <a:prstGeom prst="rect">
                       <a:avLst/>
                     </a:prstGeom>
-                    <a:ln/>
                   </pic:spPr>
                 </pic:pic>
               </a:graphicData>
@@ -17106,6 +17162,39 @@
           <w:right w:val="nil"/>
           <w:between w:val="nil"/>
         </w:pBdr>
+        <w:rPr>
+          <w:color w:val="000000"/>
+          <w:sz w:val="20"/>
+          <w:szCs w:val="20"/>
+        </w:rPr>
+      </w:pPr>
+    </w:p>
+    <w:p>
+      <w:pPr>
+        <w:pBdr>
+          <w:top w:val="nil"/>
+          <w:left w:val="nil"/>
+          <w:bottom w:val="nil"/>
+          <w:right w:val="nil"/>
+          <w:between w:val="nil"/>
+        </w:pBdr>
+        <w:ind w:left="1430"/>
+        <w:rPr>
+          <w:color w:val="000000"/>
+          <w:sz w:val="20"/>
+          <w:szCs w:val="20"/>
+        </w:rPr>
+      </w:pPr>
+    </w:p>
+    <w:p>
+      <w:pPr>
+        <w:pBdr>
+          <w:top w:val="nil"/>
+          <w:left w:val="nil"/>
+          <w:bottom w:val="nil"/>
+          <w:right w:val="nil"/>
+          <w:between w:val="nil"/>
+        </w:pBdr>
         <w:spacing w:before="90"/>
         <w:ind w:left="720" w:right="1695" w:firstLine="720"/>
         <w:rPr>
@@ -17214,7 +17303,25 @@
           <w:sz w:val="24"/>
           <w:szCs w:val="24"/>
         </w:rPr>
-        <w:t>A mesma lógica pode ser aplicada a tipoDenuncia, uma vez que ambas são tabelas domínio.</w:t>
+        <w:t xml:space="preserve">A mesma lógica pode ser aplicada a </w:t>
+      </w:r>
+      <w:r>
+        <w:rPr>
+          <w:rFonts w:ascii="Arial" w:hAnsi="Arial" w:cs="Arial"/>
+          <w:color w:val="000000"/>
+          <w:sz w:val="24"/>
+          <w:szCs w:val="24"/>
+        </w:rPr>
+        <w:t>entidade T</w:t>
+      </w:r>
+      <w:r>
+        <w:rPr>
+          <w:rFonts w:ascii="Arial" w:hAnsi="Arial" w:cs="Arial"/>
+          <w:color w:val="000000"/>
+          <w:sz w:val="24"/>
+          <w:szCs w:val="24"/>
+        </w:rPr>
+        <w:t>ipoDenuncia, uma vez que ambas são tabelas domínio.</w:t>
       </w:r>
     </w:p>
     <w:p>
@@ -17252,10 +17359,6 @@
     </w:p>
     <w:p>
       <w:pPr>
-        <w:numPr>
-          <w:ilvl w:val="0"/>
-          <w:numId w:val="10"/>
-        </w:numPr>
         <w:pBdr>
           <w:top w:val="nil"/>
           <w:left w:val="nil"/>
@@ -17266,25 +17369,37 @@
         <w:tabs>
           <w:tab w:val="left" w:pos="1638"/>
         </w:tabs>
+        <w:spacing w:line="360" w:lineRule="auto"/>
+        <w:ind w:left="360"/>
+        <w:jc w:val="both"/>
+        <w:rPr>
+          <w:rFonts w:ascii="Arial" w:hAnsi="Arial" w:cs="Arial"/>
+          <w:color w:val="000000"/>
+        </w:rPr>
+      </w:pPr>
+    </w:p>
+    <w:p>
+      <w:pPr>
+        <w:pBdr>
+          <w:top w:val="nil"/>
+          <w:left w:val="nil"/>
+          <w:bottom w:val="nil"/>
+          <w:right w:val="nil"/>
+          <w:between w:val="nil"/>
+        </w:pBdr>
+        <w:tabs>
+          <w:tab w:val="left" w:pos="1638"/>
+        </w:tabs>
         <w:spacing w:before="1" w:line="360" w:lineRule="auto"/>
-        <w:ind w:left="0" w:right="-284" w:firstLine="0"/>
-        <w:jc w:val="both"/>
-        <w:rPr>
-          <w:rFonts w:ascii="Arial" w:hAnsi="Arial" w:cs="Arial"/>
-          <w:color w:val="000000"/>
-          <w:sz w:val="24"/>
-          <w:szCs w:val="24"/>
-        </w:rPr>
-      </w:pPr>
-      <w:r>
-        <w:rPr>
-          <w:rFonts w:ascii="Arial" w:hAnsi="Arial" w:cs="Arial"/>
-          <w:color w:val="000000"/>
-          <w:sz w:val="24"/>
-          <w:szCs w:val="24"/>
-        </w:rPr>
-        <w:t>O usuário pode cadastrar vários emails e celulares, porém, esses dados estarão ligados apenas a ele, e não a mais de um usuário.</w:t>
-      </w:r>
+        <w:ind w:right="-284"/>
+        <w:jc w:val="both"/>
+        <w:rPr>
+          <w:rFonts w:ascii="Arial" w:hAnsi="Arial" w:cs="Arial"/>
+          <w:color w:val="000000"/>
+          <w:sz w:val="24"/>
+          <w:szCs w:val="24"/>
+        </w:rPr>
+      </w:pPr>
       <w:r>
         <w:rPr>
           <w:rFonts w:ascii="Arial" w:hAnsi="Arial" w:cs="Arial"/>
@@ -17360,7 +17475,7 @@
           <w:sz w:val="24"/>
           <w:szCs w:val="24"/>
         </w:rPr>
-        <w:t xml:space="preserve">, não é diferente. Este sistema, projetado para coletar e analisar dados relacionados à infraestrutura urbana, requer uma arquitetura sólida e eficaz para cumprir seus objetivos. </w:t>
+        <w:t xml:space="preserve">, não é diferente. </w:t>
       </w:r>
     </w:p>
     <w:p>
@@ -17407,18 +17522,48 @@
           <w:sz w:val="24"/>
           <w:szCs w:val="24"/>
         </w:rPr>
-        <w:t xml:space="preserve"> foi </w:t>
-      </w:r>
-      <w:r>
-        <w:rPr>
-          <w:rFonts w:ascii="Arial" w:hAnsi="Arial" w:cs="Arial"/>
-          <w:color w:val="000000"/>
-          <w:sz w:val="24"/>
-          <w:szCs w:val="24"/>
-        </w:rPr>
-        <w:lastRenderedPageBreak/>
-        <w:t>concebida e implementada para lidar com os desafios complexos da coleta, armazenamento e análise de dados infraestruturais em ambientes urbanos em constante evolução. Veremos como os componentes do sistema se interconectam, como os dados são processados e como a escalabilidade e a segurança foram incorporadas ao design.</w:t>
-      </w:r>
+        <w:t xml:space="preserve"> foi concebida e implementada para lidar com os desafios complexos da coleta, armazenamento e análise de dados infraestruturais em ambientes urbanos em constante evolução. Veremos como os componentes do sistema se interconectam, como os dados são processados e como a escalabilidade e a segurança foram incorporadas ao design.</w:t>
+      </w:r>
+    </w:p>
+    <w:p>
+      <w:pPr>
+        <w:pBdr>
+          <w:top w:val="nil"/>
+          <w:left w:val="nil"/>
+          <w:bottom w:val="nil"/>
+          <w:right w:val="nil"/>
+          <w:between w:val="nil"/>
+        </w:pBdr>
+        <w:spacing w:before="9" w:line="360" w:lineRule="auto"/>
+        <w:ind w:right="-284" w:firstLine="720"/>
+        <w:jc w:val="both"/>
+        <w:rPr>
+          <w:rFonts w:ascii="Arial" w:hAnsi="Arial" w:cs="Arial"/>
+          <w:color w:val="000000"/>
+          <w:sz w:val="24"/>
+          <w:szCs w:val="24"/>
+        </w:rPr>
+      </w:pPr>
+    </w:p>
+    <w:p>
+      <w:pPr>
+        <w:pBdr>
+          <w:top w:val="nil"/>
+          <w:left w:val="nil"/>
+          <w:bottom w:val="nil"/>
+          <w:right w:val="nil"/>
+          <w:between w:val="nil"/>
+        </w:pBdr>
+        <w:spacing w:before="9" w:line="360" w:lineRule="auto"/>
+        <w:ind w:right="-284" w:firstLine="720"/>
+        <w:jc w:val="both"/>
+        <w:rPr>
+          <w:rFonts w:ascii="Arial" w:hAnsi="Arial" w:cs="Arial"/>
+          <w:color w:val="000000"/>
+          <w:sz w:val="24"/>
+          <w:szCs w:val="24"/>
+        </w:rPr>
+      </w:pPr>
     </w:p>
     <w:p>
       <w:pPr>
@@ -17451,6 +17596,7 @@
           <w:sz w:val="24"/>
           <w:szCs w:val="24"/>
         </w:rPr>
+        <w:lastRenderedPageBreak/>
         <w:t>Core</w:t>
       </w:r>
     </w:p>
@@ -17654,6 +17800,26 @@
     </w:p>
     <w:p>
       <w:pPr>
+        <w:pBdr>
+          <w:top w:val="nil"/>
+          <w:left w:val="nil"/>
+          <w:bottom w:val="nil"/>
+          <w:right w:val="nil"/>
+          <w:between w:val="nil"/>
+        </w:pBdr>
+        <w:spacing w:before="1" w:line="360" w:lineRule="auto"/>
+        <w:ind w:right="-142" w:firstLine="709"/>
+        <w:jc w:val="both"/>
+        <w:rPr>
+          <w:rFonts w:ascii="Arial" w:eastAsia="Arial" w:hAnsi="Arial" w:cs="Arial"/>
+          <w:color w:val="000000"/>
+          <w:sz w:val="24"/>
+          <w:szCs w:val="24"/>
+        </w:rPr>
+      </w:pPr>
+    </w:p>
+    <w:p>
+      <w:pPr>
         <w:numPr>
           <w:ilvl w:val="0"/>
           <w:numId w:val="10"/>
@@ -17729,17 +17895,7 @@
           <w:sz w:val="24"/>
           <w:szCs w:val="24"/>
         </w:rPr>
-        <w:t xml:space="preserve">A infraestrutura, muitas vezes invisível no cotidiano das pessoas, é a espinha dorsal de qualquer sociedade moderna. Ela engloba uma vasta gama de sistemas, instalações e serviços que sustentam não apenas a vida diária, mas também o progresso econômico, social e tecnológico (J. Mascaró, 2005). Neste trabalho, exploraremos a "Importância da Infraestrutura dentro da Sociedade" como um tema de relevância incontestável, que transcende as fronteiras e se </w:t>
-      </w:r>
-      <w:r>
-        <w:rPr>
-          <w:rFonts w:ascii="Arial" w:eastAsia="Arial" w:hAnsi="Arial" w:cs="Arial"/>
-          <w:color w:val="000000"/>
-          <w:sz w:val="24"/>
-          <w:szCs w:val="24"/>
-        </w:rPr>
-        <w:lastRenderedPageBreak/>
-        <w:t xml:space="preserve">estende a todos os aspectos da vida humana. </w:t>
+        <w:t xml:space="preserve">A infraestrutura, muitas vezes invisível no cotidiano das pessoas, é a espinha dorsal de qualquer sociedade moderna. Ela engloba uma vasta gama de sistemas, instalações e serviços que sustentam não apenas a vida diária, mas também o progresso econômico, social e tecnológico (J. Mascaró, 2005). Neste trabalho, exploraremos a "Importância da Infraestrutura dentro da Sociedade" como um tema de relevância incontestável, que transcende as fronteiras e se estende a todos os aspectos da vida humana. </w:t>
       </w:r>
     </w:p>
     <w:p>
@@ -17768,7 +17924,17 @@
           <w:sz w:val="24"/>
           <w:szCs w:val="24"/>
         </w:rPr>
-        <w:t>A infraestrutura abrange desde estradas e pontes até sistemas de abastecimento de água, energia elétrica, comunicações e muito mais. Ela se manifesta não apenas em estruturas físicas, mas também em redes digitais, logísticas e institucionais. Sua presença eficaz e eficiente é essencial para o funcionamento harmonioso de comunidades, cidades e nações, contribuindo para o bem-estar, a produtividade e a qualidade de vida de seus habitantes.</w:t>
+        <w:t xml:space="preserve">A infraestrutura abrange desde estradas e pontes até sistemas de abastecimento de água, energia elétrica, comunicações e muito mais. Ela se manifesta não apenas em estruturas físicas, mas também em redes digitais, </w:t>
+      </w:r>
+      <w:r>
+        <w:rPr>
+          <w:rFonts w:ascii="Arial" w:eastAsia="Arial" w:hAnsi="Arial" w:cs="Arial"/>
+          <w:color w:val="000000"/>
+          <w:sz w:val="24"/>
+          <w:szCs w:val="24"/>
+        </w:rPr>
+        <w:lastRenderedPageBreak/>
+        <w:t>logísticas e institucionais. Sua presença eficaz e eficiente é essencial para o funcionamento harmonioso de comunidades, cidades e nações, contribuindo para o bem-estar, a produtividade e a qualidade de vida de seus habitantes.</w:t>
       </w:r>
     </w:p>
     <w:p>
@@ -17797,7 +17963,97 @@
           <w:sz w:val="24"/>
           <w:szCs w:val="24"/>
         </w:rPr>
-        <w:t xml:space="preserve"> Este trabalho tem como objetivo explorar a complexa teia de interações entre a infraestrutura e a sociedade, destacando a importância vital desses sistemas para o crescimento econômico, a segurança, a sustentabilidade ambiental e o desenvolvimento humano. Além disso, examinaremos os desafios contemporâneos que a infraestrutura enfrenta, como o envelhecimento de sistemas, a adaptação às mudanças climáticas e a necessidade de inovação tecnológica. </w:t>
+        <w:t xml:space="preserve">A presença eficaz e eficiente da infraestrutura é vital para manter o funcionamento harmonioso da sociedade. Ela desempenha um papel fundamental, pois garante o acesso a serviços básicos, como água potável e saneamento, fornecendo eletricidade para </w:t>
+      </w:r>
+      <w:r>
+        <w:rPr>
+          <w:rFonts w:ascii="Arial" w:eastAsia="Arial" w:hAnsi="Arial" w:cs="Arial"/>
+          <w:color w:val="000000"/>
+          <w:sz w:val="24"/>
+          <w:szCs w:val="24"/>
+        </w:rPr>
+        <w:t>residencias</w:t>
+      </w:r>
+      <w:r>
+        <w:rPr>
+          <w:rFonts w:ascii="Arial" w:eastAsia="Arial" w:hAnsi="Arial" w:cs="Arial"/>
+          <w:color w:val="000000"/>
+          <w:sz w:val="24"/>
+          <w:szCs w:val="24"/>
+        </w:rPr>
+        <w:t xml:space="preserve"> e permitindo que </w:t>
+      </w:r>
+      <w:r>
+        <w:rPr>
+          <w:rFonts w:ascii="Arial" w:eastAsia="Arial" w:hAnsi="Arial" w:cs="Arial"/>
+          <w:color w:val="000000"/>
+          <w:sz w:val="24"/>
+          <w:szCs w:val="24"/>
+        </w:rPr>
+        <w:t xml:space="preserve">seja possível uma comunicação praticamente </w:t>
+      </w:r>
+      <w:r>
+        <w:rPr>
+          <w:rFonts w:ascii="Arial" w:eastAsia="Arial" w:hAnsi="Arial" w:cs="Arial"/>
+          <w:color w:val="000000"/>
+          <w:sz w:val="24"/>
+          <w:szCs w:val="24"/>
+        </w:rPr>
+        <w:t>instantânea</w:t>
+      </w:r>
+      <w:r>
+        <w:rPr>
+          <w:rFonts w:ascii="Arial" w:eastAsia="Arial" w:hAnsi="Arial" w:cs="Arial"/>
+          <w:color w:val="000000"/>
+          <w:sz w:val="24"/>
+          <w:szCs w:val="24"/>
+        </w:rPr>
+        <w:t xml:space="preserve"> entre as pessoas do</w:t>
+      </w:r>
+      <w:r>
+        <w:rPr>
+          <w:rFonts w:ascii="Arial" w:eastAsia="Arial" w:hAnsi="Arial" w:cs="Arial"/>
+          <w:color w:val="000000"/>
+          <w:sz w:val="24"/>
+          <w:szCs w:val="24"/>
+        </w:rPr>
+        <w:t xml:space="preserve"> mundo. Sem essa infraestrutura, a vida moderna </w:t>
+      </w:r>
+      <w:r>
+        <w:rPr>
+          <w:rFonts w:ascii="Arial" w:eastAsia="Arial" w:hAnsi="Arial" w:cs="Arial"/>
+          <w:color w:val="000000"/>
+          <w:sz w:val="24"/>
+          <w:szCs w:val="24"/>
+        </w:rPr>
+        <w:t>como é</w:t>
+      </w:r>
+      <w:r>
+        <w:rPr>
+          <w:rFonts w:ascii="Arial" w:eastAsia="Arial" w:hAnsi="Arial" w:cs="Arial"/>
+          <w:color w:val="000000"/>
+          <w:sz w:val="24"/>
+          <w:szCs w:val="24"/>
+        </w:rPr>
+        <w:t xml:space="preserve"> conhec</w:t>
+      </w:r>
+      <w:r>
+        <w:rPr>
+          <w:rFonts w:ascii="Arial" w:eastAsia="Arial" w:hAnsi="Arial" w:cs="Arial"/>
+          <w:color w:val="000000"/>
+          <w:sz w:val="24"/>
+          <w:szCs w:val="24"/>
+        </w:rPr>
+        <w:t>ida</w:t>
+      </w:r>
+      <w:r>
+        <w:rPr>
+          <w:rFonts w:ascii="Arial" w:eastAsia="Arial" w:hAnsi="Arial" w:cs="Arial"/>
+          <w:color w:val="000000"/>
+          <w:sz w:val="24"/>
+          <w:szCs w:val="24"/>
+        </w:rPr>
+        <w:t xml:space="preserve"> não seria possível.</w:t>
       </w:r>
     </w:p>
     <w:p>
@@ -17826,7 +18082,7 @@
           <w:sz w:val="24"/>
           <w:szCs w:val="24"/>
         </w:rPr>
-        <w:t>Por meio desta análise aprofundada, buscamos fornecer uma visão abrangente das várias dimensões da "Importância da Infraestrutura dentro da Sociedade", demonstrando como ela desempenha um papel central no progresso humano e no enfrentamento dos desafios do mundo moderno. Ao compreendermos melhor o impacto e a complexidade da infraestrutura, estaremos mais bem preparados para tomar decisões informadas e promover o desenvolvimento sustentável em nossas comunidades e nações.</w:t>
+        <w:t>Além disso, a infraestrutura é um motor essencial para o progresso econômico. Ela atrai investimentos, permite o transporte eficiente de mercadorias e pessoas, e cria um ambiente propício para empresas crescerem e prosperarem. Ao fazer isso, gera empregos, aumenta a produção e contribui para a prosperidade econômica de uma nação.</w:t>
       </w:r>
     </w:p>
     <w:p>
@@ -17839,6 +18095,234 @@
           <w:between w:val="nil"/>
         </w:pBdr>
         <w:spacing w:line="360" w:lineRule="auto"/>
+        <w:ind w:firstLine="709"/>
+        <w:jc w:val="both"/>
+        <w:rPr>
+          <w:rFonts w:ascii="Arial" w:eastAsia="Arial" w:hAnsi="Arial" w:cs="Arial"/>
+          <w:color w:val="000000"/>
+          <w:sz w:val="24"/>
+          <w:szCs w:val="24"/>
+        </w:rPr>
+      </w:pPr>
+      <w:r>
+        <w:rPr>
+          <w:rFonts w:ascii="Arial" w:eastAsia="Arial" w:hAnsi="Arial" w:cs="Arial"/>
+          <w:color w:val="000000"/>
+          <w:sz w:val="24"/>
+          <w:szCs w:val="24"/>
+        </w:rPr>
+        <w:t>A qualidade de vida de uma sociedade também está intrinsecamente ligada à infraestrutura. Cidades bem planejadas com infraestrutura adequada oferecem um ambiente mais saudável e agradável para seus habitantes. Parques, instalações culturais e espaços públicos bem projetados contribuem para o bem-estar social e emocional das comunidades.</w:t>
+      </w:r>
+    </w:p>
+    <w:p>
+      <w:pPr>
+        <w:pBdr>
+          <w:top w:val="nil"/>
+          <w:left w:val="nil"/>
+          <w:bottom w:val="nil"/>
+          <w:right w:val="nil"/>
+          <w:between w:val="nil"/>
+        </w:pBdr>
+        <w:spacing w:line="360" w:lineRule="auto"/>
+        <w:ind w:firstLine="400"/>
+        <w:jc w:val="both"/>
+        <w:rPr>
+          <w:rFonts w:ascii="Arial" w:eastAsia="Arial" w:hAnsi="Arial" w:cs="Arial"/>
+          <w:color w:val="000000"/>
+          <w:sz w:val="24"/>
+          <w:szCs w:val="24"/>
+        </w:rPr>
+      </w:pPr>
+      <w:r>
+        <w:rPr>
+          <w:rFonts w:ascii="Arial" w:eastAsia="Arial" w:hAnsi="Arial" w:cs="Arial"/>
+          <w:color w:val="000000"/>
+          <w:sz w:val="24"/>
+          <w:szCs w:val="24"/>
+        </w:rPr>
+        <w:t xml:space="preserve">     </w:t>
+      </w:r>
+      <w:r>
+        <w:rPr>
+          <w:rFonts w:ascii="Arial" w:eastAsia="Arial" w:hAnsi="Arial" w:cs="Arial"/>
+          <w:color w:val="000000"/>
+          <w:sz w:val="24"/>
+          <w:szCs w:val="24"/>
+        </w:rPr>
+        <w:t>Em última análise, a infraestrutura é um pilar que sustenta não apenas a vida diária, mas também o progresso social e tecnológico. Ela impulsiona a inovação ao fornecer as bases para avanços em ciência e tecnologia, como a expansão de redes de internet de alta velocidade, que revolucionam a forma como nos comunicamos e fazemos negócios.</w:t>
+      </w:r>
+    </w:p>
+    <w:p>
+      <w:pPr>
+        <w:pBdr>
+          <w:top w:val="nil"/>
+          <w:left w:val="nil"/>
+          <w:bottom w:val="nil"/>
+          <w:right w:val="nil"/>
+          <w:between w:val="nil"/>
+        </w:pBdr>
+        <w:spacing w:line="360" w:lineRule="auto"/>
+        <w:ind w:firstLine="400"/>
+        <w:jc w:val="both"/>
+        <w:rPr>
+          <w:rFonts w:ascii="Arial" w:eastAsia="Arial" w:hAnsi="Arial" w:cs="Arial"/>
+          <w:color w:val="000000"/>
+          <w:sz w:val="24"/>
+          <w:szCs w:val="24"/>
+        </w:rPr>
+      </w:pPr>
+    </w:p>
+    <w:p>
+      <w:pPr>
+        <w:pBdr>
+          <w:top w:val="nil"/>
+          <w:left w:val="nil"/>
+          <w:bottom w:val="nil"/>
+          <w:right w:val="nil"/>
+          <w:between w:val="nil"/>
+        </w:pBdr>
+        <w:spacing w:line="360" w:lineRule="auto"/>
+        <w:ind w:firstLine="400"/>
+        <w:jc w:val="both"/>
+        <w:rPr>
+          <w:rFonts w:ascii="Arial" w:eastAsia="Arial" w:hAnsi="Arial" w:cs="Arial"/>
+          <w:color w:val="000000"/>
+          <w:sz w:val="24"/>
+          <w:szCs w:val="24"/>
+        </w:rPr>
+      </w:pPr>
+    </w:p>
+    <w:p>
+      <w:pPr>
+        <w:pBdr>
+          <w:top w:val="nil"/>
+          <w:left w:val="nil"/>
+          <w:bottom w:val="nil"/>
+          <w:right w:val="nil"/>
+          <w:between w:val="nil"/>
+        </w:pBdr>
+        <w:spacing w:line="360" w:lineRule="auto"/>
+        <w:ind w:firstLine="400"/>
+        <w:jc w:val="both"/>
+        <w:rPr>
+          <w:rFonts w:ascii="Arial" w:eastAsia="Arial" w:hAnsi="Arial" w:cs="Arial"/>
+          <w:color w:val="000000"/>
+          <w:sz w:val="24"/>
+          <w:szCs w:val="24"/>
+        </w:rPr>
+      </w:pPr>
+    </w:p>
+    <w:p>
+      <w:pPr>
+        <w:pBdr>
+          <w:top w:val="nil"/>
+          <w:left w:val="nil"/>
+          <w:bottom w:val="nil"/>
+          <w:right w:val="nil"/>
+          <w:between w:val="nil"/>
+        </w:pBdr>
+        <w:spacing w:line="360" w:lineRule="auto"/>
+        <w:ind w:firstLine="400"/>
+        <w:jc w:val="both"/>
+        <w:rPr>
+          <w:rFonts w:ascii="Arial" w:eastAsia="Arial" w:hAnsi="Arial" w:cs="Arial"/>
+          <w:color w:val="000000"/>
+          <w:sz w:val="24"/>
+          <w:szCs w:val="24"/>
+        </w:rPr>
+      </w:pPr>
+    </w:p>
+    <w:p>
+      <w:pPr>
+        <w:pBdr>
+          <w:top w:val="nil"/>
+          <w:left w:val="nil"/>
+          <w:bottom w:val="nil"/>
+          <w:right w:val="nil"/>
+          <w:between w:val="nil"/>
+        </w:pBdr>
+        <w:spacing w:line="360" w:lineRule="auto"/>
+        <w:ind w:firstLine="400"/>
+        <w:jc w:val="both"/>
+        <w:rPr>
+          <w:rFonts w:ascii="Arial" w:eastAsia="Arial" w:hAnsi="Arial" w:cs="Arial"/>
+          <w:color w:val="000000"/>
+          <w:sz w:val="24"/>
+          <w:szCs w:val="24"/>
+        </w:rPr>
+      </w:pPr>
+    </w:p>
+    <w:p>
+      <w:pPr>
+        <w:pBdr>
+          <w:top w:val="nil"/>
+          <w:left w:val="nil"/>
+          <w:bottom w:val="nil"/>
+          <w:right w:val="nil"/>
+          <w:between w:val="nil"/>
+        </w:pBdr>
+        <w:spacing w:line="360" w:lineRule="auto"/>
+        <w:ind w:firstLine="400"/>
+        <w:jc w:val="both"/>
+        <w:rPr>
+          <w:rFonts w:ascii="Arial" w:eastAsia="Arial" w:hAnsi="Arial" w:cs="Arial"/>
+          <w:color w:val="000000"/>
+          <w:sz w:val="24"/>
+          <w:szCs w:val="24"/>
+        </w:rPr>
+      </w:pPr>
+    </w:p>
+    <w:p>
+      <w:pPr>
+        <w:pBdr>
+          <w:top w:val="nil"/>
+          <w:left w:val="nil"/>
+          <w:bottom w:val="nil"/>
+          <w:right w:val="nil"/>
+          <w:between w:val="nil"/>
+        </w:pBdr>
+        <w:spacing w:line="360" w:lineRule="auto"/>
+        <w:ind w:firstLine="400"/>
+        <w:jc w:val="both"/>
+        <w:rPr>
+          <w:rFonts w:ascii="Arial" w:eastAsia="Arial" w:hAnsi="Arial" w:cs="Arial"/>
+          <w:color w:val="000000"/>
+          <w:sz w:val="24"/>
+          <w:szCs w:val="24"/>
+        </w:rPr>
+      </w:pPr>
+    </w:p>
+    <w:p>
+      <w:pPr>
+        <w:pBdr>
+          <w:top w:val="nil"/>
+          <w:left w:val="nil"/>
+          <w:bottom w:val="nil"/>
+          <w:right w:val="nil"/>
+          <w:between w:val="nil"/>
+        </w:pBdr>
+        <w:spacing w:line="360" w:lineRule="auto"/>
+        <w:ind w:firstLine="400"/>
+        <w:jc w:val="both"/>
+        <w:rPr>
+          <w:rFonts w:ascii="Arial" w:eastAsia="Arial" w:hAnsi="Arial" w:cs="Arial"/>
+          <w:color w:val="000000"/>
+          <w:sz w:val="24"/>
+          <w:szCs w:val="24"/>
+        </w:rPr>
+      </w:pPr>
+    </w:p>
+    <w:p>
+      <w:pPr>
+        <w:pBdr>
+          <w:top w:val="nil"/>
+          <w:left w:val="nil"/>
+          <w:bottom w:val="nil"/>
+          <w:right w:val="nil"/>
+          <w:between w:val="nil"/>
+        </w:pBdr>
+        <w:spacing w:line="360" w:lineRule="auto"/>
+        <w:ind w:firstLine="400"/>
         <w:jc w:val="both"/>
         <w:rPr>
           <w:rFonts w:ascii="Arial" w:eastAsia="Arial" w:hAnsi="Arial" w:cs="Arial"/>
@@ -17880,6 +18364,7 @@
           <w:sz w:val="24"/>
           <w:szCs w:val="24"/>
         </w:rPr>
+        <w:lastRenderedPageBreak/>
         <w:t>Papel da infraestrutura na qualidade de vida das pessoas</w:t>
       </w:r>
     </w:p>
@@ -17958,17 +18443,7 @@
           <w:sz w:val="24"/>
           <w:szCs w:val="24"/>
         </w:rPr>
-        <w:t xml:space="preserve">Uma infraestrutura adequada proporciona às pessoas acesso a serviços essenciais. Por exemplo, um sistema de transporte eficiente permite que os indivíduos se desloquem de maneira rápida e segura, facilitando o acesso ao </w:t>
-      </w:r>
-      <w:r>
-        <w:rPr>
-          <w:rFonts w:ascii="Arial" w:eastAsia="Arial" w:hAnsi="Arial" w:cs="Arial"/>
-          <w:color w:val="000000"/>
-          <w:sz w:val="24"/>
-          <w:szCs w:val="24"/>
-        </w:rPr>
-        <w:lastRenderedPageBreak/>
-        <w:t>trabalho, escolas, hospitais e outras atividades cotidianas. Isso reduz o tempo gasto em deslocamentos, aumenta a produtividade e melhora a qualidade de vida, permitindo que as pessoas dediquem mais tempo a outras atividades de seu interesse.</w:t>
+        <w:t>Uma infraestrutura adequada proporciona às pessoas acesso a serviços essenciais. Por exemplo, um sistema de transporte eficiente permite que os indivíduos se desloquem de maneira rápida e segura, facilitando o acesso ao trabalho, escolas, hospitais e outras atividades cotidianas. Isso reduz o tempo gasto em deslocamentos, aumenta a produtividade e melhora a qualidade de vida, permitindo que as pessoas dediquem mais tempo a outras atividades de seu interesse.</w:t>
       </w:r>
     </w:p>
     <w:p>
@@ -18084,6 +18559,7 @@
           <w:sz w:val="24"/>
           <w:szCs w:val="24"/>
         </w:rPr>
+        <w:lastRenderedPageBreak/>
         <w:t>Em resumo, a infraestrutura é essencial para a qualidade de vida das pessoas, pois influencia diretamente o acesso a serviços, a saúde, a segurança e o bem-estar emocional. Uma infraestrutura bem planejada e eficiente proporciona condições favoráveis para o desenvolvimento individual e coletivo, contribuindo para a melhoria das condições de vida e o progresso socioeconômico de uma região. Portanto, investir na construção, manutenção e aprimoramento da infraestrutura é fundamental para garantir uma melhor qualidade de vida para as pessoas.</w:t>
       </w:r>
     </w:p>
@@ -18208,7 +18684,6 @@
           <w:sz w:val="24"/>
           <w:szCs w:val="24"/>
         </w:rPr>
-        <w:lastRenderedPageBreak/>
         <w:t xml:space="preserve">A infraestrutura desempenha um papel crucial no desenvolvimento socioeconômico de uma região, pois está intrinsecamente ligada aos fatores que impulsionam o progresso e o crescimento de uma comunidade (C. Augustus, 2017). Uma infraestrutura adequada e eficiente é um elemento fundamental para criar condições propícias ao desenvolvimento econômico, à geração de empregos e ao aumento da produtividade. </w:t>
       </w:r>
     </w:p>
@@ -18285,7 +18760,34 @@
           <w:sz w:val="24"/>
           <w:szCs w:val="24"/>
         </w:rPr>
-        <w:t>Além disso, uma infraestrutura de transporte eficiente permite a conexão entre diferentes regiões, estimulando o turismo e a integração econômica. A disponibilidade de energia elétrica confiável e acessível é outro fator essencial para o desenvolvimento socioeconômico. A eletricidade é um recurso fundamental para a indústria, comércio e serviços, permitindo a operação de maquinários, a iluminação de ambientes, a refrigeração de produtos e a utilização de tecnologias. Uma infraestrutura energética robusta e estável impulsiona a produtividade e a inovação, criando um ambiente favorável para o crescimento econômico.</w:t>
+        <w:t>Além disso, uma infraestrutura de transporte eficiente permite a conexão entre diferentes regiões, estimulando o turismo e a integração econômica. A disponibilidade de energia elétrica confiável e acessível é outro fator essencial para o desenvolvimento socioeconômico. A eletricidade é um recurso fundamental para a indústria, comércio e serviços, permitindo a operação de maquinários, a iluminação de ambientes, a refrigeração de produtos e a utilização de tecnologias</w:t>
+      </w:r>
+      <w:r>
+        <w:rPr>
+          <w:rFonts w:ascii="Arial" w:eastAsia="Arial" w:hAnsi="Arial" w:cs="Arial"/>
+          <w:color w:val="000000"/>
+          <w:sz w:val="24"/>
+          <w:szCs w:val="24"/>
+        </w:rPr>
+        <w:t>(F. Provost e T. Fawcett, 2013)</w:t>
+      </w:r>
+      <w:r>
+        <w:rPr>
+          <w:rFonts w:ascii="Arial" w:eastAsia="Arial" w:hAnsi="Arial" w:cs="Arial"/>
+          <w:color w:val="000000"/>
+          <w:sz w:val="24"/>
+          <w:szCs w:val="24"/>
+        </w:rPr>
+        <w:t>.</w:t>
+      </w:r>
+      <w:r>
+        <w:rPr>
+          <w:rFonts w:ascii="Arial" w:eastAsia="Arial" w:hAnsi="Arial" w:cs="Arial"/>
+          <w:color w:val="000000"/>
+          <w:sz w:val="24"/>
+          <w:szCs w:val="24"/>
+        </w:rPr>
+        <w:t xml:space="preserve"> Uma infraestrutura energética robusta e estável impulsiona a produtividade e a inovação, criando um ambiente favorável para o crescimento econômico.</w:t>
       </w:r>
     </w:p>
     <w:p>
@@ -18314,7 +18816,17 @@
           <w:sz w:val="24"/>
           <w:szCs w:val="24"/>
         </w:rPr>
-        <w:t>Além disso, uma infraestrutura de comunicações eficiente, incluindo redes de telecomunicações e acesso à internet de alta velocidade, desempenha um papel cada vez mais importante na economia globalizada e na sociedade digital. Ela facilita a troca rápida de informações, o acesso a servi</w:t>
+        <w:t xml:space="preserve">Além disso, uma infraestrutura de comunicações eficiente, incluindo redes de telecomunicações e acesso à internet de alta velocidade, desempenha um papel cada vez mais importante na economia globalizada e na sociedade digital. Ela </w:t>
+      </w:r>
+      <w:r>
+        <w:rPr>
+          <w:rFonts w:ascii="Arial" w:eastAsia="Arial" w:hAnsi="Arial" w:cs="Arial"/>
+          <w:color w:val="000000"/>
+          <w:sz w:val="24"/>
+          <w:szCs w:val="24"/>
+        </w:rPr>
+        <w:lastRenderedPageBreak/>
+        <w:t>facilita a troca rápida de informações, o acesso a servi</w:t>
       </w:r>
       <w:r>
         <w:rPr>
@@ -18399,17 +18911,7 @@
           <w:sz w:val="24"/>
           <w:szCs w:val="24"/>
         </w:rPr>
-        <w:t xml:space="preserve">Em resumo, a infraestrutura desempenha um papel fundamental no desenvolvimento socioeconômico, impulsionando a atividade econômica, a geração </w:t>
-      </w:r>
-      <w:r>
-        <w:rPr>
-          <w:rFonts w:ascii="Arial" w:eastAsia="Arial" w:hAnsi="Arial" w:cs="Arial"/>
-          <w:color w:val="000000"/>
-          <w:sz w:val="24"/>
-          <w:szCs w:val="24"/>
-        </w:rPr>
-        <w:lastRenderedPageBreak/>
-        <w:t>de empregos, a inovação e a qualidade de vida (CAROLINA SANT’ANA, 2016). Investir em uma infraestrutura sólida, eficiente e sustentável é essencial para criar um ambiente favorável ao desenvolvimento e progresso de uma região. Portanto, governos e entidades responsáveis devem priorizar o planejamento, investimento e manutenção adequados da infraestrutura, reconhecendo seu impacto significativo no crescimento socioeconômico e no bem-estar das pessoas.</w:t>
+        <w:t>Em resumo, a infraestrutura desempenha um papel fundamental no desenvolvimento socioeconômico, impulsionando a atividade econômica, a geração de empregos, a inovação e a qualidade de vida (CAROLINA SANT’ANA, 2016). Investir em uma infraestrutura sólida, eficiente e sustentável é essencial para criar um ambiente favorável ao desenvolvimento e progresso de uma região. Portanto, governos e entidades responsáveis devem priorizar o planejamento, investimento e manutenção adequados da infraestrutura, reconhecendo seu impacto significativo no crescimento socioeconômico e no bem-estar das pessoas.</w:t>
       </w:r>
     </w:p>
     <w:p>
@@ -18450,7 +18952,10 @@
         </w:rPr>
       </w:pPr>
       <w:r>
-        <w:t>O PAPEL DA ANÁLISE DE DADOS NA EFICIÊNCIA</w:t>
+        <w:t xml:space="preserve">O PAPEL DA ANÁLISE DE DADOS </w:t>
+      </w:r>
+      <w:r>
+        <w:t>NA CONSTRUÇÃO DE UMA MELHOR INFRAESTRUTURA URBANA</w:t>
       </w:r>
     </w:p>
     <w:p>
@@ -18489,313 +18994,6 @@
     </w:p>
     <w:p>
       <w:pPr>
-        <w:pBdr>
-          <w:top w:val="nil"/>
-          <w:left w:val="nil"/>
-          <w:bottom w:val="nil"/>
-          <w:right w:val="nil"/>
-          <w:between w:val="nil"/>
-        </w:pBdr>
-        <w:tabs>
-          <w:tab w:val="left" w:pos="8364"/>
-          <w:tab w:val="left" w:pos="8505"/>
-        </w:tabs>
-        <w:spacing w:line="360" w:lineRule="auto"/>
-        <w:ind w:firstLine="284"/>
-        <w:jc w:val="both"/>
-        <w:rPr>
-          <w:rFonts w:ascii="Arial" w:eastAsia="Arial" w:hAnsi="Arial" w:cs="Arial"/>
-          <w:color w:val="000000"/>
-          <w:sz w:val="24"/>
-          <w:szCs w:val="24"/>
-        </w:rPr>
-      </w:pPr>
-      <w:r>
-        <w:rPr>
-          <w:rFonts w:ascii="Arial" w:eastAsia="Arial" w:hAnsi="Arial" w:cs="Arial"/>
-          <w:color w:val="000000"/>
-          <w:sz w:val="24"/>
-          <w:szCs w:val="24"/>
-        </w:rPr>
-        <w:t xml:space="preserve">A análise de dados desempenha um papel fundamental na melhoria da infraestrutura urbana. Ao coletar e analisar dados relevantes sobre o tráfego, transporte público, serviços públicos e outros aspectos da vida urbana, é possível tomar decisões informadas e eficientes para melhorar a qualidade de vida nas cidades (F. Provost e T. Fawcett, 2013). Um dos principais impactos da análise de dados na infraestrutura urbana é a otimização do planejamento e do desenvolvimento urbano. </w:t>
-      </w:r>
-    </w:p>
-    <w:p>
-      <w:pPr>
-        <w:pBdr>
-          <w:top w:val="nil"/>
-          <w:left w:val="nil"/>
-          <w:bottom w:val="nil"/>
-          <w:right w:val="nil"/>
-          <w:between w:val="nil"/>
-        </w:pBdr>
-        <w:tabs>
-          <w:tab w:val="left" w:pos="8364"/>
-          <w:tab w:val="left" w:pos="8505"/>
-        </w:tabs>
-        <w:spacing w:line="360" w:lineRule="auto"/>
-        <w:ind w:firstLine="426"/>
-        <w:jc w:val="both"/>
-        <w:rPr>
-          <w:rFonts w:ascii="Arial" w:eastAsia="Arial" w:hAnsi="Arial" w:cs="Arial"/>
-          <w:color w:val="000000"/>
-          <w:sz w:val="24"/>
-          <w:szCs w:val="24"/>
-        </w:rPr>
-      </w:pPr>
-      <w:r>
-        <w:rPr>
-          <w:rFonts w:ascii="Arial" w:eastAsia="Arial" w:hAnsi="Arial" w:cs="Arial"/>
-          <w:color w:val="000000"/>
-          <w:sz w:val="24"/>
-          <w:szCs w:val="24"/>
-        </w:rPr>
-        <w:t>Ao analisar dados demográficos, padrões de uso da terra, fluxo de tráfego e demanda por serviços, os governos municipais podem tomar decisões informadas sobre a construção de estradas, rotas de transporte público, redes de fornecimento de água e energia, e muito mais. Isso resulta em uma infraestrutura mais eficiente e adequada às necessidades da população. Além disso, a análise de dados também contribui para a melhoria do transporte urbano.</w:t>
-      </w:r>
-    </w:p>
-    <w:p>
-      <w:pPr>
-        <w:pBdr>
-          <w:top w:val="nil"/>
-          <w:left w:val="nil"/>
-          <w:bottom w:val="nil"/>
-          <w:right w:val="nil"/>
-          <w:between w:val="nil"/>
-        </w:pBdr>
-        <w:tabs>
-          <w:tab w:val="left" w:pos="8364"/>
-          <w:tab w:val="left" w:pos="8505"/>
-        </w:tabs>
-        <w:spacing w:line="360" w:lineRule="auto"/>
-        <w:ind w:firstLine="426"/>
-        <w:jc w:val="both"/>
-        <w:rPr>
-          <w:rFonts w:ascii="Arial" w:eastAsia="Arial" w:hAnsi="Arial" w:cs="Arial"/>
-          <w:color w:val="000000"/>
-          <w:sz w:val="24"/>
-          <w:szCs w:val="24"/>
-        </w:rPr>
-      </w:pPr>
-      <w:r>
-        <w:rPr>
-          <w:rFonts w:ascii="Arial" w:eastAsia="Arial" w:hAnsi="Arial" w:cs="Arial"/>
-          <w:color w:val="000000"/>
-          <w:sz w:val="24"/>
-          <w:szCs w:val="24"/>
-        </w:rPr>
-        <w:t>Com a coleta e análise de dados sobre o tráfego, os padrões de deslocamento e as preferências dos usuários, é possível identificar áreas com congestionamentos, pontos de estrangulamento e rotas mais eficientes. Com base nessas informações, as autoridades podem implementar soluções  como faixas  exclusivas para  ônibus, sistemas de compartilhamento de veículos e melhoria das rotas de transporte público, resultando em um transporte mais rápido, eficiente e sustentável. Outro impacto relevante da análise de dados na infraestrutura urbana está relacionado à manutenção e reparação de ativos urbanos.</w:t>
-      </w:r>
-    </w:p>
-    <w:p>
-      <w:pPr>
-        <w:pBdr>
-          <w:top w:val="nil"/>
-          <w:left w:val="nil"/>
-          <w:bottom w:val="nil"/>
-          <w:right w:val="nil"/>
-          <w:between w:val="nil"/>
-        </w:pBdr>
-        <w:tabs>
-          <w:tab w:val="left" w:pos="8364"/>
-          <w:tab w:val="left" w:pos="8505"/>
-        </w:tabs>
-        <w:spacing w:line="360" w:lineRule="auto"/>
-        <w:ind w:firstLine="426"/>
-        <w:jc w:val="both"/>
-        <w:rPr>
-          <w:rFonts w:ascii="Arial" w:eastAsia="Arial" w:hAnsi="Arial" w:cs="Arial"/>
-          <w:color w:val="000000"/>
-          <w:sz w:val="24"/>
-          <w:szCs w:val="24"/>
-        </w:rPr>
-      </w:pPr>
-      <w:r>
-        <w:rPr>
-          <w:rFonts w:ascii="Arial" w:eastAsia="Arial" w:hAnsi="Arial" w:cs="Arial"/>
-          <w:color w:val="000000"/>
-          <w:sz w:val="24"/>
-          <w:szCs w:val="24"/>
-        </w:rPr>
-        <w:t xml:space="preserve">Por meio da coleta e análise de dados sobre a condição de estradas, pontes, sistemas de esgoto e outros elementos da infraestrutura, é possível identificar </w:t>
-      </w:r>
-      <w:r>
-        <w:rPr>
-          <w:rFonts w:ascii="Arial" w:eastAsia="Arial" w:hAnsi="Arial" w:cs="Arial"/>
-          <w:color w:val="000000"/>
-          <w:sz w:val="24"/>
-          <w:szCs w:val="24"/>
-        </w:rPr>
-        <w:lastRenderedPageBreak/>
-        <w:t xml:space="preserve">pontos de deterioração e priorizar as intervenções necessárias. Isso resulta em uma manutenção mais eficiente, reduzindo custos e garantindo a segurança e a funcionalidade dos ativos urbanos. </w:t>
-      </w:r>
-    </w:p>
-    <w:p>
-      <w:pPr>
-        <w:pBdr>
-          <w:top w:val="nil"/>
-          <w:left w:val="nil"/>
-          <w:bottom w:val="nil"/>
-          <w:right w:val="nil"/>
-          <w:between w:val="nil"/>
-        </w:pBdr>
-        <w:tabs>
-          <w:tab w:val="left" w:pos="8364"/>
-          <w:tab w:val="left" w:pos="8505"/>
-        </w:tabs>
-        <w:spacing w:line="360" w:lineRule="auto"/>
-        <w:ind w:firstLine="426"/>
-        <w:jc w:val="both"/>
-        <w:rPr>
-          <w:rFonts w:ascii="Arial" w:eastAsia="Arial" w:hAnsi="Arial" w:cs="Arial"/>
-          <w:color w:val="000000"/>
-          <w:sz w:val="24"/>
-          <w:szCs w:val="24"/>
-        </w:rPr>
-      </w:pPr>
-      <w:r>
-        <w:rPr>
-          <w:rFonts w:ascii="Arial" w:eastAsia="Arial" w:hAnsi="Arial" w:cs="Arial"/>
-          <w:color w:val="000000"/>
-          <w:sz w:val="24"/>
-          <w:szCs w:val="24"/>
-        </w:rPr>
-        <w:t>No entanto, assim como em outras áreas, a análise de dados na infraestrutura urbana também apresenta desafios e preocupações. A privacidade dos dados dos cidadãos é uma questão importante a ser considerada, quando se trata da coleta de dados relacionados ao transporte e ao uso da infraestrutura urbana.</w:t>
-      </w:r>
-    </w:p>
-    <w:p>
-      <w:pPr>
-        <w:pBdr>
-          <w:top w:val="nil"/>
-          <w:left w:val="nil"/>
-          <w:bottom w:val="nil"/>
-          <w:right w:val="nil"/>
-          <w:between w:val="nil"/>
-        </w:pBdr>
-        <w:tabs>
-          <w:tab w:val="left" w:pos="8364"/>
-          <w:tab w:val="left" w:pos="8505"/>
-        </w:tabs>
-        <w:spacing w:line="360" w:lineRule="auto"/>
-        <w:ind w:firstLine="426"/>
-        <w:jc w:val="both"/>
-        <w:rPr>
-          <w:rFonts w:ascii="Arial" w:eastAsia="Arial" w:hAnsi="Arial" w:cs="Arial"/>
-          <w:color w:val="000000"/>
-          <w:sz w:val="24"/>
-          <w:szCs w:val="24"/>
-        </w:rPr>
-      </w:pPr>
-      <w:r>
-        <w:rPr>
-          <w:rFonts w:ascii="Arial" w:eastAsia="Arial" w:hAnsi="Arial" w:cs="Arial"/>
-          <w:color w:val="000000"/>
-          <w:sz w:val="24"/>
-          <w:szCs w:val="24"/>
-        </w:rPr>
-        <w:t xml:space="preserve">É fundamental garantir que as informações sejam tratadas com segurança e utilizadas de forma ética, respeitando a privacidade dos indivíduos. Além disso, é importante estar atento ao viés nos dados e nas análises. As decisões baseadas em análises de dados podem refletir desigualdades sociais existentes, levando a uma infraestrutura que não atende adequadamente a todas as comunidades. </w:t>
-      </w:r>
-    </w:p>
-    <w:p>
-      <w:pPr>
-        <w:pBdr>
-          <w:top w:val="nil"/>
-          <w:left w:val="nil"/>
-          <w:bottom w:val="nil"/>
-          <w:right w:val="nil"/>
-          <w:between w:val="nil"/>
-        </w:pBdr>
-        <w:tabs>
-          <w:tab w:val="left" w:pos="8364"/>
-          <w:tab w:val="left" w:pos="8505"/>
-        </w:tabs>
-        <w:spacing w:line="360" w:lineRule="auto"/>
-        <w:ind w:firstLine="426"/>
-        <w:jc w:val="both"/>
-        <w:rPr>
-          <w:rFonts w:ascii="Arial" w:eastAsia="Arial" w:hAnsi="Arial" w:cs="Arial"/>
-          <w:color w:val="000000"/>
-          <w:sz w:val="24"/>
-          <w:szCs w:val="24"/>
-        </w:rPr>
-      </w:pPr>
-      <w:r>
-        <w:rPr>
-          <w:rFonts w:ascii="Arial" w:eastAsia="Arial" w:hAnsi="Arial" w:cs="Arial"/>
-          <w:color w:val="000000"/>
-          <w:sz w:val="24"/>
-          <w:szCs w:val="24"/>
-        </w:rPr>
-        <w:t>É essencial considerar os aspectos de equidade e inclusão ao utilizar a análise de dados na infraestrutura urbana, garantindo que as decisões tomadas beneficiem a todos os cidadãos.</w:t>
-      </w:r>
-    </w:p>
-    <w:p>
-      <w:pPr>
-        <w:pBdr>
-          <w:top w:val="nil"/>
-          <w:left w:val="nil"/>
-          <w:bottom w:val="nil"/>
-          <w:right w:val="nil"/>
-          <w:between w:val="nil"/>
-        </w:pBdr>
-        <w:tabs>
-          <w:tab w:val="left" w:pos="8364"/>
-          <w:tab w:val="left" w:pos="8505"/>
-        </w:tabs>
-        <w:spacing w:before="1" w:line="360" w:lineRule="auto"/>
-        <w:ind w:firstLine="426"/>
-        <w:jc w:val="both"/>
-        <w:rPr>
-          <w:rFonts w:ascii="Arial" w:eastAsia="Arial" w:hAnsi="Arial" w:cs="Arial"/>
-          <w:color w:val="000000"/>
-          <w:sz w:val="24"/>
-          <w:szCs w:val="24"/>
-        </w:rPr>
-      </w:pPr>
-      <w:r>
-        <w:rPr>
-          <w:rFonts w:ascii="Arial" w:eastAsia="Arial" w:hAnsi="Arial" w:cs="Arial"/>
-          <w:color w:val="000000"/>
-          <w:sz w:val="24"/>
-          <w:szCs w:val="24"/>
-        </w:rPr>
-        <w:t xml:space="preserve">Em resumo, a análise de dados desempenha um papel essencial na melhoria da infraestrutura urbana. Ao coletar, analisar e aplicar dados relevantes, é possível otimizar o planejamento urbano, melhorar o transporte, manter adequadamente os ativos urbanos e promover cidades mais inteligentes e sustentáveis. </w:t>
-      </w:r>
-    </w:p>
-    <w:p>
-      <w:pPr>
-        <w:pBdr>
-          <w:top w:val="nil"/>
-          <w:left w:val="nil"/>
-          <w:bottom w:val="nil"/>
-          <w:right w:val="nil"/>
-          <w:between w:val="nil"/>
-        </w:pBdr>
-        <w:tabs>
-          <w:tab w:val="left" w:pos="8364"/>
-          <w:tab w:val="left" w:pos="8505"/>
-        </w:tabs>
-        <w:spacing w:before="1" w:line="360" w:lineRule="auto"/>
-        <w:ind w:firstLine="426"/>
-        <w:jc w:val="both"/>
-        <w:rPr>
-          <w:rFonts w:ascii="Arial" w:eastAsia="Arial" w:hAnsi="Arial" w:cs="Arial"/>
-          <w:color w:val="000000"/>
-          <w:sz w:val="24"/>
-          <w:szCs w:val="24"/>
-        </w:rPr>
-      </w:pPr>
-      <w:r>
-        <w:rPr>
-          <w:rFonts w:ascii="Arial" w:eastAsia="Arial" w:hAnsi="Arial" w:cs="Arial"/>
-          <w:color w:val="000000"/>
-          <w:sz w:val="24"/>
-          <w:szCs w:val="24"/>
-        </w:rPr>
-        <w:t>No entanto, é crucial abordar preocupações de privacidade, evitar viés nos dados e garantir a equidade na aplicação das decisões. Ao aproveitar o poder da análise de dados de forma responsável, podemos transformar nossas cidades em espaços mais eficientes, seguros e agradáveis para todos os seus habitantes.</w:t>
-      </w:r>
-    </w:p>
-    <w:p>
-      <w:pPr>
         <w:tabs>
           <w:tab w:val="left" w:pos="0"/>
           <w:tab w:val="left" w:pos="6261"/>
@@ -18805,6 +19003,411 @@
         <w:jc w:val="both"/>
         <w:rPr>
           <w:rFonts w:ascii="Arial" w:eastAsia="Arial" w:hAnsi="Arial" w:cs="Arial"/>
+          <w:color w:val="000000"/>
+          <w:sz w:val="24"/>
+          <w:szCs w:val="24"/>
+        </w:rPr>
+      </w:pPr>
+      <w:r>
+        <w:rPr>
+          <w:rFonts w:ascii="Arial" w:eastAsia="Arial" w:hAnsi="Arial" w:cs="Arial"/>
+          <w:color w:val="000000"/>
+          <w:sz w:val="24"/>
+          <w:szCs w:val="24"/>
+        </w:rPr>
+        <w:t xml:space="preserve">                </w:t>
+      </w:r>
+      <w:r>
+        <w:rPr>
+          <w:rFonts w:ascii="Arial" w:eastAsia="Arial" w:hAnsi="Arial" w:cs="Arial"/>
+          <w:color w:val="000000"/>
+          <w:sz w:val="24"/>
+          <w:szCs w:val="24"/>
+        </w:rPr>
+        <w:t>A infraestrutura é a espinha dorsal de qualquer comunidade, abrangendo redes de água, energia, transporte e muito mais</w:t>
+      </w:r>
+      <w:r>
+        <w:rPr>
+          <w:rFonts w:ascii="Arial" w:eastAsia="Arial" w:hAnsi="Arial" w:cs="Arial"/>
+          <w:color w:val="000000"/>
+          <w:sz w:val="24"/>
+          <w:szCs w:val="24"/>
+        </w:rPr>
+        <w:t>(BIANCHI, 2018)</w:t>
+      </w:r>
+      <w:r>
+        <w:rPr>
+          <w:rFonts w:ascii="Arial" w:eastAsia="Arial" w:hAnsi="Arial" w:cs="Arial"/>
+          <w:color w:val="000000"/>
+          <w:sz w:val="24"/>
+          <w:szCs w:val="24"/>
+        </w:rPr>
+        <w:t xml:space="preserve">. No entanto, a manutenção e a identificação de problemas nessa infraestrutura podem ser desafiadoras. É aí que a análise de dados entra em cena, desempenhando um papel vital na identificação, prevenção e resolução de problemas de infraestrutura. Identificação Precisa de Problemas: Um sistema de coleta de dados, como o que você está desenvolvendo, permite que os cidadãos relatem problemas de infraestrutura de maneira eficiente. Os dados coletados, como o tipo de problema e a localização, oferecem uma visão detalhada dos pontos problemáticos. </w:t>
+      </w:r>
+    </w:p>
+    <w:p>
+      <w:pPr>
+        <w:tabs>
+          <w:tab w:val="left" w:pos="0"/>
+          <w:tab w:val="left" w:pos="6261"/>
+        </w:tabs>
+        <w:spacing w:line="360" w:lineRule="auto"/>
+        <w:ind w:right="-142"/>
+        <w:jc w:val="both"/>
+        <w:rPr>
+          <w:rFonts w:ascii="Arial" w:eastAsia="Arial" w:hAnsi="Arial" w:cs="Arial"/>
+          <w:color w:val="000000"/>
+          <w:sz w:val="24"/>
+          <w:szCs w:val="24"/>
+        </w:rPr>
+      </w:pPr>
+    </w:p>
+    <w:p>
+      <w:pPr>
+        <w:tabs>
+          <w:tab w:val="left" w:pos="0"/>
+          <w:tab w:val="left" w:pos="6261"/>
+        </w:tabs>
+        <w:spacing w:line="360" w:lineRule="auto"/>
+        <w:ind w:right="-142"/>
+        <w:jc w:val="both"/>
+        <w:rPr>
+          <w:rFonts w:ascii="Arial" w:eastAsia="Arial" w:hAnsi="Arial" w:cs="Arial"/>
+          <w:color w:val="000000"/>
+          <w:sz w:val="24"/>
+          <w:szCs w:val="24"/>
+        </w:rPr>
+      </w:pPr>
+    </w:p>
+    <w:p>
+      <w:pPr>
+        <w:tabs>
+          <w:tab w:val="left" w:pos="0"/>
+          <w:tab w:val="left" w:pos="6261"/>
+        </w:tabs>
+        <w:spacing w:line="360" w:lineRule="auto"/>
+        <w:ind w:right="-142"/>
+        <w:jc w:val="both"/>
+        <w:rPr>
+          <w:rFonts w:ascii="Arial" w:eastAsia="Arial" w:hAnsi="Arial" w:cs="Arial"/>
+          <w:color w:val="000000"/>
+          <w:sz w:val="24"/>
+          <w:szCs w:val="24"/>
+        </w:rPr>
+      </w:pPr>
+    </w:p>
+    <w:p>
+      <w:pPr>
+        <w:pStyle w:val="PargrafodaLista"/>
+        <w:numPr>
+          <w:ilvl w:val="0"/>
+          <w:numId w:val="16"/>
+        </w:numPr>
+        <w:tabs>
+          <w:tab w:val="left" w:pos="0"/>
+          <w:tab w:val="left" w:pos="6261"/>
+        </w:tabs>
+        <w:spacing w:line="360" w:lineRule="auto"/>
+        <w:ind w:right="-142"/>
+        <w:jc w:val="both"/>
+        <w:rPr>
+          <w:rFonts w:ascii="Arial" w:eastAsia="Arial" w:hAnsi="Arial" w:cs="Arial"/>
+          <w:color w:val="000000"/>
+          <w:sz w:val="24"/>
+          <w:szCs w:val="24"/>
+        </w:rPr>
+      </w:pPr>
+      <w:r>
+        <w:rPr>
+          <w:rFonts w:ascii="Arial" w:eastAsia="Arial" w:hAnsi="Arial" w:cs="Arial"/>
+          <w:color w:val="000000"/>
+          <w:sz w:val="24"/>
+          <w:szCs w:val="24"/>
+        </w:rPr>
+        <w:t xml:space="preserve">Visualização em Tempo Real: A análise de dados permite a criação de gráficos e mapas interativos que mostram onde os problemas são mais frequentes. Isso possibilita que os órgãos responsáveis identifiquem áreas críticas que exigem atenção imediata. </w:t>
+      </w:r>
+    </w:p>
+    <w:p>
+      <w:pPr>
+        <w:pStyle w:val="PargrafodaLista"/>
+        <w:numPr>
+          <w:ilvl w:val="0"/>
+          <w:numId w:val="16"/>
+        </w:numPr>
+        <w:tabs>
+          <w:tab w:val="left" w:pos="0"/>
+          <w:tab w:val="left" w:pos="6261"/>
+        </w:tabs>
+        <w:spacing w:line="360" w:lineRule="auto"/>
+        <w:ind w:right="-142"/>
+        <w:jc w:val="both"/>
+        <w:rPr>
+          <w:rFonts w:ascii="Arial" w:eastAsia="Arial" w:hAnsi="Arial" w:cs="Arial"/>
+          <w:color w:val="000000"/>
+          <w:sz w:val="24"/>
+          <w:szCs w:val="24"/>
+        </w:rPr>
+      </w:pPr>
+      <w:r>
+        <w:rPr>
+          <w:rFonts w:ascii="Arial" w:eastAsia="Arial" w:hAnsi="Arial" w:cs="Arial"/>
+          <w:color w:val="000000"/>
+          <w:sz w:val="24"/>
+          <w:szCs w:val="24"/>
+        </w:rPr>
+        <w:t xml:space="preserve">Priorização de Recursos: Com a análise de dados, as autoridades podem alocar recursos de forma mais eficaz. Eles podem identificar os bairros ou áreas que enfrentam problemas recorrentes e priorizá-los para manutenção e reparos. </w:t>
+      </w:r>
+    </w:p>
+    <w:p>
+      <w:pPr>
+        <w:pStyle w:val="PargrafodaLista"/>
+        <w:numPr>
+          <w:ilvl w:val="0"/>
+          <w:numId w:val="16"/>
+        </w:numPr>
+        <w:tabs>
+          <w:tab w:val="left" w:pos="0"/>
+          <w:tab w:val="left" w:pos="6261"/>
+        </w:tabs>
+        <w:spacing w:line="360" w:lineRule="auto"/>
+        <w:ind w:right="-142"/>
+        <w:jc w:val="both"/>
+        <w:rPr>
+          <w:rFonts w:ascii="Arial" w:eastAsia="Arial" w:hAnsi="Arial" w:cs="Arial"/>
+          <w:color w:val="000000"/>
+          <w:sz w:val="24"/>
+          <w:szCs w:val="24"/>
+        </w:rPr>
+      </w:pPr>
+      <w:r>
+        <w:rPr>
+          <w:rFonts w:ascii="Arial" w:eastAsia="Arial" w:hAnsi="Arial" w:cs="Arial"/>
+          <w:color w:val="000000"/>
+          <w:sz w:val="24"/>
+          <w:szCs w:val="24"/>
+        </w:rPr>
+        <w:t xml:space="preserve">Avaliação de Tendências: Ao longo do tempo, a análise de dados permite identificar tendências e padrões. Por exemplo, pode revelar que problemas de eletricidade são mais comuns em uma determinada estação do ano. Isso possibilita a preparação antecipada. </w:t>
+      </w:r>
+    </w:p>
+    <w:p>
+      <w:pPr>
+        <w:pStyle w:val="PargrafodaLista"/>
+        <w:numPr>
+          <w:ilvl w:val="0"/>
+          <w:numId w:val="16"/>
+        </w:numPr>
+        <w:tabs>
+          <w:tab w:val="left" w:pos="0"/>
+          <w:tab w:val="left" w:pos="6261"/>
+        </w:tabs>
+        <w:spacing w:line="360" w:lineRule="auto"/>
+        <w:ind w:right="-142"/>
+        <w:jc w:val="both"/>
+        <w:rPr>
+          <w:rFonts w:ascii="Arial" w:eastAsia="Arial" w:hAnsi="Arial" w:cs="Arial"/>
+          <w:color w:val="000000"/>
+          <w:sz w:val="24"/>
+          <w:szCs w:val="24"/>
+        </w:rPr>
+      </w:pPr>
+      <w:r>
+        <w:rPr>
+          <w:rFonts w:ascii="Arial" w:eastAsia="Arial" w:hAnsi="Arial" w:cs="Arial"/>
+          <w:color w:val="000000"/>
+          <w:sz w:val="24"/>
+          <w:szCs w:val="24"/>
+        </w:rPr>
+        <w:t xml:space="preserve">Melhoria da Tomada de Decisões: A análise de dados fornece informações valiosas para tomadores de decisão. Eles podem usar esses insights para implementar políticas e estratégias de longo prazo que visam a melhoria contínua da infraestrutura. </w:t>
+      </w:r>
+    </w:p>
+    <w:p>
+      <w:pPr>
+        <w:pStyle w:val="PargrafodaLista"/>
+        <w:numPr>
+          <w:ilvl w:val="0"/>
+          <w:numId w:val="16"/>
+        </w:numPr>
+        <w:tabs>
+          <w:tab w:val="left" w:pos="0"/>
+          <w:tab w:val="left" w:pos="6261"/>
+        </w:tabs>
+        <w:spacing w:line="360" w:lineRule="auto"/>
+        <w:ind w:right="-142"/>
+        <w:jc w:val="both"/>
+        <w:rPr>
+          <w:rFonts w:ascii="Arial" w:eastAsia="Arial" w:hAnsi="Arial" w:cs="Arial"/>
+          <w:color w:val="000000"/>
+          <w:sz w:val="24"/>
+          <w:szCs w:val="24"/>
+        </w:rPr>
+      </w:pPr>
+      <w:r>
+        <w:rPr>
+          <w:rFonts w:ascii="Arial" w:eastAsia="Arial" w:hAnsi="Arial" w:cs="Arial"/>
+          <w:color w:val="000000"/>
+          <w:sz w:val="24"/>
+          <w:szCs w:val="24"/>
+        </w:rPr>
+        <w:t xml:space="preserve">Engajamento Comunitário: Além disso, a coleta de dados envolve a comunidade, criando um senso de responsabilidade compartilhada. Os cidadãos se tornam participantes ativos na resolução de problemas e na construção de uma infraestrutura mais sólida. </w:t>
+      </w:r>
+    </w:p>
+    <w:p>
+      <w:pPr>
+        <w:pStyle w:val="PargrafodaLista"/>
+        <w:tabs>
+          <w:tab w:val="left" w:pos="0"/>
+          <w:tab w:val="left" w:pos="6261"/>
+        </w:tabs>
+        <w:spacing w:line="360" w:lineRule="auto"/>
+        <w:ind w:right="-142"/>
+        <w:jc w:val="both"/>
+        <w:rPr>
+          <w:rFonts w:ascii="Arial" w:eastAsia="Arial" w:hAnsi="Arial" w:cs="Arial"/>
+          <w:color w:val="000000"/>
+          <w:sz w:val="24"/>
+          <w:szCs w:val="24"/>
+        </w:rPr>
+      </w:pPr>
+      <w:r>
+        <w:rPr>
+          <w:rFonts w:ascii="Arial" w:eastAsia="Arial" w:hAnsi="Arial" w:cs="Arial"/>
+          <w:color w:val="000000"/>
+          <w:sz w:val="24"/>
+          <w:szCs w:val="24"/>
+        </w:rPr>
+        <w:t xml:space="preserve">              </w:t>
+      </w:r>
+      <w:r>
+        <w:rPr>
+          <w:rFonts w:ascii="Arial" w:eastAsia="Arial" w:hAnsi="Arial" w:cs="Arial"/>
+          <w:color w:val="000000"/>
+          <w:sz w:val="24"/>
+          <w:szCs w:val="24"/>
+        </w:rPr>
+        <w:t>Em resumo, a análise de dados desempenha um papel crucial na mitigação de problemas de infraestrutura, proporcionando uma abordagem baseada em evidências para a manutenção e melhoria da infraestrutura urbana. Seu sistema de coleta de dados tem o potencial de transformar a maneira como lidamos com esses desafios, promovendo comunidades mais seguras e resilientes.</w:t>
+      </w:r>
+    </w:p>
+    <w:p>
+      <w:pPr>
+        <w:pStyle w:val="PargrafodaLista"/>
+        <w:tabs>
+          <w:tab w:val="left" w:pos="0"/>
+          <w:tab w:val="left" w:pos="6261"/>
+        </w:tabs>
+        <w:spacing w:line="360" w:lineRule="auto"/>
+        <w:ind w:right="-142"/>
+        <w:jc w:val="both"/>
+        <w:rPr>
+          <w:rFonts w:ascii="Arial" w:eastAsia="Arial" w:hAnsi="Arial" w:cs="Arial"/>
+          <w:color w:val="000000"/>
+          <w:sz w:val="24"/>
+          <w:szCs w:val="24"/>
+        </w:rPr>
+      </w:pPr>
+    </w:p>
+    <w:p>
+      <w:pPr>
+        <w:pStyle w:val="PargrafodaLista"/>
+        <w:tabs>
+          <w:tab w:val="left" w:pos="0"/>
+          <w:tab w:val="left" w:pos="6261"/>
+        </w:tabs>
+        <w:spacing w:line="360" w:lineRule="auto"/>
+        <w:ind w:right="-142"/>
+        <w:jc w:val="both"/>
+        <w:rPr>
+          <w:rFonts w:ascii="Arial" w:eastAsia="Arial" w:hAnsi="Arial" w:cs="Arial"/>
+          <w:color w:val="000000"/>
+          <w:sz w:val="24"/>
+          <w:szCs w:val="24"/>
+        </w:rPr>
+      </w:pPr>
+    </w:p>
+    <w:p>
+      <w:pPr>
+        <w:pStyle w:val="PargrafodaLista"/>
+        <w:tabs>
+          <w:tab w:val="left" w:pos="0"/>
+          <w:tab w:val="left" w:pos="6261"/>
+        </w:tabs>
+        <w:spacing w:line="360" w:lineRule="auto"/>
+        <w:ind w:right="-142"/>
+        <w:jc w:val="both"/>
+        <w:rPr>
+          <w:rFonts w:ascii="Arial" w:eastAsia="Arial" w:hAnsi="Arial" w:cs="Arial"/>
+          <w:color w:val="000000"/>
+          <w:sz w:val="24"/>
+          <w:szCs w:val="24"/>
+        </w:rPr>
+      </w:pPr>
+    </w:p>
+    <w:p>
+      <w:pPr>
+        <w:pStyle w:val="PargrafodaLista"/>
+        <w:tabs>
+          <w:tab w:val="left" w:pos="0"/>
+          <w:tab w:val="left" w:pos="6261"/>
+        </w:tabs>
+        <w:spacing w:line="360" w:lineRule="auto"/>
+        <w:ind w:right="-142"/>
+        <w:jc w:val="both"/>
+        <w:rPr>
+          <w:rFonts w:ascii="Arial" w:eastAsia="Arial" w:hAnsi="Arial" w:cs="Arial"/>
+          <w:color w:val="000000"/>
+          <w:sz w:val="24"/>
+          <w:szCs w:val="24"/>
+        </w:rPr>
+      </w:pPr>
+    </w:p>
+    <w:p>
+      <w:pPr>
+        <w:pStyle w:val="PargrafodaLista"/>
+        <w:tabs>
+          <w:tab w:val="left" w:pos="0"/>
+          <w:tab w:val="left" w:pos="6261"/>
+        </w:tabs>
+        <w:spacing w:line="360" w:lineRule="auto"/>
+        <w:ind w:right="-142"/>
+        <w:jc w:val="both"/>
+        <w:rPr>
+          <w:rFonts w:ascii="Arial" w:eastAsia="Arial" w:hAnsi="Arial" w:cs="Arial"/>
+          <w:color w:val="000000"/>
+          <w:sz w:val="24"/>
+          <w:szCs w:val="24"/>
+        </w:rPr>
+      </w:pPr>
+    </w:p>
+    <w:p>
+      <w:pPr>
+        <w:pStyle w:val="PargrafodaLista"/>
+        <w:tabs>
+          <w:tab w:val="left" w:pos="0"/>
+          <w:tab w:val="left" w:pos="6261"/>
+        </w:tabs>
+        <w:spacing w:line="360" w:lineRule="auto"/>
+        <w:ind w:right="-142"/>
+        <w:jc w:val="both"/>
+        <w:rPr>
+          <w:rFonts w:ascii="Arial" w:eastAsia="Arial" w:hAnsi="Arial" w:cs="Arial"/>
+          <w:color w:val="000000"/>
+          <w:sz w:val="24"/>
+          <w:szCs w:val="24"/>
+        </w:rPr>
+      </w:pPr>
+    </w:p>
+    <w:p>
+      <w:pPr>
+        <w:pStyle w:val="PargrafodaLista"/>
+        <w:tabs>
+          <w:tab w:val="left" w:pos="0"/>
+          <w:tab w:val="left" w:pos="6261"/>
+        </w:tabs>
+        <w:spacing w:line="360" w:lineRule="auto"/>
+        <w:ind w:right="-142"/>
+        <w:jc w:val="both"/>
+        <w:rPr>
+          <w:rFonts w:ascii="Arial" w:eastAsia="Arial" w:hAnsi="Arial" w:cs="Arial"/>
+          <w:color w:val="000000"/>
           <w:sz w:val="24"/>
           <w:szCs w:val="24"/>
         </w:rPr>
@@ -18824,7 +19427,10 @@
         <w:jc w:val="both"/>
       </w:pPr>
       <w:r>
-        <w:t>COMO A “DATAINFRA” PODE MITIGAR TAIS PROBLEMAS</w:t>
+        <w:t xml:space="preserve">COMO A DATAINFRA PODE MITIGAR </w:t>
+      </w:r>
+      <w:r>
+        <w:t>QUESTÕES INFRAESTRUTURAIS URBANAS</w:t>
       </w:r>
     </w:p>
     <w:p>
@@ -18866,7 +19472,25 @@
           <w:szCs w:val="24"/>
         </w:rPr>
         <w:tab/>
-        <w:t>A DataInfra, tem como objetivo de coletar, analisar e mapear questões infraestruturais, é uma ferramenta com o objetivo de mitigar os problemas urbanos relacionados ao saneamento básico, iluminação pública, acessibilidade etc (F. Provost e T. Fawcett, 2013). Com a utilização desse sistema, é possível obter uma visão abrangente e detalhada da infraestrutura de uma região, identificando deficiências, pontos críticos e oportunidades de melhoria.</w:t>
+        <w:t xml:space="preserve">A DataInfra, tem como objetivo de coletar analisar e questões infraestruturais, é uma ferramenta com o </w:t>
+      </w:r>
+      <w:r>
+        <w:rPr>
+          <w:rFonts w:ascii="Arial" w:eastAsia="Arial" w:hAnsi="Arial" w:cs="Arial"/>
+          <w:color w:val="000000"/>
+          <w:sz w:val="24"/>
+          <w:szCs w:val="24"/>
+        </w:rPr>
+        <w:t>potencial</w:t>
+      </w:r>
+      <w:r>
+        <w:rPr>
+          <w:rFonts w:ascii="Arial" w:eastAsia="Arial" w:hAnsi="Arial" w:cs="Arial"/>
+          <w:color w:val="000000"/>
+          <w:sz w:val="24"/>
+          <w:szCs w:val="24"/>
+        </w:rPr>
+        <w:t xml:space="preserve"> de mitigar os problemas urbanos relacionados ao saneamento básico, iluminação pública, acessibilidade etc. Com a utilização desse sistema, é possível obter uma visão abrangente e detalhada da infraestrutura de uma região, identificando deficiências, pontos críticos e oportunidades de melhoria.</w:t>
       </w:r>
       <w:r>
         <w:rPr>
@@ -18884,17 +19508,7 @@
           <w:sz w:val="24"/>
           <w:szCs w:val="24"/>
         </w:rPr>
-        <w:t xml:space="preserve">Através da coleta de dados, a DataInfra permite que os gestores e profissionais responsáveis pela </w:t>
-      </w:r>
-      <w:r>
-        <w:rPr>
-          <w:rFonts w:ascii="Arial" w:eastAsia="Arial" w:hAnsi="Arial" w:cs="Arial"/>
-          <w:color w:val="000000"/>
-          <w:sz w:val="24"/>
-          <w:szCs w:val="24"/>
-        </w:rPr>
-        <w:lastRenderedPageBreak/>
-        <w:t xml:space="preserve">infraestrutura urbana tenham uma visão clara dos problemas existentes e das áreas prioritárias para intervenção. </w:t>
+        <w:t xml:space="preserve">Através da coleta de dados, a DataInfra permite que os gestores e profissionais responsáveis pela infraestrutura urbana tenham uma visão clara dos problemas existentes e das áreas prioritárias para intervenção. </w:t>
       </w:r>
     </w:p>
     <w:p>
@@ -18990,25 +19604,7 @@
           <w:szCs w:val="24"/>
         </w:rPr>
         <w:tab/>
-        <w:t>Essas informações são fundamentais para a implementação de medidas corretivas e a criação de ambientes mais inclusivos, garantindo que todos os cidadãos possam se locomover com segurança e autonomia. Com a utilização das tecnolo</w:t>
-      </w:r>
-      <w:r>
-        <w:rPr>
-          <w:rFonts w:ascii="Arial" w:eastAsia="Arial" w:hAnsi="Arial" w:cs="Arial"/>
-          <w:color w:val="000000"/>
-          <w:sz w:val="24"/>
-          <w:szCs w:val="24"/>
-        </w:rPr>
-        <w:t xml:space="preserve">gias C#, </w:t>
-      </w:r>
-      <w:r>
-        <w:rPr>
-          <w:rFonts w:ascii="Arial" w:eastAsia="Arial" w:hAnsi="Arial" w:cs="Arial"/>
-          <w:color w:val="000000"/>
-          <w:sz w:val="24"/>
-          <w:szCs w:val="24"/>
-        </w:rPr>
-        <w:t xml:space="preserve">.NET, JavaScript, JQuery e a implementação de gráficos através do Apex Charts, a DataInfra oferece uma interface amigável e intuitiva para o usuário. </w:t>
+        <w:t xml:space="preserve">Essas informações são fundamentais para a implementação de medidas corretivas e a criação de ambientes mais inclusivos, garantindo que todos os cidadãos possam se locomover com segurança e autonomia. </w:t>
       </w:r>
     </w:p>
     <w:p>
@@ -19048,7 +19644,7 @@
           <w:sz w:val="24"/>
           <w:szCs w:val="24"/>
         </w:rPr>
-        <w:t xml:space="preserve">Por meio de recursos avançados de visualização e análise de dados, a solução permite que os gestores e profissionais tenham uma compreensão abrangente dos problemas e tomem decisões embasadas em informações concretas. Ao contribuir para a melhoria da qualidade dos serviços públicos, a DataInfra busca elevar o bem-estar da população. </w:t>
+        <w:t xml:space="preserve">Por meio de recursos de visualização de dados, a solução permite que os gestores e profissionais tenham uma compreensão abrangente dos problemas e tomem decisões embasadas em informações concretas. Ao contribuir para a melhoria da qualidade dos serviços públicos, a DataInfra busca elevar o bem-estar da população. </w:t>
       </w:r>
     </w:p>
     <w:p>
@@ -19079,7 +19675,17 @@
           <w:szCs w:val="24"/>
         </w:rPr>
         <w:tab/>
-        <w:t>Em suma, a DataInfra é uma solução tecnológica que visa mitigar problemas infraestruturais em áreas como saneamento básico, iluminação pública ou acessibilidade (BIANCHI, 2018). Com sua abordagem abrangente e recursos avançados, ela oferece uma visão detalhada dos problemas e oportunidades de melhoria, permitindo a adoção de medidas estratégicas e eficientes para aprimorar a qualidade dos serviços públicos e, consequentemente, promover o bem-estar e a qualidade de vida da populaçã</w:t>
+        <w:t xml:space="preserve">Em suma, a DataInfra é uma solução tecnológica que visa mitigar problemas infraestruturais em áreas como saneamento básico, iluminação pública </w:t>
+      </w:r>
+      <w:r>
+        <w:rPr>
+          <w:rFonts w:ascii="Arial" w:eastAsia="Arial" w:hAnsi="Arial" w:cs="Arial"/>
+          <w:color w:val="000000"/>
+          <w:sz w:val="24"/>
+          <w:szCs w:val="24"/>
+        </w:rPr>
+        <w:lastRenderedPageBreak/>
+        <w:t>ou acessibilidade. Com sua abordagem abrangente e recursos avançados, ela oferece uma visão detalhada dos problemas e oportunidades de melhoria, permitindo a adoção de medidas estratégicas e eficientes para aprimorar a qualidade dos serviços públicos e, consequentemente, promover o bem-estar e a qualidade de vida da populaçã</w:t>
       </w:r>
       <w:r>
         <w:rPr>
@@ -19165,17 +19771,25 @@
           <w:szCs w:val="24"/>
         </w:rPr>
         <w:tab/>
-        <w:t xml:space="preserve">Durante a fase inicial do projeto, foi desenvolvida a concepção geral, bem </w:t>
-      </w:r>
-      <w:r>
-        <w:rPr>
-          <w:rFonts w:ascii="Arial" w:eastAsia="Arial" w:hAnsi="Arial" w:cs="Arial"/>
-          <w:color w:val="000000"/>
-          <w:sz w:val="24"/>
-          <w:szCs w:val="24"/>
-        </w:rPr>
-        <w:lastRenderedPageBreak/>
-        <w:t>como a documentação completa de todas as etapas do projeto e suas futuras implementações. Nessa fase, foram estabelecidas as bases do projeto, onde foram analisados os requisitos e definidos os objetivos. Com base nessa análise, construímos a ideia geral do projeto, considerando as funcionalidades, a arquitetura e o escopo a serem abordados.</w:t>
+        <w:t xml:space="preserve">Durante a fase inicial do projeto, foi desenvolvida a concepção geral, bem como a documentação completa de todas as etapas do projeto e suas futuras implementações. Nessa fase, foram estabelecidas as bases do projeto, onde foram analisados os requisitos e definidos os objetivos. Com base nessa análise, </w:t>
+      </w:r>
+      <w:r>
+        <w:rPr>
+          <w:rFonts w:ascii="Arial" w:eastAsia="Arial" w:hAnsi="Arial" w:cs="Arial"/>
+          <w:color w:val="000000"/>
+          <w:sz w:val="24"/>
+          <w:szCs w:val="24"/>
+        </w:rPr>
+        <w:t>foi contruído</w:t>
+      </w:r>
+      <w:r>
+        <w:rPr>
+          <w:rFonts w:ascii="Arial" w:eastAsia="Arial" w:hAnsi="Arial" w:cs="Arial"/>
+          <w:color w:val="000000"/>
+          <w:sz w:val="24"/>
+          <w:szCs w:val="24"/>
+        </w:rPr>
+        <w:t xml:space="preserve"> a ideia geral do projeto, considerando as funcionalidades, a arquitetura e o escopo a serem abordados.</w:t>
       </w:r>
     </w:p>
     <w:p>
@@ -19207,7 +19821,7 @@
           <w:szCs w:val="24"/>
         </w:rPr>
         <w:tab/>
-        <w:t>Para garantir uma documentação completa, foram registrados todos os detalhes relevantes do projeto, incluindo especificações técnicas, diagramas de arquitetura, fluxos de trabalho, interfaces de usuário e outros elementos essenciais.</w:t>
+        <w:t>Para garantir uma documentação completa, foram registrados todos os detalhes do projeto, incluindo especificações técnicas, diagramas de arquitetura, fluxos de trabalho, interfaces de usuário e outros elementos essenciais.</w:t>
       </w:r>
     </w:p>
     <w:p>
@@ -19239,7 +19853,43 @@
           <w:szCs w:val="24"/>
         </w:rPr>
         <w:tab/>
-        <w:t>Essa documentação tem o propósito de servir como um guia abrangente e facilitar o entendimento do projeto em todas as suas etapas. Através dessa documentação, é possível estabelecer uma base sólida para o desenvolvimento, além de fornecer um recurso valioso para a equipe de desenvolvimento e outros envolvidos no projeto. A documentação completa permite uma melhor comunicação, ajuda a evitar mal-entendidos e contribui para a eficiência e qualidade do projeto como um todo.</w:t>
+        <w:t>Essa documentação tem o propósito de servir como um guia e</w:t>
+      </w:r>
+      <w:r>
+        <w:rPr>
+          <w:rFonts w:ascii="Arial" w:eastAsia="Arial" w:hAnsi="Arial" w:cs="Arial"/>
+          <w:color w:val="000000"/>
+          <w:sz w:val="24"/>
+          <w:szCs w:val="24"/>
+        </w:rPr>
+        <w:t xml:space="preserve"> uma forma de</w:t>
+      </w:r>
+      <w:r>
+        <w:rPr>
+          <w:rFonts w:ascii="Arial" w:eastAsia="Arial" w:hAnsi="Arial" w:cs="Arial"/>
+          <w:color w:val="000000"/>
+          <w:sz w:val="24"/>
+          <w:szCs w:val="24"/>
+        </w:rPr>
+        <w:t xml:space="preserve"> facilitar o entendimento do projeto em todas as suas etapas. Através dessa documentação, é possível estabelecer uma base sólida para o desenvolvimento, além de fornecer um recurso valioso para</w:t>
+      </w:r>
+      <w:r>
+        <w:rPr>
+          <w:rFonts w:ascii="Arial" w:eastAsia="Arial" w:hAnsi="Arial" w:cs="Arial"/>
+          <w:color w:val="000000"/>
+          <w:sz w:val="24"/>
+          <w:szCs w:val="24"/>
+        </w:rPr>
+        <w:t xml:space="preserve"> </w:t>
+      </w:r>
+      <w:r>
+        <w:rPr>
+          <w:rFonts w:ascii="Arial" w:eastAsia="Arial" w:hAnsi="Arial" w:cs="Arial"/>
+          <w:color w:val="000000"/>
+          <w:sz w:val="24"/>
+          <w:szCs w:val="24"/>
+        </w:rPr>
+        <w:t>outros envolvidos no projeto. A documentação completa permite uma melhor comunicação, ajuda a evitar mal-entendidos e contribui para a eficiência e qualidade do projeto como um todo.</w:t>
       </w:r>
     </w:p>
     <w:p>
@@ -19353,7 +20003,43 @@
           <w:sz w:val="24"/>
           <w:szCs w:val="24"/>
         </w:rPr>
-        <w:t>No presente trabalho, desenvolvemos um sistema que tem como objetivo coletar, analisar questões infraestruturais, com foco nos problemas urbanos que afetam diretamente a qualidade de vida da população. Reconhecemos a importância da infraestrutura como um pilar fundamental para o desenvolvimento socioeconômico de uma região e entendemos que sua qualidade tem impactos diretos no bem-estar e na prosperidade da comunidade. Ao longo deste projeto, buscamos criar uma solução eficiente que atenda às crescentes demandas por serviços públicos de qualidade.</w:t>
+        <w:t xml:space="preserve">No presente trabalho, </w:t>
+      </w:r>
+      <w:r>
+        <w:rPr>
+          <w:rFonts w:ascii="Arial" w:eastAsia="Arial" w:hAnsi="Arial" w:cs="Arial"/>
+          <w:color w:val="000000"/>
+          <w:sz w:val="24"/>
+          <w:szCs w:val="24"/>
+        </w:rPr>
+        <w:t>foi desenvolvido</w:t>
+      </w:r>
+      <w:r>
+        <w:rPr>
+          <w:rFonts w:ascii="Arial" w:eastAsia="Arial" w:hAnsi="Arial" w:cs="Arial"/>
+          <w:color w:val="000000"/>
+          <w:sz w:val="24"/>
+          <w:szCs w:val="24"/>
+        </w:rPr>
+        <w:t xml:space="preserve"> um sistema que tem como objetivo coletar</w:t>
+      </w:r>
+      <w:r>
+        <w:rPr>
+          <w:rFonts w:ascii="Arial" w:eastAsia="Arial" w:hAnsi="Arial" w:cs="Arial"/>
+          <w:color w:val="000000"/>
+          <w:sz w:val="24"/>
+          <w:szCs w:val="24"/>
+        </w:rPr>
+        <w:t xml:space="preserve"> e</w:t>
+      </w:r>
+      <w:r>
+        <w:rPr>
+          <w:rFonts w:ascii="Arial" w:eastAsia="Arial" w:hAnsi="Arial" w:cs="Arial"/>
+          <w:color w:val="000000"/>
+          <w:sz w:val="24"/>
+          <w:szCs w:val="24"/>
+        </w:rPr>
+        <w:t xml:space="preserve"> analisar questões infraestruturais, com foco nos problemas urbanos que afetam diretamente a qualidade de vida da população. Reconhecemos a importância da infraestrutura como um pilar fundamental para o desenvolvimento socioeconômico de uma região e entendemos que sua qualidade tem impactos diretos no bem-estar e na prosperidade da comunidade. Ao longo deste projeto, buscamos criar uma solução eficiente que atenda às crescentes demandas por serviços públicos de qualidade.</w:t>
       </w:r>
     </w:p>
     <w:p>
@@ -19385,7 +20071,26 @@
           <w:sz w:val="24"/>
           <w:szCs w:val="24"/>
         </w:rPr>
-        <w:t>Para isso, implementamos um sistema que utiliza tecnologias de coleta de dados, análise de informações, permitindo uma visão abrangente e detalhada dos problemas infraestruturais enfrentados pelas cidades. O sistema desenvolvido oferece uma plataforma intuitiva e acessível para que os cidadãos possam relatar e registrar questões relacionadas à infraestrutura, tais como saneamento básico, iluminação pública e acessibilidade.</w:t>
+        <w:lastRenderedPageBreak/>
+        <w:t>Para isso, implementamos um sistema que utiliza tecnologias de coleta de dados</w:t>
+      </w:r>
+      <w:r>
+        <w:rPr>
+          <w:rFonts w:ascii="Arial" w:eastAsia="Arial" w:hAnsi="Arial" w:cs="Arial"/>
+          <w:color w:val="000000"/>
+          <w:sz w:val="24"/>
+          <w:szCs w:val="24"/>
+        </w:rPr>
+        <w:t xml:space="preserve"> e</w:t>
+      </w:r>
+      <w:r>
+        <w:rPr>
+          <w:rFonts w:ascii="Arial" w:eastAsia="Arial" w:hAnsi="Arial" w:cs="Arial"/>
+          <w:color w:val="000000"/>
+          <w:sz w:val="24"/>
+          <w:szCs w:val="24"/>
+        </w:rPr>
+        <w:t xml:space="preserve"> análise de informações, permitindo uma visão abrangente e dos problemas infraestruturais enfrentados pelas cidades. </w:t>
       </w:r>
     </w:p>
     <w:p>
@@ -19417,8 +20122,7 @@
           <w:sz w:val="24"/>
           <w:szCs w:val="24"/>
         </w:rPr>
-        <w:lastRenderedPageBreak/>
-        <w:t xml:space="preserve"> Esses relatos são processados de forma eficiente, permitindo uma análise criteriosa das informações coletadas. Com base nessa análise, é possível identificar padrões, priorizar ações e tomar decisões embasadas, visando o benefício da comunidade.</w:t>
+        <w:t xml:space="preserve"> Esses relatos são processados de forma eficiente, permitindo uma análise das informações coletadas. Com base nessa análise, é possível identificar padrões, priorizar ações e tomar decisões embasadas, visando o benefício da comunidade.</w:t>
       </w:r>
     </w:p>
     <w:p>
@@ -19516,48 +20220,6 @@
         </w:rPr>
         <w:t>Além disso, a conscientização e a participação dos cidadãos na identificação e solução de problemas contribuirão para a construção de cidades mais inclusivas, seguras e resilientes. Neste sentido, esperamos que este trabalho possa servir de base para futuras iniciativas e políticas públicas voltadas para a melhoria da infraestrutura urbana. Acreditamos no potencial transformador da tecnologia aliada ao engajamento cidadão e na sua capacidade de impulsionar o desenvolvimento socioeconômico, proporcionando uma melhor qualidade de vida para as comunidades.</w:t>
       </w:r>
-    </w:p>
-    <w:p>
-      <w:pPr>
-        <w:tabs>
-          <w:tab w:val="left" w:pos="0"/>
-          <w:tab w:val="left" w:pos="6261"/>
-        </w:tabs>
-        <w:spacing w:line="360" w:lineRule="auto"/>
-        <w:ind w:right="-142"/>
-        <w:jc w:val="both"/>
-        <w:rPr>
-          <w:rFonts w:ascii="Arial" w:eastAsia="Arial" w:hAnsi="Arial" w:cs="Arial"/>
-        </w:rPr>
-      </w:pPr>
-    </w:p>
-    <w:p>
-      <w:pPr>
-        <w:tabs>
-          <w:tab w:val="left" w:pos="0"/>
-          <w:tab w:val="left" w:pos="6261"/>
-        </w:tabs>
-        <w:spacing w:line="360" w:lineRule="auto"/>
-        <w:ind w:right="-142"/>
-        <w:jc w:val="both"/>
-        <w:rPr>
-          <w:rFonts w:ascii="Arial" w:eastAsia="Arial" w:hAnsi="Arial" w:cs="Arial"/>
-        </w:rPr>
-      </w:pPr>
-    </w:p>
-    <w:p>
-      <w:pPr>
-        <w:tabs>
-          <w:tab w:val="left" w:pos="0"/>
-          <w:tab w:val="left" w:pos="6261"/>
-        </w:tabs>
-        <w:spacing w:line="360" w:lineRule="auto"/>
-        <w:ind w:right="-142"/>
-        <w:jc w:val="both"/>
-        <w:rPr>
-          <w:rFonts w:ascii="Arial" w:eastAsia="Arial" w:hAnsi="Arial" w:cs="Arial"/>
-        </w:rPr>
-      </w:pPr>
     </w:p>
     <w:p>
       <w:pPr>
@@ -22056,12 +22718,11 @@
           <w:tab w:val="left" w:pos="8789"/>
         </w:tabs>
         <w:spacing w:line="360" w:lineRule="auto"/>
-        <w:ind w:firstLine="708"/>
-        <w:jc w:val="both"/>
-        <w:rPr>
-          <w:rFonts w:ascii="Arial" w:eastAsia="Arial" w:hAnsi="Arial" w:cs="Arial"/>
-          <w:sz w:val="24"/>
-          <w:szCs w:val="24"/>
+        <w:jc w:val="both"/>
+        <w:rPr>
+          <w:rFonts w:ascii="Arial" w:hAnsi="Arial" w:cs="Arial"/>
+          <w:sz w:val="20"/>
+          <w:szCs w:val="20"/>
         </w:rPr>
       </w:pPr>
     </w:p>
@@ -22460,7 +23121,44 @@
           <w:szCs w:val="20"/>
           <w:highlight w:val="white"/>
         </w:rPr>
-        <w:t xml:space="preserve">JavaScript </w:t>
+        <w:t>JavaScript é uma linguagem de programação interpretada estruturada, de script em alto nível com tipagem dinâmica fraca e multiparadigma.</w:t>
+      </w:r>
+    </w:p>
+  </w:footnote>
+  <w:footnote w:id="4">
+    <w:p>
+      <w:pPr>
+        <w:pBdr>
+          <w:top w:val="nil"/>
+          <w:left w:val="nil"/>
+          <w:bottom w:val="nil"/>
+          <w:right w:val="nil"/>
+          <w:between w:val="nil"/>
+        </w:pBdr>
+        <w:rPr>
+          <w:rFonts w:ascii="Arial" w:eastAsia="Arial" w:hAnsi="Arial" w:cs="Arial"/>
+          <w:color w:val="000000"/>
+          <w:sz w:val="20"/>
+          <w:szCs w:val="20"/>
+        </w:rPr>
+      </w:pPr>
+      <w:r>
+        <w:rPr>
+          <w:rFonts w:ascii="Arial" w:hAnsi="Arial" w:cs="Arial"/>
+          <w:sz w:val="20"/>
+          <w:szCs w:val="20"/>
+          <w:vertAlign w:val="superscript"/>
+        </w:rPr>
+        <w:footnoteRef/>
+      </w:r>
+      <w:r>
+        <w:rPr>
+          <w:rFonts w:ascii="Arial" w:eastAsia="Arial" w:hAnsi="Arial" w:cs="Arial"/>
+          <w:color w:val="000000"/>
+          <w:sz w:val="20"/>
+          <w:szCs w:val="20"/>
+        </w:rPr>
+        <w:t xml:space="preserve"> </w:t>
       </w:r>
       <w:r>
         <w:rPr>
@@ -22470,11 +23168,11 @@
           <w:szCs w:val="20"/>
           <w:highlight w:val="white"/>
         </w:rPr>
-        <w:t>é uma linguagem de programação interpretada estruturada, de script em alto nível com tipagem dinâmica fraca e multiparadigma.</w:t>
+        <w:t>Query é uma biblioteca livre que contém funções da linguagem de programação JavaScript que interage com páginas em HTML.</w:t>
       </w:r>
     </w:p>
   </w:footnote>
-  <w:footnote w:id="4">
+  <w:footnote w:id="5">
     <w:p>
       <w:pPr>
         <w:pBdr>
@@ -22507,6 +23205,42 @@
           <w:sz w:val="20"/>
           <w:szCs w:val="20"/>
         </w:rPr>
+        <w:t xml:space="preserve"> ApexCharts é uma biblioteca de gráficos moderna que cria visualizações bonitas e interativas para páginas da web.</w:t>
+      </w:r>
+    </w:p>
+  </w:footnote>
+  <w:footnote w:id="6">
+    <w:p>
+      <w:pPr>
+        <w:pBdr>
+          <w:top w:val="nil"/>
+          <w:left w:val="nil"/>
+          <w:bottom w:val="nil"/>
+          <w:right w:val="nil"/>
+          <w:between w:val="nil"/>
+        </w:pBdr>
+        <w:rPr>
+          <w:color w:val="000000"/>
+          <w:sz w:val="20"/>
+          <w:szCs w:val="20"/>
+        </w:rPr>
+      </w:pPr>
+      <w:r>
+        <w:rPr>
+          <w:rFonts w:ascii="Arial" w:hAnsi="Arial" w:cs="Arial"/>
+          <w:sz w:val="20"/>
+          <w:szCs w:val="20"/>
+          <w:vertAlign w:val="superscript"/>
+        </w:rPr>
+        <w:footnoteRef/>
+      </w:r>
+      <w:r>
+        <w:rPr>
+          <w:rFonts w:ascii="Arial" w:eastAsia="Arial" w:hAnsi="Arial" w:cs="Arial"/>
+          <w:color w:val="000000"/>
+          <w:sz w:val="20"/>
+          <w:szCs w:val="20"/>
+        </w:rPr>
         <w:t xml:space="preserve"> </w:t>
       </w:r>
       <w:r>
@@ -22517,7 +23251,39 @@
           <w:szCs w:val="20"/>
           <w:highlight w:val="white"/>
         </w:rPr>
-        <w:t xml:space="preserve">Query </w:t>
+        <w:t>PostgreSQL é um sistema gerenciador de banco de dados objeto relacional, desenvolvido como projeto de código aberto.</w:t>
+      </w:r>
+    </w:p>
+  </w:footnote>
+  <w:footnote w:id="7">
+    <w:p>
+      <w:pPr>
+        <w:pBdr>
+          <w:top w:val="nil"/>
+          <w:left w:val="nil"/>
+          <w:bottom w:val="nil"/>
+          <w:right w:val="nil"/>
+          <w:between w:val="nil"/>
+        </w:pBdr>
+        <w:rPr>
+          <w:color w:val="000000"/>
+          <w:sz w:val="20"/>
+          <w:szCs w:val="20"/>
+        </w:rPr>
+      </w:pPr>
+      <w:r>
+        <w:rPr>
+          <w:vertAlign w:val="superscript"/>
+        </w:rPr>
+        <w:footnoteRef/>
+      </w:r>
+      <w:r>
+        <w:rPr>
+          <w:color w:val="000000"/>
+          <w:sz w:val="20"/>
+          <w:szCs w:val="20"/>
+        </w:rPr>
+        <w:t xml:space="preserve"> </w:t>
       </w:r>
       <w:r>
         <w:rPr>
@@ -22527,22 +23293,21 @@
           <w:szCs w:val="20"/>
           <w:highlight w:val="white"/>
         </w:rPr>
-        <w:t>é uma biblioteca livre que contém funções da linguagem de programação JavaScript que interage com páginas em HTML.</w:t>
+        <w:t>O brainstorming ou tempestade de ideias, mais que uma técnica de dinâmica de grupo, é uma atividade desenvolvida para explorar a potencialidade criativa de um indivíduo ou de um grupo.</w:t>
       </w:r>
     </w:p>
   </w:footnote>
-  <w:footnote w:id="5">
-    <w:p>
-      <w:pPr>
-        <w:pBdr>
-          <w:top w:val="nil"/>
-          <w:left w:val="nil"/>
-          <w:bottom w:val="nil"/>
-          <w:right w:val="nil"/>
-          <w:between w:val="nil"/>
-        </w:pBdr>
-        <w:rPr>
-          <w:rFonts w:ascii="Arial" w:eastAsia="Arial" w:hAnsi="Arial" w:cs="Arial"/>
+  <w:footnote w:id="8">
+    <w:p>
+      <w:pPr>
+        <w:pBdr>
+          <w:top w:val="nil"/>
+          <w:left w:val="nil"/>
+          <w:bottom w:val="nil"/>
+          <w:right w:val="nil"/>
+          <w:between w:val="nil"/>
+        </w:pBdr>
+        <w:rPr>
           <w:color w:val="000000"/>
           <w:sz w:val="20"/>
           <w:szCs w:val="20"/>
@@ -22550,70 +23315,12 @@
       </w:pPr>
       <w:r>
         <w:rPr>
-          <w:rFonts w:ascii="Arial" w:hAnsi="Arial" w:cs="Arial"/>
-          <w:sz w:val="20"/>
-          <w:szCs w:val="20"/>
           <w:vertAlign w:val="superscript"/>
         </w:rPr>
         <w:footnoteRef/>
       </w:r>
       <w:r>
         <w:rPr>
-          <w:rFonts w:ascii="Arial" w:eastAsia="Arial" w:hAnsi="Arial" w:cs="Arial"/>
-          <w:color w:val="000000"/>
-          <w:sz w:val="20"/>
-          <w:szCs w:val="20"/>
-        </w:rPr>
-        <w:t xml:space="preserve"> </w:t>
-      </w:r>
-      <w:r>
-        <w:rPr>
-          <w:rFonts w:ascii="Arial" w:eastAsia="Arial" w:hAnsi="Arial" w:cs="Arial"/>
-          <w:color w:val="000000"/>
-          <w:sz w:val="20"/>
-          <w:szCs w:val="20"/>
-        </w:rPr>
-        <w:t xml:space="preserve">ApexCharts </w:t>
-      </w:r>
-      <w:r>
-        <w:rPr>
-          <w:rFonts w:ascii="Arial" w:eastAsia="Arial" w:hAnsi="Arial" w:cs="Arial"/>
-          <w:color w:val="000000"/>
-          <w:sz w:val="20"/>
-          <w:szCs w:val="20"/>
-        </w:rPr>
-        <w:t>é uma biblioteca de gráficos moderna que cria visualizações bonitas e interativas para páginas da web.</w:t>
-      </w:r>
-    </w:p>
-  </w:footnote>
-  <w:footnote w:id="6">
-    <w:p>
-      <w:pPr>
-        <w:pBdr>
-          <w:top w:val="nil"/>
-          <w:left w:val="nil"/>
-          <w:bottom w:val="nil"/>
-          <w:right w:val="nil"/>
-          <w:between w:val="nil"/>
-        </w:pBdr>
-        <w:rPr>
-          <w:color w:val="000000"/>
-          <w:sz w:val="20"/>
-          <w:szCs w:val="20"/>
-        </w:rPr>
-      </w:pPr>
-      <w:r>
-        <w:rPr>
-          <w:rFonts w:ascii="Arial" w:hAnsi="Arial" w:cs="Arial"/>
-          <w:sz w:val="20"/>
-          <w:szCs w:val="20"/>
-          <w:vertAlign w:val="superscript"/>
-        </w:rPr>
-        <w:footnoteRef/>
-      </w:r>
-      <w:r>
-        <w:rPr>
-          <w:rFonts w:ascii="Arial" w:eastAsia="Arial" w:hAnsi="Arial" w:cs="Arial"/>
           <w:color w:val="000000"/>
           <w:sz w:val="20"/>
           <w:szCs w:val="20"/>
@@ -22628,121 +23335,7 @@
           <w:szCs w:val="20"/>
           <w:highlight w:val="white"/>
         </w:rPr>
-        <w:t xml:space="preserve">PostgreSQL </w:t>
-      </w:r>
-      <w:r>
-        <w:rPr>
-          <w:rFonts w:ascii="Arial" w:eastAsia="Arial" w:hAnsi="Arial" w:cs="Arial"/>
-          <w:color w:val="000000"/>
-          <w:sz w:val="20"/>
-          <w:szCs w:val="20"/>
-          <w:highlight w:val="white"/>
-        </w:rPr>
-        <w:t>é um sistema gerenciador de banco de dados objeto relacional, desenvolvido como projeto de código aberto.</w:t>
-      </w:r>
-    </w:p>
-  </w:footnote>
-  <w:footnote w:id="7">
-    <w:p>
-      <w:pPr>
-        <w:pBdr>
-          <w:top w:val="nil"/>
-          <w:left w:val="nil"/>
-          <w:bottom w:val="nil"/>
-          <w:right w:val="nil"/>
-          <w:between w:val="nil"/>
-        </w:pBdr>
-        <w:rPr>
-          <w:color w:val="000000"/>
-          <w:sz w:val="20"/>
-          <w:szCs w:val="20"/>
-        </w:rPr>
-      </w:pPr>
-      <w:r>
-        <w:rPr>
-          <w:vertAlign w:val="superscript"/>
-        </w:rPr>
-        <w:footnoteRef/>
-      </w:r>
-      <w:r>
-        <w:rPr>
-          <w:color w:val="000000"/>
-          <w:sz w:val="20"/>
-          <w:szCs w:val="20"/>
-        </w:rPr>
-        <w:t xml:space="preserve"> </w:t>
-      </w:r>
-      <w:r>
-        <w:rPr>
-          <w:rFonts w:ascii="Arial" w:eastAsia="Arial" w:hAnsi="Arial" w:cs="Arial"/>
-          <w:color w:val="000000"/>
-          <w:sz w:val="20"/>
-          <w:szCs w:val="20"/>
-          <w:highlight w:val="white"/>
-        </w:rPr>
-        <w:t xml:space="preserve">O </w:t>
-      </w:r>
-      <w:r>
-        <w:rPr>
-          <w:rFonts w:ascii="Arial" w:eastAsia="Arial" w:hAnsi="Arial" w:cs="Arial"/>
-          <w:color w:val="000000"/>
-          <w:sz w:val="20"/>
-          <w:szCs w:val="20"/>
-          <w:highlight w:val="white"/>
-        </w:rPr>
-        <w:t>brainstorming ou tempestade de ideias, mais que uma técnica de dinâmica de grupo, é uma atividade desenvolvida para explorar a potencialidade criativa de um indivíduo ou de um grupo.</w:t>
-      </w:r>
-    </w:p>
-  </w:footnote>
-  <w:footnote w:id="8">
-    <w:p>
-      <w:pPr>
-        <w:pBdr>
-          <w:top w:val="nil"/>
-          <w:left w:val="nil"/>
-          <w:bottom w:val="nil"/>
-          <w:right w:val="nil"/>
-          <w:between w:val="nil"/>
-        </w:pBdr>
-        <w:rPr>
-          <w:color w:val="000000"/>
-          <w:sz w:val="20"/>
-          <w:szCs w:val="20"/>
-        </w:rPr>
-      </w:pPr>
-      <w:r>
-        <w:rPr>
-          <w:vertAlign w:val="superscript"/>
-        </w:rPr>
-        <w:footnoteRef/>
-      </w:r>
-      <w:r>
-        <w:rPr>
-          <w:color w:val="000000"/>
-          <w:sz w:val="20"/>
-          <w:szCs w:val="20"/>
-        </w:rPr>
-        <w:t xml:space="preserve"> </w:t>
-      </w:r>
-      <w:r>
-        <w:rPr>
-          <w:rFonts w:ascii="Arial" w:eastAsia="Arial" w:hAnsi="Arial" w:cs="Arial"/>
-          <w:color w:val="000000"/>
-          <w:sz w:val="20"/>
-          <w:szCs w:val="20"/>
-          <w:highlight w:val="white"/>
-        </w:rPr>
-        <w:t xml:space="preserve">Figma </w:t>
-      </w:r>
-      <w:r>
-        <w:rPr>
-          <w:rFonts w:ascii="Arial" w:eastAsia="Arial" w:hAnsi="Arial" w:cs="Arial"/>
-          <w:color w:val="000000"/>
-          <w:sz w:val="20"/>
-          <w:szCs w:val="20"/>
-          <w:highlight w:val="white"/>
-        </w:rPr>
-        <w:t>é um editor gráfico de vetor e prototipagem de projetos de design baseado principalmente no navegador web</w:t>
+        <w:t>Figma é um editor gráfico de vetor e prototipagem de projetos de design baseado principalmente no navegador web</w:t>
       </w:r>
       <w:r>
         <w:rPr>
@@ -22805,201 +23398,6 @@
           <w:highlight w:val="white"/>
         </w:rPr>
         <w:t>.</w:t>
-      </w:r>
-    </w:p>
-  </w:footnote>
-  <w:footnote w:id="10">
-    <w:p>
-      <w:pPr>
-        <w:pBdr>
-          <w:top w:val="nil"/>
-          <w:left w:val="nil"/>
-          <w:bottom w:val="nil"/>
-          <w:right w:val="nil"/>
-          <w:between w:val="nil"/>
-        </w:pBdr>
-        <w:rPr>
-          <w:color w:val="000000"/>
-          <w:sz w:val="20"/>
-          <w:szCs w:val="20"/>
-        </w:rPr>
-      </w:pPr>
-      <w:r>
-        <w:rPr>
-          <w:vertAlign w:val="superscript"/>
-        </w:rPr>
-        <w:footnoteRef/>
-      </w:r>
-      <w:r>
-        <w:rPr>
-          <w:color w:val="000000"/>
-          <w:sz w:val="20"/>
-          <w:szCs w:val="20"/>
-        </w:rPr>
-        <w:t xml:space="preserve"> </w:t>
-      </w:r>
-      <w:r>
-        <w:rPr>
-          <w:rFonts w:ascii="Arial" w:eastAsia="Arial" w:hAnsi="Arial" w:cs="Arial"/>
-          <w:color w:val="000000"/>
-          <w:sz w:val="20"/>
-          <w:szCs w:val="20"/>
-          <w:highlight w:val="white"/>
-        </w:rPr>
-        <w:t>O JSON Web Token (JWT) é um padrão da Internet para a criação de dados com assinatura opcional e/ou criptografia cujo payload contém o JSON que afirma algum número de declarações</w:t>
-      </w:r>
-    </w:p>
-  </w:footnote>
-  <w:footnote w:id="11">
-    <w:p>
-      <w:pPr>
-        <w:pBdr>
-          <w:top w:val="nil"/>
-          <w:left w:val="nil"/>
-          <w:bottom w:val="nil"/>
-          <w:right w:val="nil"/>
-          <w:between w:val="nil"/>
-        </w:pBdr>
-        <w:rPr>
-          <w:color w:val="000000"/>
-          <w:sz w:val="20"/>
-          <w:szCs w:val="20"/>
-        </w:rPr>
-      </w:pPr>
-      <w:r>
-        <w:rPr>
-          <w:vertAlign w:val="superscript"/>
-        </w:rPr>
-        <w:footnoteRef/>
-      </w:r>
-      <w:r>
-        <w:rPr>
-          <w:color w:val="000000"/>
-          <w:sz w:val="20"/>
-          <w:szCs w:val="20"/>
-        </w:rPr>
-        <w:t xml:space="preserve"> </w:t>
-      </w:r>
-      <w:r>
-        <w:rPr>
-          <w:rFonts w:ascii="Arial" w:eastAsia="Arial" w:hAnsi="Arial" w:cs="Arial"/>
-          <w:color w:val="000000"/>
-          <w:sz w:val="20"/>
-          <w:szCs w:val="20"/>
-        </w:rPr>
-        <w:t xml:space="preserve">É </w:t>
-      </w:r>
-      <w:r>
-        <w:rPr>
-          <w:rFonts w:ascii="Arial" w:eastAsia="Arial" w:hAnsi="Arial" w:cs="Arial"/>
-          <w:color w:val="000000"/>
-          <w:sz w:val="20"/>
-          <w:szCs w:val="20"/>
-        </w:rPr>
-        <w:t>um tipo de injeção, em que scripts maliciosos são injetadas em sites de outra forma confiável</w:t>
-      </w:r>
-      <w:r>
-        <w:rPr>
-          <w:rFonts w:ascii="Arial" w:eastAsia="Arial" w:hAnsi="Arial" w:cs="Arial"/>
-          <w:color w:val="000000"/>
-          <w:sz w:val="20"/>
-          <w:szCs w:val="20"/>
-          <w:highlight w:val="white"/>
-        </w:rPr>
-        <w:t>.</w:t>
-      </w:r>
-    </w:p>
-  </w:footnote>
-  <w:footnote w:id="12">
-    <w:p>
-      <w:pPr>
-        <w:pBdr>
-          <w:top w:val="nil"/>
-          <w:left w:val="nil"/>
-          <w:bottom w:val="nil"/>
-          <w:right w:val="nil"/>
-          <w:between w:val="nil"/>
-        </w:pBdr>
-        <w:rPr>
-          <w:color w:val="000000"/>
-          <w:sz w:val="20"/>
-          <w:szCs w:val="20"/>
-        </w:rPr>
-      </w:pPr>
-      <w:r>
-        <w:rPr>
-          <w:vertAlign w:val="superscript"/>
-        </w:rPr>
-        <w:footnoteRef/>
-      </w:r>
-      <w:r>
-        <w:rPr>
-          <w:color w:val="000000"/>
-          <w:sz w:val="20"/>
-          <w:szCs w:val="20"/>
-        </w:rPr>
-        <w:t xml:space="preserve"> </w:t>
-      </w:r>
-      <w:r>
-        <w:rPr>
-          <w:rFonts w:ascii="Arial" w:eastAsia="Arial" w:hAnsi="Arial" w:cs="Arial"/>
-          <w:color w:val="000000"/>
-          <w:sz w:val="20"/>
-          <w:szCs w:val="20"/>
-        </w:rPr>
-        <w:t>Utiliza a confiança que um site tenha no navegador de um usuário autenticado para ataques maliciosos</w:t>
-      </w:r>
-      <w:r>
-        <w:rPr>
-          <w:rFonts w:ascii="Arial" w:eastAsia="Arial" w:hAnsi="Arial" w:cs="Arial"/>
-          <w:color w:val="000000"/>
-          <w:sz w:val="20"/>
-          <w:szCs w:val="20"/>
-          <w:highlight w:val="white"/>
-        </w:rPr>
-        <w:t>.</w:t>
-      </w:r>
-    </w:p>
-  </w:footnote>
-  <w:footnote w:id="13">
-    <w:p>
-      <w:pPr>
-        <w:pBdr>
-          <w:top w:val="nil"/>
-          <w:left w:val="nil"/>
-          <w:bottom w:val="nil"/>
-          <w:right w:val="nil"/>
-          <w:between w:val="nil"/>
-        </w:pBdr>
-        <w:rPr>
-          <w:color w:val="000000"/>
-          <w:sz w:val="20"/>
-          <w:szCs w:val="20"/>
-        </w:rPr>
-      </w:pPr>
-      <w:r>
-        <w:rPr>
-          <w:vertAlign w:val="superscript"/>
-        </w:rPr>
-        <w:footnoteRef/>
-      </w:r>
-      <w:r>
-        <w:rPr>
-          <w:color w:val="000000"/>
-          <w:sz w:val="20"/>
-          <w:szCs w:val="20"/>
-        </w:rPr>
-        <w:t xml:space="preserve"> </w:t>
-      </w:r>
-      <w:r>
-        <w:rPr>
-          <w:rFonts w:ascii="Arial" w:eastAsia="Arial" w:hAnsi="Arial" w:cs="Arial"/>
-          <w:color w:val="000000"/>
-          <w:sz w:val="20"/>
-          <w:szCs w:val="20"/>
-          <w:highlight w:val="white"/>
-        </w:rPr>
-        <w:t>HTTPS é uma implementação do protocolo HTTP sobre uma camada adicional de segurança que utiliza o protocolo TLS/SSL.</w:t>
       </w:r>
     </w:p>
   </w:footnote>
@@ -23167,13 +23565,7 @@
       <w:rPr>
         <w:noProof/>
       </w:rPr>
-      <w:t>3</w:t>
-    </w:r>
-    <w:r>
-      <w:rPr>
-        <w:noProof/>
-      </w:rPr>
-      <w:t>6</w:t>
+      <w:t>36</w:t>
     </w:r>
     <w:r>
       <w:fldChar w:fldCharType="end"/>
@@ -24123,6 +24515,119 @@
     </w:lvl>
   </w:abstractNum>
   <w:abstractNum w:abstractNumId="9" w15:restartNumberingAfterBreak="0">
+    <w:nsid w:val="49C54FAC"/>
+    <w:multiLevelType w:val="hybridMultilevel"/>
+    <w:tmpl w:val="90267960"/>
+    <w:lvl w:ilvl="0" w:tplc="04160001">
+      <w:start w:val="1"/>
+      <w:numFmt w:val="bullet"/>
+      <w:lvlText w:val=""/>
+      <w:lvlJc w:val="left"/>
+      <w:pPr>
+        <w:ind w:left="720" w:hanging="360"/>
+      </w:pPr>
+      <w:rPr>
+        <w:rFonts w:ascii="Symbol" w:hAnsi="Symbol" w:hint="default"/>
+      </w:rPr>
+    </w:lvl>
+    <w:lvl w:ilvl="1" w:tplc="04090003" w:tentative="1">
+      <w:start w:val="1"/>
+      <w:numFmt w:val="bullet"/>
+      <w:lvlText w:val="o"/>
+      <w:lvlJc w:val="left"/>
+      <w:pPr>
+        <w:ind w:left="1440" w:hanging="360"/>
+      </w:pPr>
+      <w:rPr>
+        <w:rFonts w:ascii="Courier New" w:hAnsi="Courier New" w:cs="Courier New" w:hint="default"/>
+      </w:rPr>
+    </w:lvl>
+    <w:lvl w:ilvl="2" w:tplc="04090005" w:tentative="1">
+      <w:start w:val="1"/>
+      <w:numFmt w:val="bullet"/>
+      <w:lvlText w:val=""/>
+      <w:lvlJc w:val="left"/>
+      <w:pPr>
+        <w:ind w:left="2160" w:hanging="360"/>
+      </w:pPr>
+      <w:rPr>
+        <w:rFonts w:ascii="Wingdings" w:hAnsi="Wingdings" w:hint="default"/>
+      </w:rPr>
+    </w:lvl>
+    <w:lvl w:ilvl="3" w:tplc="04090001" w:tentative="1">
+      <w:start w:val="1"/>
+      <w:numFmt w:val="bullet"/>
+      <w:lvlText w:val=""/>
+      <w:lvlJc w:val="left"/>
+      <w:pPr>
+        <w:ind w:left="2880" w:hanging="360"/>
+      </w:pPr>
+      <w:rPr>
+        <w:rFonts w:ascii="Symbol" w:hAnsi="Symbol" w:hint="default"/>
+      </w:rPr>
+    </w:lvl>
+    <w:lvl w:ilvl="4" w:tplc="04090003" w:tentative="1">
+      <w:start w:val="1"/>
+      <w:numFmt w:val="bullet"/>
+      <w:lvlText w:val="o"/>
+      <w:lvlJc w:val="left"/>
+      <w:pPr>
+        <w:ind w:left="3600" w:hanging="360"/>
+      </w:pPr>
+      <w:rPr>
+        <w:rFonts w:ascii="Courier New" w:hAnsi="Courier New" w:cs="Courier New" w:hint="default"/>
+      </w:rPr>
+    </w:lvl>
+    <w:lvl w:ilvl="5" w:tplc="04090005" w:tentative="1">
+      <w:start w:val="1"/>
+      <w:numFmt w:val="bullet"/>
+      <w:lvlText w:val=""/>
+      <w:lvlJc w:val="left"/>
+      <w:pPr>
+        <w:ind w:left="4320" w:hanging="360"/>
+      </w:pPr>
+      <w:rPr>
+        <w:rFonts w:ascii="Wingdings" w:hAnsi="Wingdings" w:hint="default"/>
+      </w:rPr>
+    </w:lvl>
+    <w:lvl w:ilvl="6" w:tplc="04090001" w:tentative="1">
+      <w:start w:val="1"/>
+      <w:numFmt w:val="bullet"/>
+      <w:lvlText w:val=""/>
+      <w:lvlJc w:val="left"/>
+      <w:pPr>
+        <w:ind w:left="5040" w:hanging="360"/>
+      </w:pPr>
+      <w:rPr>
+        <w:rFonts w:ascii="Symbol" w:hAnsi="Symbol" w:hint="default"/>
+      </w:rPr>
+    </w:lvl>
+    <w:lvl w:ilvl="7" w:tplc="04090003" w:tentative="1">
+      <w:start w:val="1"/>
+      <w:numFmt w:val="bullet"/>
+      <w:lvlText w:val="o"/>
+      <w:lvlJc w:val="left"/>
+      <w:pPr>
+        <w:ind w:left="5760" w:hanging="360"/>
+      </w:pPr>
+      <w:rPr>
+        <w:rFonts w:ascii="Courier New" w:hAnsi="Courier New" w:cs="Courier New" w:hint="default"/>
+      </w:rPr>
+    </w:lvl>
+    <w:lvl w:ilvl="8" w:tplc="04090005" w:tentative="1">
+      <w:start w:val="1"/>
+      <w:numFmt w:val="bullet"/>
+      <w:lvlText w:val=""/>
+      <w:lvlJc w:val="left"/>
+      <w:pPr>
+        <w:ind w:left="6480" w:hanging="360"/>
+      </w:pPr>
+      <w:rPr>
+        <w:rFonts w:ascii="Wingdings" w:hAnsi="Wingdings" w:hint="default"/>
+      </w:rPr>
+    </w:lvl>
+  </w:abstractNum>
+  <w:abstractNum w:abstractNumId="10" w15:restartNumberingAfterBreak="0">
     <w:nsid w:val="69467E12"/>
     <w:multiLevelType w:val="multilevel"/>
     <w:tmpl w:val="16B8F5A8"/>
@@ -24217,7 +24722,7 @@
       </w:pPr>
     </w:lvl>
   </w:abstractNum>
-  <w:abstractNum w:abstractNumId="10" w15:restartNumberingAfterBreak="0">
+  <w:abstractNum w:abstractNumId="11" w15:restartNumberingAfterBreak="0">
     <w:nsid w:val="69F773AF"/>
     <w:multiLevelType w:val="multilevel"/>
     <w:tmpl w:val="F19EBE3E"/>
@@ -24307,7 +24812,7 @@
       </w:pPr>
     </w:lvl>
   </w:abstractNum>
-  <w:abstractNum w:abstractNumId="11" w15:restartNumberingAfterBreak="0">
+  <w:abstractNum w:abstractNumId="12" w15:restartNumberingAfterBreak="0">
     <w:nsid w:val="71CF6A91"/>
     <w:multiLevelType w:val="multilevel"/>
     <w:tmpl w:val="04B8630A"/>
@@ -24420,7 +24925,7 @@
       </w:rPr>
     </w:lvl>
   </w:abstractNum>
-  <w:abstractNum w:abstractNumId="12" w15:restartNumberingAfterBreak="0">
+  <w:abstractNum w:abstractNumId="13" w15:restartNumberingAfterBreak="0">
     <w:nsid w:val="74C33915"/>
     <w:multiLevelType w:val="multilevel"/>
     <w:tmpl w:val="D01C58B8"/>
@@ -24533,7 +25038,7 @@
       </w:rPr>
     </w:lvl>
   </w:abstractNum>
-  <w:abstractNum w:abstractNumId="13" w15:restartNumberingAfterBreak="0">
+  <w:abstractNum w:abstractNumId="14" w15:restartNumberingAfterBreak="0">
     <w:nsid w:val="76F206D2"/>
     <w:multiLevelType w:val="multilevel"/>
     <w:tmpl w:val="6BC6F9B6"/>
@@ -24646,7 +25151,7 @@
       </w:rPr>
     </w:lvl>
   </w:abstractNum>
-  <w:abstractNum w:abstractNumId="14" w15:restartNumberingAfterBreak="0">
+  <w:abstractNum w:abstractNumId="15" w15:restartNumberingAfterBreak="0">
     <w:nsid w:val="7D3C3560"/>
     <w:multiLevelType w:val="hybridMultilevel"/>
     <w:tmpl w:val="37726A30"/>
@@ -24760,7 +25265,7 @@
     </w:lvl>
   </w:abstractNum>
   <w:num w:numId="1" w16cid:durableId="1612202566">
-    <w:abstractNumId w:val="13"/>
+    <w:abstractNumId w:val="14"/>
   </w:num>
   <w:num w:numId="2" w16cid:durableId="183596386">
     <w:abstractNumId w:val="5"/>
@@ -24778,19 +25283,19 @@
     <w:abstractNumId w:val="4"/>
   </w:num>
   <w:num w:numId="7" w16cid:durableId="185556833">
-    <w:abstractNumId w:val="10"/>
+    <w:abstractNumId w:val="11"/>
   </w:num>
   <w:num w:numId="8" w16cid:durableId="1423335592">
-    <w:abstractNumId w:val="11"/>
+    <w:abstractNumId w:val="12"/>
   </w:num>
   <w:num w:numId="9" w16cid:durableId="647243012">
-    <w:abstractNumId w:val="9"/>
+    <w:abstractNumId w:val="10"/>
   </w:num>
   <w:num w:numId="10" w16cid:durableId="1745838720">
     <w:abstractNumId w:val="2"/>
   </w:num>
   <w:num w:numId="11" w16cid:durableId="1120876347">
-    <w:abstractNumId w:val="12"/>
+    <w:abstractNumId w:val="13"/>
   </w:num>
   <w:num w:numId="12" w16cid:durableId="464348480">
     <w:abstractNumId w:val="0"/>
@@ -24799,10 +25304,13 @@
     <w:abstractNumId w:val="1"/>
   </w:num>
   <w:num w:numId="14" w16cid:durableId="1348678218">
-    <w:abstractNumId w:val="14"/>
+    <w:abstractNumId w:val="15"/>
   </w:num>
   <w:num w:numId="15" w16cid:durableId="869218076">
     <w:abstractNumId w:val="6"/>
+  </w:num>
+  <w:num w:numId="16" w16cid:durableId="186069957">
+    <w:abstractNumId w:val="9"/>
   </w:num>
 </w:numbering>
 </file>

--- a/Docs/Tcc-Completo.docx
+++ b/Docs/Tcc-Completo.docx
@@ -1802,7 +1802,7 @@
           </mc:Choice>
           <mc:Fallback>
             <w:pict>
-              <v:shapetype w14:anchorId="030EEED3" id="_x0000_t32" coordsize="21600,21600" o:spt="32" o:oned="t" path="m,l21600,21600e" filled="f">
+              <v:shapetype w14:anchorId="5AB9E58E" id="_x0000_t32" coordsize="21600,21600" o:spt="32" o:oned="t" path="m,l21600,21600e" filled="f">
                 <v:path arrowok="t" fillok="f" o:connecttype="none"/>
                 <o:lock v:ext="edit" shapetype="t"/>
               </v:shapetype>
@@ -1997,7 +1997,7 @@
           </mc:Choice>
           <mc:Fallback>
             <w:pict>
-              <v:shape w14:anchorId="3E3506E6" id="Conector de seta reta 3" o:spid="_x0000_s1026" type="#_x0000_t32" style="position:absolute;margin-left:12pt;margin-top:10pt;width:1pt;height:1.8pt;z-index:251659264;visibility:visible;mso-wrap-style:square;mso-wrap-distance-left:0;mso-wrap-distance-top:0;mso-wrap-distance-right:0;mso-wrap-distance-bottom:0;mso-position-horizontal:absolute;mso-position-horizontal-relative:text;mso-position-vertical:absolute;mso-position-vertical-relative:text" o:gfxdata="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" strokeweight=".29931mm">
+              <v:shape w14:anchorId="3C03412E" id="Conector de seta reta 3" o:spid="_x0000_s1026" type="#_x0000_t32" style="position:absolute;margin-left:12pt;margin-top:10pt;width:1pt;height:1.8pt;z-index:251659264;visibility:visible;mso-wrap-style:square;mso-wrap-distance-left:0;mso-wrap-distance-top:0;mso-wrap-distance-right:0;mso-wrap-distance-bottom:0;mso-position-horizontal:absolute;mso-position-horizontal-relative:text;mso-position-vertical:absolute;mso-position-vertical-relative:text" o:gfxdata="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" strokeweight=".29931mm">
                 <w10:wrap type="topAndBottom"/>
               </v:shape>
             </w:pict>
@@ -2162,7 +2162,7 @@
           </mc:Choice>
           <mc:Fallback>
             <w:pict>
-              <v:shape w14:anchorId="1B62773E" id="Conector de seta reta 2" o:spid="_x0000_s1026" type="#_x0000_t32" style="position:absolute;margin-left:1pt;margin-top:14pt;width:1pt;height:1.8pt;z-index:251660288;visibility:visible;mso-wrap-style:square;mso-wrap-distance-left:0;mso-wrap-distance-top:0;mso-wrap-distance-right:0;mso-wrap-distance-bottom:0;mso-position-horizontal:absolute;mso-position-horizontal-relative:text;mso-position-vertical:absolute;mso-position-vertical-relative:text" o:gfxdata="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" strokeweight=".29931mm">
+              <v:shape w14:anchorId="30816A87" id="Conector de seta reta 2" o:spid="_x0000_s1026" type="#_x0000_t32" style="position:absolute;margin-left:1pt;margin-top:14pt;width:1pt;height:1.8pt;z-index:251660288;visibility:visible;mso-wrap-style:square;mso-wrap-distance-left:0;mso-wrap-distance-top:0;mso-wrap-distance-right:0;mso-wrap-distance-bottom:0;mso-position-horizontal:absolute;mso-position-horizontal-relative:text;mso-position-vertical:absolute;mso-position-vertical-relative:text" o:gfxdata="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" strokeweight=".29931mm">
                 <w10:wrap type="topAndBottom"/>
               </v:shape>
             </w:pict>
@@ -3630,29 +3630,7 @@
           <w:szCs w:val="24"/>
           <w:lang w:val="en-US"/>
         </w:rPr>
-        <w:t xml:space="preserve">Infrastructure, as a fundamental element for the economic progress of a society (CARVALHO, 2013), assumes an extremely relevant role, given its direct and undeniable impact on the lives of citizens. Amid the increasing demand for excellent public services, the urgency of implementing a highly effective system for collecting and analyzing infrastructure-related issues, with the primary aim of promoting collective well-being, is highlighted. In this context, this work aims to forge a system designed for the collection and analysis of issues intrinsic to infrastructure, with an emphasis on urban challenges such as basic sanitation, public lighting, and accessibility. To achieve this goal, we will employ a technological solution that integrates the C# programming language and the .NET framework, in conjunction with JavaScript, enriched by the JQuery library. In the realm of data visualization, we will rely on the robustness of Apex Charts. The system will also feature a database developed through </w:t>
-      </w:r>
-      <w:proofErr w:type="gramStart"/>
-      <w:r>
-        <w:rPr>
-          <w:rFonts w:ascii="Arial" w:hAnsi="Arial" w:cs="Arial"/>
-          <w:color w:val="000000"/>
-          <w:sz w:val="24"/>
-          <w:szCs w:val="24"/>
-          <w:lang w:val="en-US"/>
-        </w:rPr>
-        <w:t>pgAdmin,</w:t>
-      </w:r>
-      <w:proofErr w:type="gramEnd"/>
-      <w:r>
-        <w:rPr>
-          <w:rFonts w:ascii="Arial" w:hAnsi="Arial" w:cs="Arial"/>
-          <w:color w:val="000000"/>
-          <w:sz w:val="24"/>
-          <w:szCs w:val="24"/>
-          <w:lang w:val="en-US"/>
-        </w:rPr>
-        <w:t xml:space="preserve"> a data management tool tailored for PostgreSQL. The realization of this system aspires primarily to contribute to the optimization of public service delivery, culminating in a direct impact on the quality of life of the population. The foundation of this endeavor lies in the ability to collect and analyze critical information swiftly and efficiently, enabling decisions based on concrete data. This work reinforces, emphatically, the commitment to improving the urban environment and the well-being of all citizens, fostering robust and sustainable development.</w:t>
+        <w:t>Infrastructure, as a fundamental element for the economic progress of a society (CARVALHO, 2013), assumes an extremely relevant role, given its direct and undeniable impact on the lives of citizens. Amid the increasing demand for excellent public services, the urgency of implementing a highly effective system for collecting and analyzing infrastructure-related issues, with the primary aim of promoting collective well-being, is highlighted. In this context, this work aims to forge a system designed for the collection and analysis of issues intrinsic to infrastructure, with an emphasis on urban challenges such as basic sanitation, public lighting, and accessibility. To achieve this goal, we will employ a technological solution that integrates the C# programming language and the .NET framework, in conjunction with JavaScript, enriched by the JQuery library. In the realm of data visualization, we will rely on the robustness of Apex Charts. The system will also feature a database developed through pgAdmin, a data management tool tailored for PostgreSQL. The realization of this system aspires primarily to contribute to the optimization of public service delivery, culminating in a direct impact on the quality of life of the population. The foundation of this endeavor lies in the ability to collect and analyze critical information swiftly and efficiently, enabling decisions based on concrete data. This work reinforces, emphatically, the commitment to improving the urban environment and the well-being of all citizens, fostering robust and sustainable development.</w:t>
       </w:r>
     </w:p>
     <w:p>
@@ -5507,7 +5485,6 @@
         </w:rPr>
         <w:tab/>
       </w:r>
-      <w:proofErr w:type="spellStart"/>
       <w:r>
         <w:rPr>
           <w:rFonts w:ascii="Arial" w:hAnsi="Arial" w:cs="Arial"/>
@@ -5517,7 +5494,6 @@
         </w:rPr>
         <w:t>CSharp</w:t>
       </w:r>
-      <w:proofErr w:type="spellEnd"/>
     </w:p>
     <w:p>
       <w:pPr>
@@ -7710,6 +7686,7 @@
         <w:tabs>
           <w:tab w:val="left" w:pos="511"/>
         </w:tabs>
+        <w:spacing w:line="360" w:lineRule="auto"/>
         <w:ind w:left="510"/>
         <w:rPr>
           <w:rFonts w:ascii="Arial" w:eastAsia="Arial" w:hAnsi="Arial" w:cs="Arial"/>
@@ -7732,6 +7709,7 @@
           <w:tab w:val="left" w:pos="511"/>
         </w:tabs>
         <w:spacing w:line="360" w:lineRule="auto"/>
+        <w:ind w:left="510"/>
         <w:jc w:val="both"/>
         <w:rPr>
           <w:rFonts w:ascii="Arial" w:eastAsia="Arial" w:hAnsi="Arial" w:cs="Arial"/>
@@ -7756,6 +7734,84 @@
           <w:sz w:val="24"/>
           <w:szCs w:val="24"/>
         </w:rPr>
+        <w:tab/>
+        <w:t xml:space="preserve">     </w:t>
+      </w:r>
+      <w:r>
+        <w:rPr>
+          <w:rFonts w:ascii="Arial" w:eastAsia="Arial" w:hAnsi="Arial" w:cs="Arial"/>
+          <w:color w:val="000000"/>
+          <w:sz w:val="24"/>
+          <w:szCs w:val="24"/>
+        </w:rPr>
+        <w:t>A infraestrutura desempenha um papel fundamental na sociedade, influenciando diretamente a qualidade de vida nas cidades. Ela afeta aspectos como mobilidade, saneamento e segurança, sendo essencial para o bem-estar dos cidadãos e o desenvolvimento urbano</w:t>
+      </w:r>
+      <w:r>
+        <w:rPr>
+          <w:rFonts w:ascii="Arial" w:eastAsia="Arial" w:hAnsi="Arial" w:cs="Arial"/>
+          <w:color w:val="000000"/>
+          <w:sz w:val="24"/>
+          <w:szCs w:val="24"/>
+        </w:rPr>
+        <w:t xml:space="preserve"> </w:t>
+      </w:r>
+      <w:r>
+        <w:rPr>
+          <w:rFonts w:ascii="Arial" w:eastAsia="Arial" w:hAnsi="Arial" w:cs="Arial"/>
+          <w:color w:val="000000"/>
+          <w:sz w:val="24"/>
+          <w:szCs w:val="24"/>
+        </w:rPr>
+        <w:t>(BAZARIAN, 2015)</w:t>
+      </w:r>
+      <w:r>
+        <w:rPr>
+          <w:rFonts w:ascii="Arial" w:eastAsia="Arial" w:hAnsi="Arial" w:cs="Arial"/>
+          <w:color w:val="000000"/>
+          <w:sz w:val="24"/>
+          <w:szCs w:val="24"/>
+        </w:rPr>
+        <w:t>. O sistema DataInfra surge como uma ferramenta para identificar e solucionar problemas nessa área, contribuindo para a melhoria das condições de vida nas áreas urbanas.</w:t>
+      </w:r>
+    </w:p>
+    <w:p>
+      <w:pPr>
+        <w:pBdr>
+          <w:top w:val="nil"/>
+          <w:left w:val="nil"/>
+          <w:bottom w:val="nil"/>
+          <w:right w:val="nil"/>
+          <w:between w:val="nil"/>
+        </w:pBdr>
+        <w:tabs>
+          <w:tab w:val="left" w:pos="511"/>
+        </w:tabs>
+        <w:spacing w:line="360" w:lineRule="auto"/>
+        <w:ind w:left="510"/>
+        <w:jc w:val="both"/>
+        <w:rPr>
+          <w:rFonts w:ascii="Arial" w:eastAsia="Arial" w:hAnsi="Arial" w:cs="Arial"/>
+          <w:color w:val="000000"/>
+          <w:sz w:val="24"/>
+          <w:szCs w:val="24"/>
+        </w:rPr>
+      </w:pPr>
+      <w:r>
+        <w:rPr>
+          <w:rFonts w:ascii="Arial" w:eastAsia="Arial" w:hAnsi="Arial" w:cs="Arial"/>
+          <w:color w:val="000000"/>
+          <w:sz w:val="24"/>
+          <w:szCs w:val="24"/>
+        </w:rPr>
+        <w:t xml:space="preserve">        </w:t>
+      </w:r>
+      <w:r>
+        <w:rPr>
+          <w:rFonts w:ascii="Arial" w:eastAsia="Arial" w:hAnsi="Arial" w:cs="Arial"/>
+          <w:color w:val="000000"/>
+          <w:sz w:val="24"/>
+          <w:szCs w:val="24"/>
+        </w:rPr>
         <w:t xml:space="preserve">A criação do sistema DataInfra para coleta e análise de problemas de infraestrutura urbana </w:t>
       </w:r>
       <w:r>
@@ -7790,6 +7846,48 @@
           <w:tab w:val="left" w:pos="511"/>
         </w:tabs>
         <w:spacing w:line="360" w:lineRule="auto"/>
+        <w:ind w:left="510"/>
+        <w:jc w:val="both"/>
+        <w:rPr>
+          <w:rFonts w:ascii="Arial" w:eastAsia="Arial" w:hAnsi="Arial" w:cs="Arial"/>
+          <w:color w:val="000000"/>
+          <w:sz w:val="24"/>
+          <w:szCs w:val="24"/>
+        </w:rPr>
+      </w:pPr>
+      <w:r>
+        <w:rPr>
+          <w:rFonts w:ascii="Arial" w:eastAsia="Arial" w:hAnsi="Arial" w:cs="Arial"/>
+          <w:color w:val="000000"/>
+          <w:sz w:val="24"/>
+          <w:szCs w:val="24"/>
+        </w:rPr>
+        <w:t xml:space="preserve">        </w:t>
+      </w:r>
+      <w:r>
+        <w:rPr>
+          <w:rFonts w:ascii="Arial" w:eastAsia="Arial" w:hAnsi="Arial" w:cs="Arial"/>
+          <w:color w:val="000000"/>
+          <w:sz w:val="24"/>
+          <w:szCs w:val="24"/>
+        </w:rPr>
+        <w:t xml:space="preserve">Problemas como estradas deterioradas, transporte público deficiente, falta de saneamento básico e iluminação inadequada podem afetar negativamente a vida nas cidades. Com o DataInfra, esses problemas podem ser identificados de forma rápida e precisa, permitindo que as autoridades municipais priorizem soluções para melhorar a vida dos cidadãos. </w:t>
+      </w:r>
+    </w:p>
+    <w:p>
+      <w:pPr>
+        <w:pBdr>
+          <w:top w:val="nil"/>
+          <w:left w:val="nil"/>
+          <w:bottom w:val="nil"/>
+          <w:right w:val="nil"/>
+          <w:between w:val="nil"/>
+        </w:pBdr>
+        <w:tabs>
+          <w:tab w:val="left" w:pos="511"/>
+        </w:tabs>
+        <w:spacing w:line="360" w:lineRule="auto"/>
+        <w:ind w:left="510"/>
         <w:jc w:val="both"/>
         <w:rPr>
           <w:rFonts w:ascii="Arial" w:eastAsia="Arial" w:hAnsi="Arial" w:cs="Arial"/>
@@ -7806,38 +7904,15 @@
           <w:szCs w:val="24"/>
         </w:rPr>
         <w:tab/>
-      </w:r>
-      <w:r>
-        <w:rPr>
-          <w:rFonts w:ascii="Arial" w:eastAsia="Arial" w:hAnsi="Arial" w:cs="Arial"/>
-          <w:color w:val="000000"/>
-          <w:sz w:val="24"/>
-          <w:szCs w:val="24"/>
-        </w:rPr>
-        <w:t xml:space="preserve">Problemas como estradas deterioradas, transporte público deficiente, falta de saneamento básico e iluminação inadequada podem afetar negativamente a vida nas cidades. Com o DataInfra, esses problemas podem ser identificados de forma rápida e precisa, permitindo que as autoridades municipais priorizem soluções para melhorar a vida dos cidadãos. </w:t>
-      </w:r>
-    </w:p>
-    <w:p>
-      <w:pPr>
-        <w:tabs>
-          <w:tab w:val="left" w:pos="511"/>
-        </w:tabs>
-        <w:spacing w:line="360" w:lineRule="auto"/>
-        <w:jc w:val="both"/>
-        <w:rPr>
-          <w:rFonts w:ascii="Arial" w:eastAsia="Arial" w:hAnsi="Arial" w:cs="Arial"/>
-          <w:sz w:val="24"/>
-          <w:szCs w:val="24"/>
-        </w:rPr>
-      </w:pPr>
-      <w:r>
-        <w:rPr>
-          <w:rFonts w:ascii="Arial" w:eastAsia="Arial" w:hAnsi="Arial" w:cs="Arial"/>
-          <w:color w:val="000000"/>
-          <w:sz w:val="24"/>
-          <w:szCs w:val="24"/>
-        </w:rPr>
-        <w:tab/>
+        <w:t xml:space="preserve">       </w:t>
+      </w:r>
+      <w:r>
+        <w:rPr>
+          <w:rFonts w:ascii="Arial" w:eastAsia="Arial" w:hAnsi="Arial" w:cs="Arial"/>
+          <w:color w:val="000000"/>
+          <w:sz w:val="24"/>
+          <w:szCs w:val="24"/>
+        </w:rPr>
         <w:t>Portanto, o</w:t>
       </w:r>
       <w:r>
@@ -7955,6 +8030,7 @@
           <w:sz w:val="24"/>
           <w:szCs w:val="24"/>
         </w:rPr>
+        <w:lastRenderedPageBreak/>
         <w:t>DEFINIÇÕES DOS PROBLEMAS</w:t>
       </w:r>
     </w:p>
@@ -8071,17 +8147,7 @@
           <w:sz w:val="24"/>
           <w:szCs w:val="24"/>
         </w:rPr>
-        <w:t xml:space="preserve"> a </w:t>
-      </w:r>
-      <w:r>
-        <w:rPr>
-          <w:rFonts w:ascii="Arial" w:eastAsia="Arial" w:hAnsi="Arial" w:cs="Arial"/>
-          <w:color w:val="000000"/>
-          <w:sz w:val="24"/>
-          <w:szCs w:val="24"/>
-        </w:rPr>
-        <w:lastRenderedPageBreak/>
-        <w:t>infraestrutura urbana precária, identificando a necessidade de uma solução tecnológica para coletar e analisar dados a fim de melhorar a qualidade de vida nas cidades.</w:t>
+        <w:t xml:space="preserve"> a infraestrutura urbana precária, identificando a necessidade de uma solução tecnológica para coletar e analisar dados a fim de melhorar a qualidade de vida nas cidades.</w:t>
       </w:r>
     </w:p>
     <w:p>
@@ -8448,7 +8514,17 @@
           <w:sz w:val="24"/>
           <w:szCs w:val="24"/>
         </w:rPr>
-        <w:t>Usar o sistema desenvolvido para identificar problemas específicos de infraestrutura urbana,</w:t>
+        <w:t xml:space="preserve">Usar o sistema desenvolvido para identificar problemas específicos </w:t>
+      </w:r>
+      <w:r>
+        <w:rPr>
+          <w:rFonts w:ascii="Arial" w:eastAsia="Arial" w:hAnsi="Arial" w:cs="Arial"/>
+          <w:color w:val="000000"/>
+          <w:sz w:val="24"/>
+          <w:szCs w:val="24"/>
+        </w:rPr>
+        <w:lastRenderedPageBreak/>
+        <w:t>de infraestrutura urbana,</w:t>
       </w:r>
       <w:r>
         <w:rPr>
@@ -8582,7 +8658,6 @@
           <w:sz w:val="24"/>
           <w:szCs w:val="24"/>
         </w:rPr>
-        <w:lastRenderedPageBreak/>
         <w:t xml:space="preserve">Na primeira fase, foram pesquisadas soluções semelhantes ao sistema que pretendemos criar. Foi encontrada uma ferramenta parecida no </w:t>
       </w:r>
       <w:r>
@@ -8945,6 +9020,7 @@
           <w:sz w:val="24"/>
           <w:szCs w:val="24"/>
         </w:rPr>
+        <w:lastRenderedPageBreak/>
         <w:t>Capítulo 2: Referencial Teórico</w:t>
       </w:r>
     </w:p>
@@ -9103,7 +9179,6 @@
           <w:sz w:val="24"/>
           <w:szCs w:val="24"/>
         </w:rPr>
-        <w:lastRenderedPageBreak/>
         <w:t>A coleta de dados é o processo de reunir informações relevantes e necessárias para a pesquisa.</w:t>
       </w:r>
     </w:p>
@@ -9475,6 +9550,7 @@
           <w:sz w:val="24"/>
           <w:szCs w:val="24"/>
         </w:rPr>
+        <w:lastRenderedPageBreak/>
         <w:t>Capítulo 10: Resultados Atingidos</w:t>
       </w:r>
     </w:p>
@@ -9650,7 +9726,6 @@
           <w:sz w:val="24"/>
           <w:szCs w:val="24"/>
         </w:rPr>
-        <w:lastRenderedPageBreak/>
         <w:t>ANALISE DE RECURSOS NA INFRAESTRUTURA</w:t>
       </w:r>
     </w:p>
@@ -9789,6 +9864,7 @@
           <w:sz w:val="24"/>
           <w:szCs w:val="24"/>
         </w:rPr>
+        <w:lastRenderedPageBreak/>
         <w:t xml:space="preserve">Assim como a infraestrutura, a tecnologia tem um papel fundamental no desenvolvimento econômico de uma sociedade. A tecnologia tem o potencial de transformar a infraestrutura de uma sociedade, tornando-a mais eficiente, segura e sustentável. O uso estratégico da tecnologia pode ajudar a impulsionar o desenvolvimento econômico e social, reduzir a pobreza e melhorar a qualidade de vida </w:t>
       </w:r>
       <w:r>
@@ -9868,7 +9944,6 @@
           <w:sz w:val="24"/>
           <w:szCs w:val="24"/>
         </w:rPr>
-        <w:lastRenderedPageBreak/>
         <w:t xml:space="preserve">Um sistema de coleta e análise de dados sobre problemas de infraestrutura urbana pode desempenhar um papel crucial na melhoria e mitigação </w:t>
       </w:r>
       <w:r>
@@ -10055,152 +10130,152 @@
           <w:sz w:val="24"/>
           <w:szCs w:val="24"/>
         </w:rPr>
+        <w:t>TRABALHOS RELACIONADOS</w:t>
+      </w:r>
+    </w:p>
+    <w:p>
+      <w:pPr>
+        <w:pBdr>
+          <w:top w:val="nil"/>
+          <w:left w:val="nil"/>
+          <w:bottom w:val="nil"/>
+          <w:right w:val="nil"/>
+          <w:between w:val="nil"/>
+        </w:pBdr>
+        <w:spacing w:before="9"/>
+        <w:rPr>
+          <w:rFonts w:ascii="Arial" w:hAnsi="Arial" w:cs="Arial"/>
+          <w:color w:val="000000"/>
+          <w:sz w:val="24"/>
+          <w:szCs w:val="24"/>
+        </w:rPr>
+      </w:pPr>
+    </w:p>
+    <w:p>
+      <w:pPr>
+        <w:tabs>
+          <w:tab w:val="left" w:pos="504"/>
+        </w:tabs>
+        <w:spacing w:line="360" w:lineRule="auto"/>
+        <w:jc w:val="both"/>
+        <w:rPr>
+          <w:rFonts w:ascii="Arial" w:hAnsi="Arial" w:cs="Arial"/>
+          <w:sz w:val="24"/>
+          <w:szCs w:val="24"/>
+        </w:rPr>
+      </w:pPr>
+      <w:r>
+        <w:rPr>
+          <w:rFonts w:ascii="Arial" w:hAnsi="Arial" w:cs="Arial"/>
+          <w:sz w:val="24"/>
+          <w:szCs w:val="24"/>
+        </w:rPr>
+        <w:tab/>
+      </w:r>
+      <w:r>
+        <w:rPr>
+          <w:rFonts w:ascii="Arial" w:hAnsi="Arial" w:cs="Arial"/>
+          <w:sz w:val="24"/>
+          <w:szCs w:val="24"/>
+        </w:rPr>
+        <w:t xml:space="preserve">A gestão eficaz da infraestrutura urbana é uma preocupação constante para as autoridades municipais, tendo em vista a necessidade de assegurar o funcionamento adequado das cidades e o bem-estar dos cidadãos (XAVIER, 2018). Neste cenário, a tecnologia desempenha um papel crucial, fornecendo ferramentas que possibilitam a identificação, comunicação e resolução de questões relacionadas a essa infraestrutura. </w:t>
+      </w:r>
+    </w:p>
+    <w:p>
+      <w:pPr>
+        <w:tabs>
+          <w:tab w:val="left" w:pos="504"/>
+        </w:tabs>
+        <w:spacing w:line="360" w:lineRule="auto"/>
+        <w:jc w:val="both"/>
+        <w:rPr>
+          <w:rFonts w:ascii="Arial" w:hAnsi="Arial" w:cs="Arial"/>
+          <w:sz w:val="24"/>
+          <w:szCs w:val="24"/>
+        </w:rPr>
+      </w:pPr>
+      <w:r>
+        <w:rPr>
+          <w:rFonts w:ascii="Arial" w:hAnsi="Arial" w:cs="Arial"/>
+          <w:sz w:val="24"/>
+          <w:szCs w:val="24"/>
+        </w:rPr>
+        <w:tab/>
+      </w:r>
+      <w:r>
+        <w:rPr>
+          <w:rFonts w:ascii="Arial" w:hAnsi="Arial" w:cs="Arial"/>
+          <w:sz w:val="24"/>
+          <w:szCs w:val="24"/>
+        </w:rPr>
+        <w:t>O presente estudo propõe uma comparação entre o sistema DataInfra e os aplicativos Aresc e Belém Iluminação Pública, todos eles compartilhando a finalidade de abordar questões urbanas por meio de soluções tecnológicas. O sistema DataInfra</w:t>
+      </w:r>
+      <w:r>
+        <w:rPr>
+          <w:rFonts w:ascii="Arial" w:hAnsi="Arial" w:cs="Arial"/>
+          <w:sz w:val="24"/>
+          <w:szCs w:val="24"/>
+        </w:rPr>
+        <w:t xml:space="preserve">, </w:t>
+      </w:r>
+      <w:r>
+        <w:rPr>
+          <w:rFonts w:ascii="Arial" w:hAnsi="Arial" w:cs="Arial"/>
+          <w:sz w:val="24"/>
+          <w:szCs w:val="24"/>
+        </w:rPr>
+        <w:t xml:space="preserve">tem como principal objetivo fornecer uma abordagem abrangente para a análise de questões ligadas à infraestrutura urbana e sua localização. Sua ênfase reside em oferecer uma plataforma que permita a visualização de informações relacionadas a diversos aspectos da infraestrutura da cidade. </w:t>
+      </w:r>
+    </w:p>
+    <w:p>
+      <w:pPr>
+        <w:tabs>
+          <w:tab w:val="left" w:pos="504"/>
+        </w:tabs>
+        <w:spacing w:line="360" w:lineRule="auto"/>
+        <w:jc w:val="both"/>
+        <w:rPr>
+          <w:rFonts w:ascii="Arial" w:hAnsi="Arial" w:cs="Arial"/>
+          <w:sz w:val="24"/>
+          <w:szCs w:val="24"/>
+        </w:rPr>
+      </w:pPr>
+      <w:r>
+        <w:rPr>
+          <w:rFonts w:ascii="Arial" w:hAnsi="Arial" w:cs="Arial"/>
+          <w:sz w:val="24"/>
+          <w:szCs w:val="24"/>
+        </w:rPr>
+        <w:tab/>
+      </w:r>
+      <w:r>
+        <w:rPr>
+          <w:rFonts w:ascii="Arial" w:hAnsi="Arial" w:cs="Arial"/>
+          <w:sz w:val="24"/>
+          <w:szCs w:val="24"/>
+        </w:rPr>
+        <w:t xml:space="preserve">Por outro lado, os aplicativos Aresc e Belém Iluminação Pública apresentam abordagens mais específicas, concentrando-se em questões pontuais da infraestrutura urbana. </w:t>
+      </w:r>
+    </w:p>
+    <w:p>
+      <w:pPr>
+        <w:tabs>
+          <w:tab w:val="left" w:pos="504"/>
+        </w:tabs>
+        <w:spacing w:line="360" w:lineRule="auto"/>
+        <w:ind w:left="1440"/>
+        <w:jc w:val="both"/>
+        <w:rPr>
+          <w:rFonts w:ascii="Arial" w:hAnsi="Arial" w:cs="Arial"/>
+          <w:sz w:val="24"/>
+          <w:szCs w:val="24"/>
+        </w:rPr>
+      </w:pPr>
+      <w:r>
+        <w:rPr>
+          <w:noProof/>
+        </w:rPr>
         <w:lastRenderedPageBreak/>
-        <w:t>TRABALHOS RELACIONADOS</w:t>
-      </w:r>
-    </w:p>
-    <w:p>
-      <w:pPr>
-        <w:pBdr>
-          <w:top w:val="nil"/>
-          <w:left w:val="nil"/>
-          <w:bottom w:val="nil"/>
-          <w:right w:val="nil"/>
-          <w:between w:val="nil"/>
-        </w:pBdr>
-        <w:spacing w:before="9"/>
-        <w:rPr>
-          <w:rFonts w:ascii="Arial" w:hAnsi="Arial" w:cs="Arial"/>
-          <w:color w:val="000000"/>
-          <w:sz w:val="24"/>
-          <w:szCs w:val="24"/>
-        </w:rPr>
-      </w:pPr>
-    </w:p>
-    <w:p>
-      <w:pPr>
-        <w:tabs>
-          <w:tab w:val="left" w:pos="504"/>
-        </w:tabs>
-        <w:spacing w:line="360" w:lineRule="auto"/>
-        <w:jc w:val="both"/>
-        <w:rPr>
-          <w:rFonts w:ascii="Arial" w:hAnsi="Arial" w:cs="Arial"/>
-          <w:sz w:val="24"/>
-          <w:szCs w:val="24"/>
-        </w:rPr>
-      </w:pPr>
-      <w:r>
-        <w:rPr>
-          <w:rFonts w:ascii="Arial" w:hAnsi="Arial" w:cs="Arial"/>
-          <w:sz w:val="24"/>
-          <w:szCs w:val="24"/>
-        </w:rPr>
-        <w:tab/>
-      </w:r>
-      <w:r>
-        <w:rPr>
-          <w:rFonts w:ascii="Arial" w:hAnsi="Arial" w:cs="Arial"/>
-          <w:sz w:val="24"/>
-          <w:szCs w:val="24"/>
-        </w:rPr>
-        <w:t xml:space="preserve">A gestão eficaz da infraestrutura urbana é uma preocupação constante para as autoridades municipais, tendo em vista a necessidade de assegurar o funcionamento adequado das cidades e o bem-estar dos cidadãos (XAVIER, 2018). Neste cenário, a tecnologia desempenha um papel crucial, fornecendo ferramentas que possibilitam a identificação, comunicação e resolução de questões relacionadas a essa infraestrutura. </w:t>
-      </w:r>
-    </w:p>
-    <w:p>
-      <w:pPr>
-        <w:tabs>
-          <w:tab w:val="left" w:pos="504"/>
-        </w:tabs>
-        <w:spacing w:line="360" w:lineRule="auto"/>
-        <w:jc w:val="both"/>
-        <w:rPr>
-          <w:rFonts w:ascii="Arial" w:hAnsi="Arial" w:cs="Arial"/>
-          <w:sz w:val="24"/>
-          <w:szCs w:val="24"/>
-        </w:rPr>
-      </w:pPr>
-      <w:r>
-        <w:rPr>
-          <w:rFonts w:ascii="Arial" w:hAnsi="Arial" w:cs="Arial"/>
-          <w:sz w:val="24"/>
-          <w:szCs w:val="24"/>
-        </w:rPr>
-        <w:tab/>
-      </w:r>
-      <w:r>
-        <w:rPr>
-          <w:rFonts w:ascii="Arial" w:hAnsi="Arial" w:cs="Arial"/>
-          <w:sz w:val="24"/>
-          <w:szCs w:val="24"/>
-        </w:rPr>
-        <w:t>O presente estudo propõe uma comparação entre o sistema DataInfra e os aplicativos Aresc e Belém Iluminação Pública, todos eles compartilhando a finalidade de abordar questões urbanas por meio de soluções tecnológicas. O sistema DataInfra</w:t>
-      </w:r>
-      <w:r>
-        <w:rPr>
-          <w:rFonts w:ascii="Arial" w:hAnsi="Arial" w:cs="Arial"/>
-          <w:sz w:val="24"/>
-          <w:szCs w:val="24"/>
-        </w:rPr>
-        <w:t xml:space="preserve">, </w:t>
-      </w:r>
-      <w:r>
-        <w:rPr>
-          <w:rFonts w:ascii="Arial" w:hAnsi="Arial" w:cs="Arial"/>
-          <w:sz w:val="24"/>
-          <w:szCs w:val="24"/>
-        </w:rPr>
-        <w:t xml:space="preserve">tem como principal objetivo fornecer uma abordagem abrangente para a análise de questões ligadas à infraestrutura urbana e sua localização. Sua ênfase reside em oferecer uma plataforma que permita a visualização de informações relacionadas a diversos aspectos da infraestrutura da cidade. </w:t>
-      </w:r>
-    </w:p>
-    <w:p>
-      <w:pPr>
-        <w:tabs>
-          <w:tab w:val="left" w:pos="504"/>
-        </w:tabs>
-        <w:spacing w:line="360" w:lineRule="auto"/>
-        <w:jc w:val="both"/>
-        <w:rPr>
-          <w:rFonts w:ascii="Arial" w:hAnsi="Arial" w:cs="Arial"/>
-          <w:sz w:val="24"/>
-          <w:szCs w:val="24"/>
-        </w:rPr>
-      </w:pPr>
-      <w:r>
-        <w:rPr>
-          <w:rFonts w:ascii="Arial" w:hAnsi="Arial" w:cs="Arial"/>
-          <w:sz w:val="24"/>
-          <w:szCs w:val="24"/>
-        </w:rPr>
-        <w:tab/>
-      </w:r>
-      <w:r>
-        <w:rPr>
-          <w:rFonts w:ascii="Arial" w:hAnsi="Arial" w:cs="Arial"/>
-          <w:sz w:val="24"/>
-          <w:szCs w:val="24"/>
-        </w:rPr>
-        <w:t xml:space="preserve">Por outro lado, os aplicativos Aresc e Belém Iluminação Pública apresentam abordagens mais específicas, concentrando-se em questões pontuais da infraestrutura urbana. </w:t>
-      </w:r>
-    </w:p>
-    <w:p>
-      <w:pPr>
-        <w:tabs>
-          <w:tab w:val="left" w:pos="504"/>
-        </w:tabs>
-        <w:spacing w:line="360" w:lineRule="auto"/>
-        <w:ind w:left="1440"/>
-        <w:jc w:val="both"/>
-        <w:rPr>
-          <w:rFonts w:ascii="Arial" w:hAnsi="Arial" w:cs="Arial"/>
-          <w:sz w:val="24"/>
-          <w:szCs w:val="24"/>
-        </w:rPr>
-      </w:pPr>
-      <w:r>
-        <w:rPr>
-          <w:noProof/>
-        </w:rPr>
         <w:drawing>
           <wp:inline distT="0" distB="0" distL="0" distR="0" wp14:anchorId="51E3EC73" wp14:editId="77B1A8BB">
             <wp:extent cx="2190106" cy="3905250"/>
@@ -10323,60 +10398,60 @@
           <w:sz w:val="24"/>
           <w:szCs w:val="24"/>
         </w:rPr>
+        <w:tab/>
+      </w:r>
+      <w:r>
+        <w:rPr>
+          <w:rFonts w:ascii="Arial" w:hAnsi="Arial" w:cs="Arial"/>
+          <w:sz w:val="24"/>
+          <w:szCs w:val="24"/>
+        </w:rPr>
+        <w:t>Como visto no</w:t>
+      </w:r>
+      <w:r>
+        <w:rPr>
+          <w:rFonts w:ascii="Arial" w:hAnsi="Arial" w:cs="Arial"/>
+          <w:sz w:val="24"/>
+          <w:szCs w:val="24"/>
+        </w:rPr>
+        <w:t xml:space="preserve"> aplicativo Aresc</w:t>
+      </w:r>
+      <w:r>
+        <w:rPr>
+          <w:rFonts w:ascii="Arial" w:hAnsi="Arial" w:cs="Arial"/>
+          <w:sz w:val="24"/>
+          <w:szCs w:val="24"/>
+        </w:rPr>
+        <w:t>, ele</w:t>
+      </w:r>
+      <w:r>
+        <w:rPr>
+          <w:rFonts w:ascii="Arial" w:hAnsi="Arial" w:cs="Arial"/>
+          <w:sz w:val="24"/>
+          <w:szCs w:val="24"/>
+        </w:rPr>
+        <w:t xml:space="preserve"> se destaca por permitir que os cidadãos comuniquem vazamentos de água e esgoto em vias públicas, agilizando a detecção e solução desses incidentes.</w:t>
+      </w:r>
+    </w:p>
+    <w:p>
+      <w:pPr>
+        <w:tabs>
+          <w:tab w:val="left" w:pos="504"/>
+        </w:tabs>
+        <w:spacing w:line="360" w:lineRule="auto"/>
+        <w:ind w:left="720"/>
+        <w:jc w:val="both"/>
+        <w:rPr>
+          <w:rFonts w:ascii="Arial" w:hAnsi="Arial" w:cs="Arial"/>
+          <w:sz w:val="24"/>
+          <w:szCs w:val="24"/>
+        </w:rPr>
+      </w:pPr>
+      <w:r>
+        <w:rPr>
+          <w:noProof/>
+        </w:rPr>
         <w:lastRenderedPageBreak/>
-        <w:tab/>
-      </w:r>
-      <w:r>
-        <w:rPr>
-          <w:rFonts w:ascii="Arial" w:hAnsi="Arial" w:cs="Arial"/>
-          <w:sz w:val="24"/>
-          <w:szCs w:val="24"/>
-        </w:rPr>
-        <w:t>Como visto no</w:t>
-      </w:r>
-      <w:r>
-        <w:rPr>
-          <w:rFonts w:ascii="Arial" w:hAnsi="Arial" w:cs="Arial"/>
-          <w:sz w:val="24"/>
-          <w:szCs w:val="24"/>
-        </w:rPr>
-        <w:t xml:space="preserve"> aplicativo Aresc</w:t>
-      </w:r>
-      <w:r>
-        <w:rPr>
-          <w:rFonts w:ascii="Arial" w:hAnsi="Arial" w:cs="Arial"/>
-          <w:sz w:val="24"/>
-          <w:szCs w:val="24"/>
-        </w:rPr>
-        <w:t>, ele</w:t>
-      </w:r>
-      <w:r>
-        <w:rPr>
-          <w:rFonts w:ascii="Arial" w:hAnsi="Arial" w:cs="Arial"/>
-          <w:sz w:val="24"/>
-          <w:szCs w:val="24"/>
-        </w:rPr>
-        <w:t xml:space="preserve"> se destaca por permitir que os cidadãos comuniquem vazamentos de água e esgoto em vias públicas, agilizando a detecção e solução desses incidentes.</w:t>
-      </w:r>
-    </w:p>
-    <w:p>
-      <w:pPr>
-        <w:tabs>
-          <w:tab w:val="left" w:pos="504"/>
-        </w:tabs>
-        <w:spacing w:line="360" w:lineRule="auto"/>
-        <w:ind w:left="720"/>
-        <w:jc w:val="both"/>
-        <w:rPr>
-          <w:rFonts w:ascii="Arial" w:hAnsi="Arial" w:cs="Arial"/>
-          <w:sz w:val="24"/>
-          <w:szCs w:val="24"/>
-        </w:rPr>
-      </w:pPr>
-      <w:r>
-        <w:rPr>
-          <w:noProof/>
-        </w:rPr>
         <w:t xml:space="preserve"> </w:t>
       </w:r>
       <w:r>
@@ -10645,16 +10720,24 @@
           <w:sz w:val="24"/>
           <w:szCs w:val="24"/>
         </w:rPr>
+        <w:tab/>
+      </w:r>
+      <w:r>
+        <w:rPr>
+          <w:rFonts w:ascii="Arial" w:hAnsi="Arial" w:cs="Arial"/>
+          <w:sz w:val="24"/>
+          <w:szCs w:val="24"/>
+        </w:rPr>
+        <w:t xml:space="preserve">Cada uma dessas ferramentas desempenha um papel crucial na gestão da infraestrutura urbana. Enquanto os aplicativos Aresc e Belém Iluminação Pública tratam de questões específicas e promovem a participação cidadã, o sistema </w:t>
+      </w:r>
+      <w:r>
+        <w:rPr>
+          <w:rFonts w:ascii="Arial" w:hAnsi="Arial" w:cs="Arial"/>
+          <w:sz w:val="24"/>
+          <w:szCs w:val="24"/>
+        </w:rPr>
         <w:lastRenderedPageBreak/>
-        <w:tab/>
-      </w:r>
-      <w:r>
-        <w:rPr>
-          <w:rFonts w:ascii="Arial" w:hAnsi="Arial" w:cs="Arial"/>
-          <w:sz w:val="24"/>
-          <w:szCs w:val="24"/>
-        </w:rPr>
-        <w:t xml:space="preserve">Cada uma dessas ferramentas desempenha um papel crucial na gestão da infraestrutura urbana. Enquanto os aplicativos Aresc e Belém Iluminação Pública tratam de questões específicas e promovem a participação cidadã, o sistema DataInfra oferece uma perspectiva mais ampla e analítica, contribuindo para a melhoria geral da infraestrutura urbana. A escolha entre essas soluções dependerá das necessidades específicas de cada município e das metas estabelecidas pelas autoridades locais. </w:t>
+        <w:t xml:space="preserve">DataInfra oferece uma perspectiva mais ampla e analítica, contribuindo para a melhoria geral da infraestrutura urbana. A escolha entre essas soluções dependerá das necessidades específicas de cada município e das metas estabelecidas pelas autoridades locais. </w:t>
       </w:r>
     </w:p>
     <w:p>
@@ -10751,59 +10834,59 @@
           <w:sz w:val="24"/>
           <w:szCs w:val="24"/>
         </w:rPr>
+        <w:t>COLETA DE DADOS</w:t>
+      </w:r>
+    </w:p>
+    <w:p>
+      <w:pPr>
+        <w:pBdr>
+          <w:top w:val="nil"/>
+          <w:left w:val="nil"/>
+          <w:bottom w:val="nil"/>
+          <w:right w:val="nil"/>
+          <w:between w:val="nil"/>
+        </w:pBdr>
+        <w:tabs>
+          <w:tab w:val="left" w:pos="504"/>
+        </w:tabs>
+        <w:spacing w:line="360" w:lineRule="auto"/>
+        <w:ind w:left="360"/>
+        <w:rPr>
+          <w:rFonts w:ascii="Arial" w:hAnsi="Arial" w:cs="Arial"/>
+          <w:color w:val="000000"/>
+          <w:sz w:val="24"/>
+          <w:szCs w:val="24"/>
+        </w:rPr>
+      </w:pPr>
+    </w:p>
+    <w:p>
+      <w:pPr>
+        <w:widowControl/>
+        <w:pBdr>
+          <w:top w:val="nil"/>
+          <w:left w:val="nil"/>
+          <w:bottom w:val="nil"/>
+          <w:right w:val="nil"/>
+          <w:between w:val="nil"/>
+        </w:pBdr>
+        <w:spacing w:line="360" w:lineRule="auto"/>
+        <w:ind w:firstLine="709"/>
+        <w:jc w:val="both"/>
+        <w:rPr>
+          <w:rFonts w:ascii="Arial" w:hAnsi="Arial" w:cs="Arial"/>
+          <w:color w:val="000000"/>
+          <w:sz w:val="24"/>
+          <w:szCs w:val="24"/>
+        </w:rPr>
+      </w:pPr>
+      <w:r>
+        <w:rPr>
+          <w:rFonts w:ascii="Arial" w:hAnsi="Arial" w:cs="Arial"/>
+          <w:color w:val="000000"/>
+          <w:sz w:val="24"/>
+          <w:szCs w:val="24"/>
+        </w:rPr>
         <w:lastRenderedPageBreak/>
-        <w:t>COLETA DE DADOS</w:t>
-      </w:r>
-    </w:p>
-    <w:p>
-      <w:pPr>
-        <w:pBdr>
-          <w:top w:val="nil"/>
-          <w:left w:val="nil"/>
-          <w:bottom w:val="nil"/>
-          <w:right w:val="nil"/>
-          <w:between w:val="nil"/>
-        </w:pBdr>
-        <w:tabs>
-          <w:tab w:val="left" w:pos="504"/>
-        </w:tabs>
-        <w:spacing w:line="360" w:lineRule="auto"/>
-        <w:ind w:left="360"/>
-        <w:rPr>
-          <w:rFonts w:ascii="Arial" w:hAnsi="Arial" w:cs="Arial"/>
-          <w:color w:val="000000"/>
-          <w:sz w:val="24"/>
-          <w:szCs w:val="24"/>
-        </w:rPr>
-      </w:pPr>
-    </w:p>
-    <w:p>
-      <w:pPr>
-        <w:widowControl/>
-        <w:pBdr>
-          <w:top w:val="nil"/>
-          <w:left w:val="nil"/>
-          <w:bottom w:val="nil"/>
-          <w:right w:val="nil"/>
-          <w:between w:val="nil"/>
-        </w:pBdr>
-        <w:spacing w:line="360" w:lineRule="auto"/>
-        <w:ind w:firstLine="709"/>
-        <w:jc w:val="both"/>
-        <w:rPr>
-          <w:rFonts w:ascii="Arial" w:hAnsi="Arial" w:cs="Arial"/>
-          <w:color w:val="000000"/>
-          <w:sz w:val="24"/>
-          <w:szCs w:val="24"/>
-        </w:rPr>
-      </w:pPr>
-      <w:r>
-        <w:rPr>
-          <w:rFonts w:ascii="Arial" w:hAnsi="Arial" w:cs="Arial"/>
-          <w:color w:val="000000"/>
-          <w:sz w:val="24"/>
-          <w:szCs w:val="24"/>
-        </w:rPr>
         <w:t xml:space="preserve">A aquisição de informações precisas e abrangentes representa um passo crucial no caminho rumo ao entendimento profundo e à resolução eficaz dos desafios infraestruturais que impactam nossas cidades e comunidades. Nesse contexto, tomamos a decisão de empreender um esforço de coleta de dados junto à população de João Pessoa, localizada no estado da Paraíba, com o propósito de obter uma </w:t>
       </w:r>
       <w:r>
@@ -11076,8 +11159,16 @@
           <w:sz w:val="24"/>
           <w:szCs w:val="24"/>
         </w:rPr>
+        <w:t xml:space="preserve">Esta (Tabela 1) compara as diferentes classificações atribuídas pelos participantes, mostrando a distribuição percentual de cada categoria, desde </w:t>
+      </w:r>
+      <w:r>
+        <w:rPr>
+          <w:rFonts w:ascii="Arial" w:hAnsi="Arial" w:cs="Arial"/>
+          <w:sz w:val="24"/>
+          <w:szCs w:val="24"/>
+        </w:rPr>
         <w:lastRenderedPageBreak/>
-        <w:t>Esta (Tabela 1) compara as diferentes classificações atribuídas pelos participantes, mostrando a distribuição percentual de cada categoria, desde "Excelente" até "Péssima". Ela destaca a variedade de percepções dos residentes em relação à qualidade da infraestrutura de seus bairros.</w:t>
+        <w:t>"Excelente" até "Péssima". Ela destaca a variedade de percepções dos residentes em relação à qualidade da infraestrutura de seus bairros.</w:t>
       </w:r>
     </w:p>
     <w:p>
@@ -12048,6 +12139,7 @@
                 <w:sz w:val="24"/>
                 <w:szCs w:val="24"/>
               </w:rPr>
+              <w:lastRenderedPageBreak/>
               <w:t>Resposta após o Relato do Problema</w:t>
             </w:r>
           </w:p>
@@ -12756,7 +12848,6 @@
           <w:sz w:val="24"/>
           <w:szCs w:val="24"/>
         </w:rPr>
-        <w:lastRenderedPageBreak/>
         <w:t>ESTRUTURA DO SISTEMA</w:t>
       </w:r>
     </w:p>
@@ -13163,7 +13254,6 @@
           <w:sz w:val="24"/>
           <w:szCs w:val="24"/>
         </w:rPr>
-        <w:lastRenderedPageBreak/>
         <w:t>Figura 1 – Tela de Login</w:t>
       </w:r>
     </w:p>
@@ -13190,6 +13280,7 @@
           <w:noProof/>
           <w:lang w:val="pt-BR"/>
         </w:rPr>
+        <w:lastRenderedPageBreak/>
         <w:drawing>
           <wp:inline distT="0" distB="0" distL="0" distR="0" wp14:anchorId="147FD82F" wp14:editId="03A49BC5">
             <wp:extent cx="5490210" cy="2541905"/>
@@ -13531,7 +13622,6 @@
           <w:sz w:val="24"/>
           <w:szCs w:val="24"/>
         </w:rPr>
-        <w:lastRenderedPageBreak/>
         <w:t>Figura 2 – Tela de Cadastro</w:t>
       </w:r>
     </w:p>
@@ -13903,7 +13993,6 @@
           <w:sz w:val="24"/>
           <w:szCs w:val="24"/>
         </w:rPr>
-        <w:lastRenderedPageBreak/>
         <w:t>Figura 4 -</w:t>
       </w:r>
       <w:r>
@@ -13937,6 +14026,7 @@
           <w:noProof/>
           <w:lang w:val="pt-BR"/>
         </w:rPr>
+        <w:lastRenderedPageBreak/>
         <w:drawing>
           <wp:inline distT="0" distB="0" distL="0" distR="0" wp14:anchorId="15BBBC7A" wp14:editId="64BA666C">
             <wp:extent cx="5490210" cy="2524760"/>
@@ -14486,8 +14576,17 @@
           <w:sz w:val="24"/>
           <w:szCs w:val="24"/>
         </w:rPr>
+        <w:t xml:space="preserve">Este subcapítulo tem como principal objetivo proporcionar uma análise da </w:t>
+      </w:r>
+      <w:r>
+        <w:rPr>
+          <w:rFonts w:ascii="Arial" w:eastAsia="Arial" w:hAnsi="Arial" w:cs="Arial"/>
+          <w:color w:val="000000"/>
+          <w:sz w:val="24"/>
+          <w:szCs w:val="24"/>
+        </w:rPr>
         <w:lastRenderedPageBreak/>
-        <w:t>Este subcapítulo tem como principal objetivo proporcionar uma análise da Tela de Gráficos que será integrada ao sistema em desenvolvimento. Abordaremos as funcionalidades específicas que essa tela deve oferecer, incluindo a representação visual de dados por meio de gráficos</w:t>
+        <w:t>Tela de Gráficos que será integrada ao sistema em desenvolvimento. Abordaremos as funcionalidades específicas que essa tela deve oferecer, incluindo a representação visual de dados por meio de gráficos</w:t>
       </w:r>
       <w:r>
         <w:rPr>
@@ -15008,8 +15107,17 @@
           <w:sz w:val="24"/>
           <w:szCs w:val="24"/>
         </w:rPr>
+        <w:t xml:space="preserve">Este subcapítulo tem como objetivo principal oferecer uma análise </w:t>
+      </w:r>
+      <w:r>
+        <w:rPr>
+          <w:rFonts w:ascii="Arial" w:eastAsia="Arial" w:hAnsi="Arial" w:cs="Arial"/>
+          <w:color w:val="000000"/>
+          <w:sz w:val="24"/>
+          <w:szCs w:val="24"/>
+        </w:rPr>
         <w:lastRenderedPageBreak/>
-        <w:t>Este subcapítulo tem como objetivo principal oferecer uma análise detalhada da Tela de Realização de Denúncia que será integrada ao sistema em desenvolvimento. Abordaremos as funcionalidades específicas que essa tela deve oferecer, incluindo a captura de informações relevantes, a categorização de denúncias, a geolocalização e outros elementos que contribuam para a eficácia e a confiabilidade do processo de denúncia. Além disso, discutiremos as considerações de segurança e privacidade que serão incorporadas para proteger os denunciantes e as informações sensíveis.</w:t>
+        <w:t>detalhada da Tela de Realização de Denúncia que será integrada ao sistema em desenvolvimento. Abordaremos as funcionalidades específicas que essa tela deve oferecer, incluindo a captura de informações relevantes, a categorização de denúncias, a geolocalização e outros elementos que contribuam para a eficácia e a confiabilidade do processo de denúncia. Além disso, discutiremos as considerações de segurança e privacidade que serão incorporadas para proteger os denunciantes e as informações sensíveis.</w:t>
       </w:r>
     </w:p>
     <w:p>
@@ -15504,41 +15612,41 @@
           <w:sz w:val="24"/>
           <w:szCs w:val="24"/>
         </w:rPr>
+        <w:t xml:space="preserve"> Tela de suporte</w:t>
+      </w:r>
+    </w:p>
+    <w:p>
+      <w:pPr>
+        <w:tabs>
+          <w:tab w:val="left" w:pos="1369"/>
+        </w:tabs>
+        <w:rPr>
+          <w:rFonts w:ascii="Arial" w:hAnsi="Arial" w:cs="Arial"/>
+          <w:sz w:val="24"/>
+          <w:szCs w:val="24"/>
+        </w:rPr>
+      </w:pPr>
+    </w:p>
+    <w:p>
+      <w:pPr>
+        <w:tabs>
+          <w:tab w:val="left" w:pos="709"/>
+        </w:tabs>
+        <w:spacing w:line="360" w:lineRule="auto"/>
+        <w:jc w:val="both"/>
+        <w:rPr>
+          <w:rFonts w:ascii="Arial" w:eastAsia="Arial" w:hAnsi="Arial" w:cs="Arial"/>
+          <w:sz w:val="24"/>
+          <w:szCs w:val="24"/>
+        </w:rPr>
+      </w:pPr>
+      <w:r>
+        <w:rPr>
+          <w:rFonts w:ascii="Arial" w:eastAsia="Arial" w:hAnsi="Arial" w:cs="Arial"/>
+          <w:sz w:val="24"/>
+          <w:szCs w:val="24"/>
+        </w:rPr>
         <w:lastRenderedPageBreak/>
-        <w:t xml:space="preserve"> Tela de suporte</w:t>
-      </w:r>
-    </w:p>
-    <w:p>
-      <w:pPr>
-        <w:tabs>
-          <w:tab w:val="left" w:pos="1369"/>
-        </w:tabs>
-        <w:rPr>
-          <w:rFonts w:ascii="Arial" w:hAnsi="Arial" w:cs="Arial"/>
-          <w:sz w:val="24"/>
-          <w:szCs w:val="24"/>
-        </w:rPr>
-      </w:pPr>
-    </w:p>
-    <w:p>
-      <w:pPr>
-        <w:tabs>
-          <w:tab w:val="left" w:pos="709"/>
-        </w:tabs>
-        <w:spacing w:line="360" w:lineRule="auto"/>
-        <w:jc w:val="both"/>
-        <w:rPr>
-          <w:rFonts w:ascii="Arial" w:eastAsia="Arial" w:hAnsi="Arial" w:cs="Arial"/>
-          <w:sz w:val="24"/>
-          <w:szCs w:val="24"/>
-        </w:rPr>
-      </w:pPr>
-      <w:r>
-        <w:rPr>
-          <w:rFonts w:ascii="Arial" w:eastAsia="Arial" w:hAnsi="Arial" w:cs="Arial"/>
-          <w:sz w:val="24"/>
-          <w:szCs w:val="24"/>
-        </w:rPr>
         <w:tab/>
         <w:t xml:space="preserve">A Tela de Suporte é um elemento crítico em sistemas de software que visa fornecer assistência e orientação aos usuários, garantindo que eles tenham acesso às informações e ao auxílio necessários para utilizar a aplicação de forma eficaz e eficiente. Na (Figura 6), o subtema Tela de Suporte desempenha um papel de destaque ao abordar um requisito funcional fundamental que contribuirá significativamente para a experiência do usuário e a resolução de problemas no sistema proposto. </w:t>
       </w:r>
@@ -16021,69 +16129,69 @@
           <w:sz w:val="24"/>
           <w:szCs w:val="24"/>
         </w:rPr>
+        <w:t xml:space="preserve"> </w:t>
+      </w:r>
+      <w:r>
+        <w:rPr>
+          <w:rFonts w:ascii="Arial" w:hAnsi="Arial" w:cs="Arial"/>
+          <w:color w:val="000000"/>
+          <w:sz w:val="24"/>
+          <w:szCs w:val="24"/>
+        </w:rPr>
+        <w:t>Casos de uso</w:t>
+      </w:r>
+    </w:p>
+    <w:p>
+      <w:pPr>
+        <w:pBdr>
+          <w:top w:val="nil"/>
+          <w:left w:val="nil"/>
+          <w:bottom w:val="nil"/>
+          <w:right w:val="nil"/>
+          <w:between w:val="nil"/>
+        </w:pBdr>
+        <w:tabs>
+          <w:tab w:val="left" w:pos="1369"/>
+        </w:tabs>
+        <w:ind w:left="1988"/>
+        <w:rPr>
+          <w:rFonts w:ascii="Arial" w:hAnsi="Arial" w:cs="Arial"/>
+          <w:color w:val="000000"/>
+          <w:sz w:val="24"/>
+          <w:szCs w:val="24"/>
+        </w:rPr>
+      </w:pPr>
+    </w:p>
+    <w:p>
+      <w:pPr>
+        <w:pBdr>
+          <w:top w:val="nil"/>
+          <w:left w:val="nil"/>
+          <w:bottom w:val="nil"/>
+          <w:right w:val="nil"/>
+          <w:between w:val="nil"/>
+        </w:pBdr>
+        <w:tabs>
+          <w:tab w:val="left" w:pos="1369"/>
+        </w:tabs>
+        <w:spacing w:line="360" w:lineRule="auto"/>
+        <w:ind w:firstLine="709"/>
+        <w:jc w:val="both"/>
+        <w:rPr>
+          <w:rFonts w:ascii="Arial" w:eastAsia="Arial" w:hAnsi="Arial" w:cs="Arial"/>
+          <w:color w:val="000000"/>
+          <w:sz w:val="24"/>
+          <w:szCs w:val="24"/>
+        </w:rPr>
+      </w:pPr>
+      <w:r>
+        <w:rPr>
+          <w:rFonts w:ascii="Arial" w:eastAsia="Arial" w:hAnsi="Arial" w:cs="Arial"/>
+          <w:color w:val="000000"/>
+          <w:sz w:val="24"/>
+          <w:szCs w:val="24"/>
+        </w:rPr>
         <w:lastRenderedPageBreak/>
-        <w:t xml:space="preserve"> </w:t>
-      </w:r>
-      <w:r>
-        <w:rPr>
-          <w:rFonts w:ascii="Arial" w:hAnsi="Arial" w:cs="Arial"/>
-          <w:color w:val="000000"/>
-          <w:sz w:val="24"/>
-          <w:szCs w:val="24"/>
-        </w:rPr>
-        <w:t>Casos de uso</w:t>
-      </w:r>
-    </w:p>
-    <w:p>
-      <w:pPr>
-        <w:pBdr>
-          <w:top w:val="nil"/>
-          <w:left w:val="nil"/>
-          <w:bottom w:val="nil"/>
-          <w:right w:val="nil"/>
-          <w:between w:val="nil"/>
-        </w:pBdr>
-        <w:tabs>
-          <w:tab w:val="left" w:pos="1369"/>
-        </w:tabs>
-        <w:ind w:left="1988"/>
-        <w:rPr>
-          <w:rFonts w:ascii="Arial" w:hAnsi="Arial" w:cs="Arial"/>
-          <w:color w:val="000000"/>
-          <w:sz w:val="24"/>
-          <w:szCs w:val="24"/>
-        </w:rPr>
-      </w:pPr>
-    </w:p>
-    <w:p>
-      <w:pPr>
-        <w:pBdr>
-          <w:top w:val="nil"/>
-          <w:left w:val="nil"/>
-          <w:bottom w:val="nil"/>
-          <w:right w:val="nil"/>
-          <w:between w:val="nil"/>
-        </w:pBdr>
-        <w:tabs>
-          <w:tab w:val="left" w:pos="1369"/>
-        </w:tabs>
-        <w:spacing w:line="360" w:lineRule="auto"/>
-        <w:ind w:firstLine="709"/>
-        <w:jc w:val="both"/>
-        <w:rPr>
-          <w:rFonts w:ascii="Arial" w:eastAsia="Arial" w:hAnsi="Arial" w:cs="Arial"/>
-          <w:color w:val="000000"/>
-          <w:sz w:val="24"/>
-          <w:szCs w:val="24"/>
-        </w:rPr>
-      </w:pPr>
-      <w:r>
-        <w:rPr>
-          <w:rFonts w:ascii="Arial" w:eastAsia="Arial" w:hAnsi="Arial" w:cs="Arial"/>
-          <w:color w:val="000000"/>
-          <w:sz w:val="24"/>
-          <w:szCs w:val="24"/>
-        </w:rPr>
         <w:t xml:space="preserve">Os Casos de Uso representam uma abordagem essencial no desenvolvimento de sistemas de software, permitindo a captura, a análise e a documentação das interações entre os usuários e o sistema em questão. Na (Figura 7) deste trabalho, o subtema Casos de Uso assume uma posição central ao abordar um requisito funcional fundamental que desempenha um papel crucial na modelagem das funcionalidades e dos cenários de uso do sistema proposto. </w:t>
       </w:r>
     </w:p>
@@ -16282,7 +16390,6 @@
           <w:sz w:val="24"/>
           <w:szCs w:val="24"/>
         </w:rPr>
-        <w:lastRenderedPageBreak/>
         <w:t>REQUISITOS NÃO FUNCIONAIS</w:t>
       </w:r>
     </w:p>
@@ -16315,6 +16422,7 @@
           <w:sz w:val="24"/>
           <w:szCs w:val="24"/>
         </w:rPr>
+        <w:lastRenderedPageBreak/>
         <w:t xml:space="preserve">Este </w:t>
       </w:r>
       <w:r>
@@ -17608,7 +17716,7 @@
           <w:sz w:val="24"/>
           <w:szCs w:val="24"/>
         </w:rPr>
-        <w:t>A Incorporação da Camada Core:</w:t>
+        <w:t>Camada Core:</w:t>
       </w:r>
     </w:p>
     <w:p>
@@ -17741,7 +17849,7 @@
           <w:sz w:val="24"/>
           <w:szCs w:val="24"/>
         </w:rPr>
-        <w:t>Camada de Modelo de Data:</w:t>
+        <w:t>Camada Data:</w:t>
       </w:r>
     </w:p>
     <w:p>
@@ -17893,7 +18001,7 @@
           <w:sz w:val="24"/>
           <w:szCs w:val="24"/>
         </w:rPr>
-        <w:t xml:space="preserve">Camada de Segurança </w:t>
+        <w:t xml:space="preserve">Camada </w:t>
       </w:r>
       <w:r>
         <w:rPr>
@@ -18355,6 +18463,23 @@
     </w:p>
     <w:p>
       <w:pPr>
+        <w:tabs>
+          <w:tab w:val="left" w:pos="0"/>
+          <w:tab w:val="left" w:pos="6261"/>
+        </w:tabs>
+        <w:spacing w:line="360" w:lineRule="auto"/>
+        <w:ind w:right="-142"/>
+        <w:jc w:val="both"/>
+        <w:rPr>
+          <w:rFonts w:ascii="Arial" w:eastAsia="Arial" w:hAnsi="Arial" w:cs="Arial"/>
+          <w:color w:val="000000"/>
+          <w:sz w:val="24"/>
+          <w:szCs w:val="24"/>
+        </w:rPr>
+      </w:pPr>
+    </w:p>
+    <w:p>
+      <w:pPr>
         <w:pStyle w:val="PargrafodaLista"/>
         <w:numPr>
           <w:ilvl w:val="0"/>
@@ -18381,6 +18506,7 @@
           <w:sz w:val="24"/>
           <w:szCs w:val="24"/>
         </w:rPr>
+        <w:lastRenderedPageBreak/>
         <w:t xml:space="preserve">Priorização de Recursos: </w:t>
       </w:r>
     </w:p>
@@ -18401,6 +18527,15 @@
           <w:szCs w:val="24"/>
         </w:rPr>
       </w:pPr>
+      <w:r>
+        <w:rPr>
+          <w:rFonts w:ascii="Arial" w:eastAsia="Arial" w:hAnsi="Arial" w:cs="Arial"/>
+          <w:color w:val="000000"/>
+          <w:sz w:val="24"/>
+          <w:szCs w:val="24"/>
+        </w:rPr>
+        <w:tab/>
+      </w:r>
     </w:p>
     <w:p>
       <w:pPr>
@@ -18410,20 +18545,30 @@
           <w:tab w:val="left" w:pos="6261"/>
         </w:tabs>
         <w:spacing w:line="360" w:lineRule="auto"/>
-        <w:ind w:left="0" w:right="-142" w:firstLine="720"/>
-        <w:jc w:val="both"/>
-        <w:rPr>
-          <w:rFonts w:ascii="Arial" w:eastAsia="Arial" w:hAnsi="Arial" w:cs="Arial"/>
-          <w:color w:val="000000"/>
-          <w:sz w:val="24"/>
-          <w:szCs w:val="24"/>
-        </w:rPr>
-      </w:pPr>
-      <w:r>
-        <w:rPr>
-          <w:rFonts w:ascii="Arial" w:hAnsi="Arial" w:cs="Arial"/>
-          <w:sz w:val="24"/>
-          <w:shd w:val="clear" w:color="auto" w:fill="F7F7F8"/>
+        <w:ind w:right="-142"/>
+        <w:jc w:val="both"/>
+        <w:rPr>
+          <w:rFonts w:ascii="Arial" w:eastAsia="Arial" w:hAnsi="Arial" w:cs="Arial"/>
+          <w:color w:val="000000"/>
+          <w:sz w:val="24"/>
+          <w:szCs w:val="24"/>
+        </w:rPr>
+      </w:pPr>
+      <w:r>
+        <w:rPr>
+          <w:rFonts w:ascii="Arial" w:eastAsia="Arial" w:hAnsi="Arial" w:cs="Arial"/>
+          <w:color w:val="000000"/>
+          <w:sz w:val="24"/>
+          <w:szCs w:val="24"/>
+        </w:rPr>
+        <w:t xml:space="preserve">       </w:t>
+      </w:r>
+      <w:r>
+        <w:rPr>
+          <w:rFonts w:ascii="Arial" w:eastAsia="Arial" w:hAnsi="Arial" w:cs="Arial"/>
+          <w:color w:val="000000"/>
+          <w:sz w:val="24"/>
+          <w:szCs w:val="24"/>
         </w:rPr>
         <w:t>Por meio da utilização da análise de dados, as autoridades competentes podem conceber e implementar uma alocação de recursos de caráter eficiente e estratégico. Este processo envolve a capacidade de discernir, com base em dados robustos e análises perspicazes, os bairros ou áreas geográficas que têm consistentemente enfrentado a recorrência de problemáticas infraestruturais. Uma vez identificadas tais localidades, estas podem ser priorizadas com critério acurado para a condução de intervenções de manutenção e reparo. Esse exercício de priorização, ancorado na análise de dados, materializa-se como uma demonstração notável de governança responsável, direcionando recursos limitados de forma a maximizar os impactos positivos e, assim, fortalecer a resiliência e a qualidade de vida da comunidade em questão.</w:t>
       </w:r>
@@ -18639,7 +18784,6 @@
           <w:sz w:val="24"/>
           <w:szCs w:val="24"/>
         </w:rPr>
-        <w:lastRenderedPageBreak/>
         <w:t>Melhoria da Tomada de Decisões</w:t>
       </w:r>
       <w:r>
@@ -18905,7 +19049,6 @@
           <w:sz w:val="24"/>
           <w:szCs w:val="24"/>
         </w:rPr>
-        <w:lastRenderedPageBreak/>
         <w:t xml:space="preserve">A análise de dados desempenha um papel de magnitude indiscutível na redução de problemas inerentes à infraestrutura, facultando uma abordagem fundamentada em evidências para a otimização, manutenção e aprimoramento da paisagem urbana. O sistema meticulosamente concebido para a coleta de dados, por sua vez, detém o potencial de revolucionar a maneira com que enfrentamos esses desafios, forjando um paradigma inovador que inculca comunidades de maior segurança e resiliência. </w:t>
       </w:r>
     </w:p>
@@ -19236,58 +19379,6 @@
     <w:p>
       <w:pPr>
         <w:pStyle w:val="PargrafodaLista"/>
-        <w:tabs>
-          <w:tab w:val="left" w:pos="0"/>
-          <w:tab w:val="left" w:pos="6261"/>
-        </w:tabs>
-        <w:spacing w:line="360" w:lineRule="auto"/>
-        <w:ind w:right="-142"/>
-        <w:jc w:val="both"/>
-        <w:rPr>
-          <w:rFonts w:ascii="Arial" w:eastAsia="Arial" w:hAnsi="Arial" w:cs="Arial"/>
-          <w:color w:val="000000"/>
-          <w:sz w:val="24"/>
-          <w:szCs w:val="24"/>
-        </w:rPr>
-      </w:pPr>
-    </w:p>
-    <w:p>
-      <w:pPr>
-        <w:pStyle w:val="PargrafodaLista"/>
-        <w:tabs>
-          <w:tab w:val="left" w:pos="0"/>
-          <w:tab w:val="left" w:pos="6261"/>
-        </w:tabs>
-        <w:spacing w:line="360" w:lineRule="auto"/>
-        <w:ind w:right="-142"/>
-        <w:jc w:val="both"/>
-        <w:rPr>
-          <w:rFonts w:ascii="Arial" w:eastAsia="Arial" w:hAnsi="Arial" w:cs="Arial"/>
-          <w:color w:val="000000"/>
-          <w:sz w:val="24"/>
-          <w:szCs w:val="24"/>
-        </w:rPr>
-      </w:pPr>
-    </w:p>
-    <w:p>
-      <w:pPr>
-        <w:tabs>
-          <w:tab w:val="left" w:pos="0"/>
-          <w:tab w:val="left" w:pos="6261"/>
-        </w:tabs>
-        <w:spacing w:line="360" w:lineRule="auto"/>
-        <w:ind w:right="-142"/>
-        <w:jc w:val="both"/>
-        <w:rPr>
-          <w:rFonts w:ascii="Arial" w:eastAsia="Arial" w:hAnsi="Arial" w:cs="Arial"/>
-          <w:color w:val="000000"/>
-          <w:sz w:val="24"/>
-          <w:szCs w:val="24"/>
-        </w:rPr>
-      </w:pPr>
-    </w:p>
-    <w:p>
-      <w:pPr>
         <w:tabs>
           <w:tab w:val="left" w:pos="0"/>
           <w:tab w:val="left" w:pos="6261"/>
@@ -19335,6 +19426,7 @@
         <w:jc w:val="both"/>
       </w:pPr>
       <w:r>
+        <w:lastRenderedPageBreak/>
         <w:t xml:space="preserve">COMO A DATAINFRA PODE MITIGAR </w:t>
       </w:r>
       <w:r>
@@ -19553,7 +19645,7 @@
           <w:sz w:val="24"/>
           <w:szCs w:val="24"/>
         </w:rPr>
-        <w:t xml:space="preserve">Com base nos dados meticulosamente coletados, é factível articular estratégias para a instalação de novos dispositivos de iluminação ou mesmo a substituição de equipamentos obsoletos, almejando uma iluminação ótima e eficiente. A DataInfra, por sua vez, não se restringe apenas a esses domínios, podendo também mapear os locais onde a infraestrutura se apresenta aquém do </w:t>
+        <w:t xml:space="preserve">Com base nos dados meticulosamente coletados, é factível articular estratégias para a instalação de novos dispositivos de iluminação ou mesmo a substituição de equipamentos obsoletos, almejando uma iluminação ótima e eficiente. A DataInfra, por sua vez, não se restringe apenas a esses domínios, podendo também mapear os locais onde a infraestrutura se apresenta aquém do ideal, tais como calçadas obstruídas ou a ausência de rampas de acessibilidade, </w:t>
       </w:r>
       <w:r>
         <w:rPr>
@@ -19563,7 +19655,7 @@
           <w:szCs w:val="24"/>
         </w:rPr>
         <w:lastRenderedPageBreak/>
-        <w:t xml:space="preserve">ideal, tais como calçadas obstruídas ou a ausência de rampas de acessibilidade, dentre outras lacunas. </w:t>
+        <w:t xml:space="preserve">dentre outras lacunas. </w:t>
       </w:r>
     </w:p>
     <w:p>
@@ -21240,33 +21332,44 @@
           <w:sz w:val="24"/>
           <w:szCs w:val="24"/>
         </w:rPr>
-        <w:t>Bazarian (2015). infraestrutura e projetos de regenração urbana.</w:t>
-      </w:r>
-    </w:p>
-    <w:p>
-      <w:pPr>
-        <w:pStyle w:val="PargrafodaLista"/>
-        <w:pBdr>
-          <w:top w:val="nil"/>
-          <w:left w:val="nil"/>
-          <w:bottom w:val="nil"/>
-          <w:right w:val="nil"/>
-          <w:between w:val="nil"/>
-        </w:pBdr>
-        <w:tabs>
-          <w:tab w:val="left" w:pos="0"/>
-          <w:tab w:val="left" w:pos="6261"/>
-        </w:tabs>
-        <w:spacing w:line="360" w:lineRule="auto"/>
-        <w:ind w:left="555" w:right="-142"/>
-        <w:jc w:val="both"/>
-        <w:rPr>
-          <w:rFonts w:ascii="Arial" w:eastAsia="Arial" w:hAnsi="Arial" w:cs="Arial"/>
-          <w:color w:val="000000"/>
-          <w:sz w:val="24"/>
-          <w:szCs w:val="24"/>
-        </w:rPr>
-      </w:pPr>
+        <w:t>Bazarian (2015).</w:t>
+      </w:r>
+      <w:r>
+        <w:rPr>
+          <w:rFonts w:ascii="Arial" w:eastAsia="Arial" w:hAnsi="Arial" w:cs="Arial"/>
+          <w:color w:val="000000"/>
+          <w:sz w:val="24"/>
+          <w:szCs w:val="24"/>
+        </w:rPr>
+        <w:t xml:space="preserve"> I</w:t>
+      </w:r>
+      <w:r>
+        <w:rPr>
+          <w:rFonts w:ascii="Arial" w:eastAsia="Arial" w:hAnsi="Arial" w:cs="Arial"/>
+          <w:color w:val="000000"/>
+          <w:sz w:val="24"/>
+          <w:szCs w:val="24"/>
+        </w:rPr>
+        <w:t>nfraestrutura e projetos de regen</w:t>
+      </w:r>
+      <w:r>
+        <w:rPr>
+          <w:rFonts w:ascii="Arial" w:eastAsia="Arial" w:hAnsi="Arial" w:cs="Arial"/>
+          <w:color w:val="000000"/>
+          <w:sz w:val="24"/>
+          <w:szCs w:val="24"/>
+        </w:rPr>
+        <w:t>e</w:t>
+      </w:r>
+      <w:r>
+        <w:rPr>
+          <w:rFonts w:ascii="Arial" w:eastAsia="Arial" w:hAnsi="Arial" w:cs="Arial"/>
+          <w:color w:val="000000"/>
+          <w:sz w:val="24"/>
+          <w:szCs w:val="24"/>
+        </w:rPr>
+        <w:t>ração urbana.</w:t>
+      </w:r>
     </w:p>
     <w:p>
       <w:pPr>
@@ -21540,27 +21643,7 @@
           <w:szCs w:val="24"/>
           <w:lang w:val="en-US"/>
         </w:rPr>
-        <w:t xml:space="preserve">J. </w:t>
-      </w:r>
-      <w:proofErr w:type="spellStart"/>
-      <w:r>
-        <w:rPr>
-          <w:rFonts w:ascii="Arial" w:eastAsia="Arial" w:hAnsi="Arial" w:cs="Arial"/>
-          <w:sz w:val="24"/>
-          <w:szCs w:val="24"/>
-          <w:lang w:val="en-US"/>
-        </w:rPr>
-        <w:t>Mascaró</w:t>
-      </w:r>
-      <w:proofErr w:type="spellEnd"/>
-      <w:r>
-        <w:rPr>
-          <w:rFonts w:ascii="Arial" w:eastAsia="Arial" w:hAnsi="Arial" w:cs="Arial"/>
-          <w:sz w:val="24"/>
-          <w:szCs w:val="24"/>
-          <w:lang w:val="en-US"/>
-        </w:rPr>
-        <w:t xml:space="preserve"> (2005). </w:t>
+        <w:t xml:space="preserve">J. Mascaró (2005). </w:t>
       </w:r>
       <w:r>
         <w:rPr>
@@ -21916,17 +21999,26 @@
           <w:sz w:val="24"/>
           <w:szCs w:val="24"/>
         </w:rPr>
+        <w:t xml:space="preserve">Sebben, Fernando Dall'Onder. </w:t>
+      </w:r>
+      <w:r>
+        <w:rPr>
+          <w:rFonts w:ascii="Arial" w:eastAsia="Arial" w:hAnsi="Arial" w:cs="Arial"/>
+          <w:b/>
+          <w:sz w:val="24"/>
+          <w:szCs w:val="24"/>
+        </w:rPr>
+        <w:t xml:space="preserve">Infraestrutura e desenvolvimento </w:t>
+      </w:r>
+      <w:r>
+        <w:rPr>
+          <w:rFonts w:ascii="Arial" w:eastAsia="Arial" w:hAnsi="Arial" w:cs="Arial"/>
+          <w:b/>
+          <w:sz w:val="24"/>
+          <w:szCs w:val="24"/>
+        </w:rPr>
         <w:lastRenderedPageBreak/>
-        <w:t xml:space="preserve">Sebben, Fernando Dall'Onder. </w:t>
-      </w:r>
-      <w:r>
-        <w:rPr>
-          <w:rFonts w:ascii="Arial" w:eastAsia="Arial" w:hAnsi="Arial" w:cs="Arial"/>
-          <w:b/>
-          <w:sz w:val="24"/>
-          <w:szCs w:val="24"/>
-        </w:rPr>
-        <w:t>Infraestrutura e desenvolvimento econômico: proposta de um modelo analítico</w:t>
+        <w:t>econômico: proposta de um modelo analítico</w:t>
       </w:r>
       <w:r>
         <w:rPr>
@@ -22470,7 +22562,6 @@
         <w:ind w:left="0" w:right="142"/>
       </w:pPr>
       <w:r>
-        <w:lastRenderedPageBreak/>
         <w:t>APENDICES</w:t>
       </w:r>
     </w:p>
@@ -22610,7 +22701,6 @@
         <w:jc w:val="both"/>
       </w:pPr>
       <w:r>
-        <w:lastRenderedPageBreak/>
         <w:t>APENDICE A - FORMULÁRIO DE COLETA DE DADOS</w:t>
       </w:r>
     </w:p>
@@ -23025,9 +23115,18 @@
           <w:sz w:val="24"/>
           <w:szCs w:val="24"/>
         </w:rPr>
+        <w:tab/>
+        <w:t xml:space="preserve">A análise dos resultados da primeira pergunta do questionário oferece uma </w:t>
+      </w:r>
+      <w:r>
+        <w:rPr>
+          <w:rFonts w:ascii="Arial" w:eastAsia="Arial" w:hAnsi="Arial" w:cs="Arial"/>
+          <w:color w:val="000000"/>
+          <w:sz w:val="24"/>
+          <w:szCs w:val="24"/>
+        </w:rPr>
         <w:lastRenderedPageBreak/>
-        <w:tab/>
-        <w:t>A análise dos resultados da primeira pergunta do questionário oferece uma visão inicial sobre como os participantes percebem a estrutura geral de seus bairros. Essa percepção é essencial para a tomada de decisões informadas na gestão de infraestruturas urbanas. Nos próximos capítulos, exploraremos ainda mais os dados coletados, buscando correlações com outros fatores e investigando possíveis ações que possam ser tomadas com base nessas percepções.</w:t>
+        <w:t>visão inicial sobre como os participantes percebem a estrutura geral de seus bairros. Essa percepção é essencial para a tomada de decisões informadas na gestão de infraestruturas urbanas. Nos próximos capítulos, exploraremos ainda mais os dados coletados, buscando correlações com outros fatores e investigando possíveis ações que possam ser tomadas com base nessas percepções.</w:t>
       </w:r>
     </w:p>
     <w:p>
@@ -23398,8 +23497,16 @@
           <w:sz w:val="24"/>
           <w:szCs w:val="24"/>
         </w:rPr>
+        <w:t xml:space="preserve">É notável que tanto energia elétrica quanto saneamento básico obtiveram a mesma proporção de 26% dos votos. Isso indica uma percepção equitativa entre </w:t>
+      </w:r>
+      <w:r>
+        <w:rPr>
+          <w:rFonts w:ascii="Arial" w:eastAsia="Arial" w:hAnsi="Arial" w:cs="Arial"/>
+          <w:sz w:val="24"/>
+          <w:szCs w:val="24"/>
+        </w:rPr>
         <w:lastRenderedPageBreak/>
-        <w:t>É notável que tanto energia elétrica quanto saneamento básico obtiveram a mesma proporção de 26% dos votos. Isso indica uma percepção equitativa entre esses dois problemas, sugerindo que ambos têm um impacto significativo na vida cotidiana dos residentes.</w:t>
+        <w:t>esses dois problemas, sugerindo que ambos têm um impacto significativo na vida cotidiana dos residentes.</w:t>
       </w:r>
     </w:p>
     <w:p>
@@ -23726,8 +23833,16 @@
           <w:sz w:val="24"/>
           <w:szCs w:val="24"/>
         </w:rPr>
+        <w:t xml:space="preserve">O relato de problemas infraestruturais às autoridades competentes é um canal crucial para a identificação e solução de questões que afetam diretamente a </w:t>
+      </w:r>
+      <w:r>
+        <w:rPr>
+          <w:rFonts w:ascii="Arial" w:eastAsia="Arial" w:hAnsi="Arial" w:cs="Arial"/>
+          <w:sz w:val="24"/>
+          <w:szCs w:val="24"/>
+        </w:rPr>
         <w:lastRenderedPageBreak/>
-        <w:t>O relato de problemas infraestruturais às autoridades competentes é um canal crucial para a identificação e solução de questões que afetam diretamente a vida cotidiana dos cidadãos. Com mais de 150 participantes compartilhando suas experiências, esta pesquisa oferece um panorama significativo das atitudes e percepções dos residentes em relação à comunicação com as instituições responsáveis. O entendimento dessas dinâmicas é vital para o aprimoramento dos processos de resposta e resolução de problemas.</w:t>
+        <w:t>vida cotidiana dos cidadãos. Com mais de 150 participantes compartilhando suas experiências, esta pesquisa oferece um panorama significativo das atitudes e percepções dos residentes em relação à comunicação com as instituições responsáveis. O entendimento dessas dinâmicas é vital para o aprimoramento dos processos de resposta e resolução de problemas.</w:t>
       </w:r>
     </w:p>
     <w:p>
@@ -23921,61 +24036,61 @@
           <w:sz w:val="24"/>
           <w:szCs w:val="24"/>
         </w:rPr>
+        <w:t>Quarta Pergunta</w:t>
+      </w:r>
+    </w:p>
+    <w:p>
+      <w:pPr>
+        <w:pBdr>
+          <w:top w:val="nil"/>
+          <w:left w:val="nil"/>
+          <w:bottom w:val="nil"/>
+          <w:right w:val="nil"/>
+          <w:between w:val="nil"/>
+        </w:pBdr>
+        <w:tabs>
+          <w:tab w:val="left" w:pos="8789"/>
+        </w:tabs>
+        <w:spacing w:line="360" w:lineRule="auto"/>
+        <w:ind w:left="360"/>
+        <w:jc w:val="both"/>
+        <w:rPr>
+          <w:rFonts w:ascii="Arial" w:eastAsia="Arial" w:hAnsi="Arial" w:cs="Arial"/>
+          <w:color w:val="000000"/>
+          <w:sz w:val="24"/>
+          <w:szCs w:val="24"/>
+        </w:rPr>
+      </w:pPr>
+    </w:p>
+    <w:p>
+      <w:pPr>
+        <w:pBdr>
+          <w:top w:val="nil"/>
+          <w:left w:val="nil"/>
+          <w:bottom w:val="nil"/>
+          <w:right w:val="nil"/>
+          <w:between w:val="nil"/>
+        </w:pBdr>
+        <w:tabs>
+          <w:tab w:val="left" w:pos="8789"/>
+        </w:tabs>
+        <w:spacing w:line="360" w:lineRule="auto"/>
+        <w:ind w:firstLine="360"/>
+        <w:jc w:val="both"/>
+        <w:rPr>
+          <w:color w:val="000000"/>
+          <w:sz w:val="24"/>
+          <w:szCs w:val="24"/>
+        </w:rPr>
+      </w:pPr>
+      <w:r>
+        <w:rPr>
+          <w:rFonts w:ascii="Arial" w:eastAsia="Arial" w:hAnsi="Arial" w:cs="Arial"/>
+          <w:color w:val="000000"/>
+          <w:sz w:val="24"/>
+          <w:szCs w:val="24"/>
+        </w:rPr>
         <w:lastRenderedPageBreak/>
-        <w:t>Quarta Pergunta</w:t>
-      </w:r>
-    </w:p>
-    <w:p>
-      <w:pPr>
-        <w:pBdr>
-          <w:top w:val="nil"/>
-          <w:left w:val="nil"/>
-          <w:bottom w:val="nil"/>
-          <w:right w:val="nil"/>
-          <w:between w:val="nil"/>
-        </w:pBdr>
-        <w:tabs>
-          <w:tab w:val="left" w:pos="8789"/>
-        </w:tabs>
-        <w:spacing w:line="360" w:lineRule="auto"/>
-        <w:ind w:left="360"/>
-        <w:jc w:val="both"/>
-        <w:rPr>
-          <w:rFonts w:ascii="Arial" w:eastAsia="Arial" w:hAnsi="Arial" w:cs="Arial"/>
-          <w:color w:val="000000"/>
-          <w:sz w:val="24"/>
-          <w:szCs w:val="24"/>
-        </w:rPr>
-      </w:pPr>
-    </w:p>
-    <w:p>
-      <w:pPr>
-        <w:pBdr>
-          <w:top w:val="nil"/>
-          <w:left w:val="nil"/>
-          <w:bottom w:val="nil"/>
-          <w:right w:val="nil"/>
-          <w:between w:val="nil"/>
-        </w:pBdr>
-        <w:tabs>
-          <w:tab w:val="left" w:pos="8789"/>
-        </w:tabs>
-        <w:spacing w:line="360" w:lineRule="auto"/>
-        <w:ind w:firstLine="360"/>
-        <w:jc w:val="both"/>
-        <w:rPr>
-          <w:color w:val="000000"/>
-          <w:sz w:val="24"/>
-          <w:szCs w:val="24"/>
-        </w:rPr>
-      </w:pPr>
-      <w:r>
-        <w:rPr>
-          <w:rFonts w:ascii="Arial" w:eastAsia="Arial" w:hAnsi="Arial" w:cs="Arial"/>
-          <w:color w:val="000000"/>
-          <w:sz w:val="24"/>
-          <w:szCs w:val="24"/>
-        </w:rPr>
         <w:t>Nesta seção, apresentamos os resultados da última pergunta do questionário (</w:t>
       </w:r>
       <w:r>
@@ -24235,8 +24350,16 @@
           <w:sz w:val="24"/>
           <w:szCs w:val="24"/>
         </w:rPr>
+        <w:t xml:space="preserve">A análise dos resultados da última pergunta do questionário oferece insights sobre a aceitação da comunidade em relação à adoção de tecnologias </w:t>
+      </w:r>
+      <w:r>
+        <w:rPr>
+          <w:rFonts w:ascii="Arial" w:eastAsia="Arial" w:hAnsi="Arial" w:cs="Arial"/>
+          <w:sz w:val="24"/>
+          <w:szCs w:val="24"/>
+        </w:rPr>
         <w:lastRenderedPageBreak/>
-        <w:t>A análise dos resultados da última pergunta do questionário oferece insights sobre a aceitação da comunidade em relação à adoção de tecnologias para a participação cidadã na resolução de problemas infraestruturais. Essa percepção direciona a atenção para o desenvolvimento responsável de soluções tecnológicas que atendam às necessidades e expectativas dos cidadãos, promovendo um ambiente urbano mais colaborativo e eficiente.</w:t>
+        <w:t>para a participação cidadã na resolução de problemas infraestruturais. Essa percepção direciona a atenção para o desenvolvimento responsável de soluções tecnológicas que atendam às necessidades e expectativas dos cidadãos, promovendo um ambiente urbano mais colaborativo e eficiente.</w:t>
       </w:r>
     </w:p>
     <w:p>
@@ -24549,7 +24672,44 @@
           <w:szCs w:val="20"/>
           <w:highlight w:val="white"/>
         </w:rPr>
-        <w:t xml:space="preserve">JavaScript </w:t>
+        <w:t>JavaScript é uma linguagem de programação interpretada estruturada, de script em alto nível com tipagem dinâmica fraca e multiparadigma.</w:t>
+      </w:r>
+    </w:p>
+  </w:footnote>
+  <w:footnote w:id="4">
+    <w:p>
+      <w:pPr>
+        <w:pBdr>
+          <w:top w:val="nil"/>
+          <w:left w:val="nil"/>
+          <w:bottom w:val="nil"/>
+          <w:right w:val="nil"/>
+          <w:between w:val="nil"/>
+        </w:pBdr>
+        <w:rPr>
+          <w:rFonts w:ascii="Arial" w:eastAsia="Arial" w:hAnsi="Arial" w:cs="Arial"/>
+          <w:color w:val="000000"/>
+          <w:sz w:val="20"/>
+          <w:szCs w:val="20"/>
+        </w:rPr>
+      </w:pPr>
+      <w:r>
+        <w:rPr>
+          <w:rFonts w:ascii="Arial" w:hAnsi="Arial" w:cs="Arial"/>
+          <w:sz w:val="20"/>
+          <w:szCs w:val="20"/>
+          <w:vertAlign w:val="superscript"/>
+        </w:rPr>
+        <w:footnoteRef/>
+      </w:r>
+      <w:r>
+        <w:rPr>
+          <w:rFonts w:ascii="Arial" w:eastAsia="Arial" w:hAnsi="Arial" w:cs="Arial"/>
+          <w:color w:val="000000"/>
+          <w:sz w:val="20"/>
+          <w:szCs w:val="20"/>
+        </w:rPr>
+        <w:t xml:space="preserve"> </w:t>
       </w:r>
       <w:r>
         <w:rPr>
@@ -24559,11 +24719,11 @@
           <w:szCs w:val="20"/>
           <w:highlight w:val="white"/>
         </w:rPr>
-        <w:t>é uma linguagem de programação interpretada estruturada, de script em alto nível com tipagem dinâmica fraca e multiparadigma.</w:t>
+        <w:t>Query é uma biblioteca livre que contém funções da linguagem de programação JavaScript que interage com páginas em HTML.</w:t>
       </w:r>
     </w:p>
   </w:footnote>
-  <w:footnote w:id="4">
+  <w:footnote w:id="5">
     <w:p>
       <w:pPr>
         <w:pBdr>
@@ -24596,6 +24756,42 @@
           <w:sz w:val="20"/>
           <w:szCs w:val="20"/>
         </w:rPr>
+        <w:t xml:space="preserve"> ApexCharts é uma biblioteca de gráficos moderna que cria visualizações bonitas e interativas para páginas da web.</w:t>
+      </w:r>
+    </w:p>
+  </w:footnote>
+  <w:footnote w:id="6">
+    <w:p>
+      <w:pPr>
+        <w:pBdr>
+          <w:top w:val="nil"/>
+          <w:left w:val="nil"/>
+          <w:bottom w:val="nil"/>
+          <w:right w:val="nil"/>
+          <w:between w:val="nil"/>
+        </w:pBdr>
+        <w:rPr>
+          <w:color w:val="000000"/>
+          <w:sz w:val="20"/>
+          <w:szCs w:val="20"/>
+        </w:rPr>
+      </w:pPr>
+      <w:r>
+        <w:rPr>
+          <w:rFonts w:ascii="Arial" w:hAnsi="Arial" w:cs="Arial"/>
+          <w:sz w:val="20"/>
+          <w:szCs w:val="20"/>
+          <w:vertAlign w:val="superscript"/>
+        </w:rPr>
+        <w:footnoteRef/>
+      </w:r>
+      <w:r>
+        <w:rPr>
+          <w:rFonts w:ascii="Arial" w:eastAsia="Arial" w:hAnsi="Arial" w:cs="Arial"/>
+          <w:color w:val="000000"/>
+          <w:sz w:val="20"/>
+          <w:szCs w:val="20"/>
+        </w:rPr>
         <w:t xml:space="preserve"> </w:t>
       </w:r>
       <w:r>
@@ -24606,7 +24802,39 @@
           <w:szCs w:val="20"/>
           <w:highlight w:val="white"/>
         </w:rPr>
-        <w:t xml:space="preserve">Query </w:t>
+        <w:t>PostgreSQL é um sistema gerenciador de banco de dados objeto relacional, desenvolvido como projeto de código aberto.</w:t>
+      </w:r>
+    </w:p>
+  </w:footnote>
+  <w:footnote w:id="7">
+    <w:p>
+      <w:pPr>
+        <w:pBdr>
+          <w:top w:val="nil"/>
+          <w:left w:val="nil"/>
+          <w:bottom w:val="nil"/>
+          <w:right w:val="nil"/>
+          <w:between w:val="nil"/>
+        </w:pBdr>
+        <w:rPr>
+          <w:color w:val="000000"/>
+          <w:sz w:val="20"/>
+          <w:szCs w:val="20"/>
+        </w:rPr>
+      </w:pPr>
+      <w:r>
+        <w:rPr>
+          <w:vertAlign w:val="superscript"/>
+        </w:rPr>
+        <w:footnoteRef/>
+      </w:r>
+      <w:r>
+        <w:rPr>
+          <w:color w:val="000000"/>
+          <w:sz w:val="20"/>
+          <w:szCs w:val="20"/>
+        </w:rPr>
+        <w:t xml:space="preserve"> </w:t>
       </w:r>
       <w:r>
         <w:rPr>
@@ -24616,22 +24844,21 @@
           <w:szCs w:val="20"/>
           <w:highlight w:val="white"/>
         </w:rPr>
-        <w:t>é uma biblioteca livre que contém funções da linguagem de programação JavaScript que interage com páginas em HTML.</w:t>
+        <w:t>O brainstorming ou tempestade de ideias, mais que uma técnica de dinâmica de grupo, é uma atividade desenvolvida para explorar a potencialidade criativa de um indivíduo ou de um grupo.</w:t>
       </w:r>
     </w:p>
   </w:footnote>
-  <w:footnote w:id="5">
-    <w:p>
-      <w:pPr>
-        <w:pBdr>
-          <w:top w:val="nil"/>
-          <w:left w:val="nil"/>
-          <w:bottom w:val="nil"/>
-          <w:right w:val="nil"/>
-          <w:between w:val="nil"/>
-        </w:pBdr>
-        <w:rPr>
-          <w:rFonts w:ascii="Arial" w:eastAsia="Arial" w:hAnsi="Arial" w:cs="Arial"/>
+  <w:footnote w:id="8">
+    <w:p>
+      <w:pPr>
+        <w:pBdr>
+          <w:top w:val="nil"/>
+          <w:left w:val="nil"/>
+          <w:bottom w:val="nil"/>
+          <w:right w:val="nil"/>
+          <w:between w:val="nil"/>
+        </w:pBdr>
+        <w:rPr>
           <w:color w:val="000000"/>
           <w:sz w:val="20"/>
           <w:szCs w:val="20"/>
@@ -24639,70 +24866,12 @@
       </w:pPr>
       <w:r>
         <w:rPr>
-          <w:rFonts w:ascii="Arial" w:hAnsi="Arial" w:cs="Arial"/>
-          <w:sz w:val="20"/>
-          <w:szCs w:val="20"/>
           <w:vertAlign w:val="superscript"/>
         </w:rPr>
         <w:footnoteRef/>
       </w:r>
       <w:r>
         <w:rPr>
-          <w:rFonts w:ascii="Arial" w:eastAsia="Arial" w:hAnsi="Arial" w:cs="Arial"/>
-          <w:color w:val="000000"/>
-          <w:sz w:val="20"/>
-          <w:szCs w:val="20"/>
-        </w:rPr>
-        <w:t xml:space="preserve"> </w:t>
-      </w:r>
-      <w:r>
-        <w:rPr>
-          <w:rFonts w:ascii="Arial" w:eastAsia="Arial" w:hAnsi="Arial" w:cs="Arial"/>
-          <w:color w:val="000000"/>
-          <w:sz w:val="20"/>
-          <w:szCs w:val="20"/>
-        </w:rPr>
-        <w:t xml:space="preserve">ApexCharts </w:t>
-      </w:r>
-      <w:r>
-        <w:rPr>
-          <w:rFonts w:ascii="Arial" w:eastAsia="Arial" w:hAnsi="Arial" w:cs="Arial"/>
-          <w:color w:val="000000"/>
-          <w:sz w:val="20"/>
-          <w:szCs w:val="20"/>
-        </w:rPr>
-        <w:t>é uma biblioteca de gráficos moderna que cria visualizações bonitas e interativas para páginas da web.</w:t>
-      </w:r>
-    </w:p>
-  </w:footnote>
-  <w:footnote w:id="6">
-    <w:p>
-      <w:pPr>
-        <w:pBdr>
-          <w:top w:val="nil"/>
-          <w:left w:val="nil"/>
-          <w:bottom w:val="nil"/>
-          <w:right w:val="nil"/>
-          <w:between w:val="nil"/>
-        </w:pBdr>
-        <w:rPr>
-          <w:color w:val="000000"/>
-          <w:sz w:val="20"/>
-          <w:szCs w:val="20"/>
-        </w:rPr>
-      </w:pPr>
-      <w:r>
-        <w:rPr>
-          <w:rFonts w:ascii="Arial" w:hAnsi="Arial" w:cs="Arial"/>
-          <w:sz w:val="20"/>
-          <w:szCs w:val="20"/>
-          <w:vertAlign w:val="superscript"/>
-        </w:rPr>
-        <w:footnoteRef/>
-      </w:r>
-      <w:r>
-        <w:rPr>
-          <w:rFonts w:ascii="Arial" w:eastAsia="Arial" w:hAnsi="Arial" w:cs="Arial"/>
           <w:color w:val="000000"/>
           <w:sz w:val="20"/>
           <w:szCs w:val="20"/>
@@ -24717,121 +24886,7 @@
           <w:szCs w:val="20"/>
           <w:highlight w:val="white"/>
         </w:rPr>
-        <w:t xml:space="preserve">PostgreSQL </w:t>
-      </w:r>
-      <w:r>
-        <w:rPr>
-          <w:rFonts w:ascii="Arial" w:eastAsia="Arial" w:hAnsi="Arial" w:cs="Arial"/>
-          <w:color w:val="000000"/>
-          <w:sz w:val="20"/>
-          <w:szCs w:val="20"/>
-          <w:highlight w:val="white"/>
-        </w:rPr>
-        <w:t>é um sistema gerenciador de banco de dados objeto relacional, desenvolvido como projeto de código aberto.</w:t>
-      </w:r>
-    </w:p>
-  </w:footnote>
-  <w:footnote w:id="7">
-    <w:p>
-      <w:pPr>
-        <w:pBdr>
-          <w:top w:val="nil"/>
-          <w:left w:val="nil"/>
-          <w:bottom w:val="nil"/>
-          <w:right w:val="nil"/>
-          <w:between w:val="nil"/>
-        </w:pBdr>
-        <w:rPr>
-          <w:color w:val="000000"/>
-          <w:sz w:val="20"/>
-          <w:szCs w:val="20"/>
-        </w:rPr>
-      </w:pPr>
-      <w:r>
-        <w:rPr>
-          <w:vertAlign w:val="superscript"/>
-        </w:rPr>
-        <w:footnoteRef/>
-      </w:r>
-      <w:r>
-        <w:rPr>
-          <w:color w:val="000000"/>
-          <w:sz w:val="20"/>
-          <w:szCs w:val="20"/>
-        </w:rPr>
-        <w:t xml:space="preserve"> </w:t>
-      </w:r>
-      <w:r>
-        <w:rPr>
-          <w:rFonts w:ascii="Arial" w:eastAsia="Arial" w:hAnsi="Arial" w:cs="Arial"/>
-          <w:color w:val="000000"/>
-          <w:sz w:val="20"/>
-          <w:szCs w:val="20"/>
-          <w:highlight w:val="white"/>
-        </w:rPr>
-        <w:t xml:space="preserve">O </w:t>
-      </w:r>
-      <w:r>
-        <w:rPr>
-          <w:rFonts w:ascii="Arial" w:eastAsia="Arial" w:hAnsi="Arial" w:cs="Arial"/>
-          <w:color w:val="000000"/>
-          <w:sz w:val="20"/>
-          <w:szCs w:val="20"/>
-          <w:highlight w:val="white"/>
-        </w:rPr>
-        <w:t>brainstorming ou tempestade de ideias, mais que uma técnica de dinâmica de grupo, é uma atividade desenvolvida para explorar a potencialidade criativa de um indivíduo ou de um grupo.</w:t>
-      </w:r>
-    </w:p>
-  </w:footnote>
-  <w:footnote w:id="8">
-    <w:p>
-      <w:pPr>
-        <w:pBdr>
-          <w:top w:val="nil"/>
-          <w:left w:val="nil"/>
-          <w:bottom w:val="nil"/>
-          <w:right w:val="nil"/>
-          <w:between w:val="nil"/>
-        </w:pBdr>
-        <w:rPr>
-          <w:color w:val="000000"/>
-          <w:sz w:val="20"/>
-          <w:szCs w:val="20"/>
-        </w:rPr>
-      </w:pPr>
-      <w:r>
-        <w:rPr>
-          <w:vertAlign w:val="superscript"/>
-        </w:rPr>
-        <w:footnoteRef/>
-      </w:r>
-      <w:r>
-        <w:rPr>
-          <w:color w:val="000000"/>
-          <w:sz w:val="20"/>
-          <w:szCs w:val="20"/>
-        </w:rPr>
-        <w:t xml:space="preserve"> </w:t>
-      </w:r>
-      <w:r>
-        <w:rPr>
-          <w:rFonts w:ascii="Arial" w:eastAsia="Arial" w:hAnsi="Arial" w:cs="Arial"/>
-          <w:color w:val="000000"/>
-          <w:sz w:val="20"/>
-          <w:szCs w:val="20"/>
-          <w:highlight w:val="white"/>
-        </w:rPr>
-        <w:t xml:space="preserve">Figma </w:t>
-      </w:r>
-      <w:r>
-        <w:rPr>
-          <w:rFonts w:ascii="Arial" w:eastAsia="Arial" w:hAnsi="Arial" w:cs="Arial"/>
-          <w:color w:val="000000"/>
-          <w:sz w:val="20"/>
-          <w:szCs w:val="20"/>
-          <w:highlight w:val="white"/>
-        </w:rPr>
-        <w:t>é um editor gráfico de vetor e prototipagem de projetos de design baseado principalmente no navegador web</w:t>
+        <w:t>Figma é um editor gráfico de vetor e prototipagem de projetos de design baseado principalmente no navegador web</w:t>
       </w:r>
       <w:r>
         <w:rPr>
@@ -25061,13 +25116,7 @@
       <w:rPr>
         <w:noProof/>
       </w:rPr>
-      <w:t>2</w:t>
-    </w:r>
-    <w:r>
-      <w:rPr>
-        <w:noProof/>
-      </w:rPr>
-      <w:t>5</w:t>
+      <w:t>25</w:t>
     </w:r>
     <w:r>
       <w:fldChar w:fldCharType="end"/>
